--- a/practice_report.docx
+++ b/practice_report.docx
@@ -4,7 +4,7 @@
   <w:body>
     <w:p>
       <w:pPr>
-        <w:pStyle w:val="Style13"/>
+        <w:pStyle w:val="Style11"/>
         <w:spacing w:lineRule="auto" w:line="276"/>
         <w:rPr>
           <w:caps/>
@@ -25,7 +25,7 @@
     </w:p>
     <w:p>
       <w:pPr>
-        <w:pStyle w:val="Style13"/>
+        <w:pStyle w:val="Style11"/>
         <w:spacing w:lineRule="auto" w:line="276"/>
         <w:rPr>
           <w:lang w:val="ru-RU"/>
@@ -44,7 +44,7 @@
     </w:p>
     <w:p>
       <w:pPr>
-        <w:pStyle w:val="Style13"/>
+        <w:pStyle w:val="Style11"/>
         <w:spacing w:lineRule="auto" w:line="276"/>
         <w:rPr>
           <w:sz w:val="24"/>
@@ -63,7 +63,7 @@
     </w:p>
     <w:p>
       <w:pPr>
-        <w:pStyle w:val="Style13"/>
+        <w:pStyle w:val="Style11"/>
         <w:rPr>
           <w:sz w:val="24"/>
           <w:szCs w:val="26"/>
@@ -80,7 +80,7 @@
     </w:p>
     <w:p>
       <w:pPr>
-        <w:pStyle w:val="Style13"/>
+        <w:pStyle w:val="Style11"/>
         <w:rPr>
           <w:szCs w:val="26"/>
           <w:lang w:val="ru-RU"/>
@@ -95,7 +95,7 @@
     </w:p>
     <w:p>
       <w:pPr>
-        <w:pStyle w:val="Style13"/>
+        <w:pStyle w:val="Style11"/>
         <w:rPr>
           <w:szCs w:val="26"/>
           <w:lang w:val="ru-RU"/>
@@ -110,7 +110,7 @@
     </w:p>
     <w:p>
       <w:pPr>
-        <w:pStyle w:val="Style13"/>
+        <w:pStyle w:val="Style11"/>
         <w:rPr>
           <w:szCs w:val="26"/>
           <w:lang w:val="ru-RU"/>
@@ -125,7 +125,7 @@
     </w:p>
     <w:p>
       <w:pPr>
-        <w:pStyle w:val="Style13"/>
+        <w:pStyle w:val="Style11"/>
         <w:rPr>
           <w:szCs w:val="26"/>
           <w:lang w:val="ru-RU"/>
@@ -140,7 +140,7 @@
     </w:p>
     <w:p>
       <w:pPr>
-        <w:pStyle w:val="Style13"/>
+        <w:pStyle w:val="Style11"/>
         <w:rPr>
           <w:szCs w:val="26"/>
           <w:lang w:val="ru-RU"/>
@@ -155,7 +155,7 @@
     </w:p>
     <w:p>
       <w:pPr>
-        <w:pStyle w:val="Style13"/>
+        <w:pStyle w:val="Style11"/>
         <w:rPr>
           <w:szCs w:val="26"/>
           <w:lang w:val="ru-RU"/>
@@ -170,7 +170,7 @@
     </w:p>
     <w:p>
       <w:pPr>
-        <w:pStyle w:val="Style13"/>
+        <w:pStyle w:val="Style11"/>
         <w:rPr>
           <w:lang w:val="ru-RU"/>
         </w:rPr>
@@ -185,7 +185,7 @@
     </w:p>
     <w:p>
       <w:pPr>
-        <w:pStyle w:val="Style13"/>
+        <w:pStyle w:val="Style11"/>
         <w:rPr>
           <w:b/>
           <w:b/>
@@ -203,7 +203,7 @@
     </w:p>
     <w:p>
       <w:pPr>
-        <w:pStyle w:val="Style13"/>
+        <w:pStyle w:val="Style11"/>
         <w:rPr>
           <w:lang w:val="ru-RU"/>
         </w:rPr>
@@ -218,7 +218,7 @@
     </w:p>
     <w:p>
       <w:pPr>
-        <w:pStyle w:val="Style13"/>
+        <w:pStyle w:val="Style11"/>
         <w:rPr>
           <w:lang w:val="ru-RU"/>
         </w:rPr>
@@ -233,7 +233,7 @@
     </w:p>
     <w:p>
       <w:pPr>
-        <w:pStyle w:val="Style13"/>
+        <w:pStyle w:val="Style11"/>
         <w:rPr>
           <w:szCs w:val="26"/>
           <w:lang w:val="ru-RU"/>
@@ -350,13 +350,7 @@
               <w:rPr>
                 <w:lang w:val="ru-RU"/>
               </w:rPr>
-              <w:t xml:space="preserve">Оценка руководителя практики от кафедры ВМ-1 </w:t>
-            </w:r>
-            <w:r>
-              <w:rPr>
-                <w:lang w:val="ru-RU"/>
-              </w:rPr>
-              <w:t>д.ф.-м.н. Умняшкин С.В., профессор</w:t>
+              <w:t>Оценка руководителя практики от кафедры ВМ-1 д.ф.-м.н. Умняшкин С.В., профессор</w:t>
             </w:r>
           </w:p>
         </w:tc>
@@ -488,7 +482,7 @@
     </w:tbl>
     <w:p>
       <w:pPr>
-        <w:pStyle w:val="Style13"/>
+        <w:pStyle w:val="Style11"/>
         <w:jc w:val="right"/>
         <w:rPr>
           <w:szCs w:val="26"/>
@@ -504,7 +498,7 @@
     </w:p>
     <w:p>
       <w:pPr>
-        <w:pStyle w:val="Style13"/>
+        <w:pStyle w:val="Style11"/>
         <w:rPr>
           <w:szCs w:val="26"/>
           <w:lang w:val="ru-RU"/>
@@ -519,7 +513,7 @@
     </w:p>
     <w:p>
       <w:pPr>
-        <w:pStyle w:val="Style13"/>
+        <w:pStyle w:val="Style11"/>
         <w:rPr>
           <w:szCs w:val="26"/>
           <w:lang w:val="ru-RU"/>
@@ -534,7 +528,7 @@
     </w:p>
     <w:p>
       <w:pPr>
-        <w:pStyle w:val="Style13"/>
+        <w:pStyle w:val="Style11"/>
         <w:rPr>
           <w:szCs w:val="26"/>
           <w:lang w:val="ru-RU"/>
@@ -549,7 +543,7 @@
     </w:p>
     <w:p>
       <w:pPr>
-        <w:pStyle w:val="Style13"/>
+        <w:pStyle w:val="Style11"/>
         <w:rPr>
           <w:szCs w:val="26"/>
           <w:lang w:val="ru-RU"/>
@@ -564,7 +558,7 @@
     </w:p>
     <w:p>
       <w:pPr>
-        <w:pStyle w:val="Style13"/>
+        <w:pStyle w:val="Style11"/>
         <w:rPr>
           <w:szCs w:val="26"/>
           <w:lang w:val="ru-RU"/>
@@ -579,7 +573,7 @@
     </w:p>
     <w:p>
       <w:pPr>
-        <w:pStyle w:val="Style13"/>
+        <w:pStyle w:val="Style11"/>
         <w:rPr>
           <w:szCs w:val="26"/>
           <w:lang w:val="ru-RU"/>
@@ -594,7 +588,7 @@
     </w:p>
     <w:p>
       <w:pPr>
-        <w:pStyle w:val="Style13"/>
+        <w:pStyle w:val="Style11"/>
         <w:rPr>
           <w:szCs w:val="26"/>
           <w:lang w:val="ru-RU"/>
@@ -609,7 +603,7 @@
     </w:p>
     <w:p>
       <w:pPr>
-        <w:pStyle w:val="Style13"/>
+        <w:pStyle w:val="Style11"/>
         <w:rPr>
           <w:szCs w:val="26"/>
           <w:lang w:val="ru-RU"/>
@@ -624,7 +618,7 @@
     </w:p>
     <w:p>
       <w:pPr>
-        <w:pStyle w:val="Style13"/>
+        <w:pStyle w:val="Style11"/>
         <w:rPr>
           <w:szCs w:val="26"/>
           <w:lang w:val="ru-RU"/>
@@ -639,7 +633,7 @@
     </w:p>
     <w:p>
       <w:pPr>
-        <w:pStyle w:val="Style13"/>
+        <w:pStyle w:val="Style11"/>
         <w:rPr>
           <w:szCs w:val="26"/>
           <w:lang w:val="ru-RU"/>
@@ -655,7 +649,7 @@
     </w:p>
     <w:p>
       <w:pPr>
-        <w:pStyle w:val="Style13"/>
+        <w:pStyle w:val="Style11"/>
         <w:rPr>
           <w:lang w:val="ru-RU"/>
         </w:rPr>
@@ -665,14 +659,7 @@
           <w:szCs w:val="26"/>
           <w:lang w:val="ru-RU"/>
         </w:rPr>
-        <w:t>20</w:t>
-      </w:r>
-      <w:r>
-        <w:rPr>
-          <w:szCs w:val="26"/>
-          <w:lang w:val="ru-RU"/>
-        </w:rPr>
-        <w:t>17</w:t>
+        <w:t>2017</w:t>
       </w:r>
       <w:r>
         <w:br w:type="page"/>
@@ -683,127 +670,2625 @@
         <w:pStyle w:val="Heading1"/>
         <w:numPr>
           <w:ilvl w:val="0"/>
-          <w:numId w:val="1"/>
-        </w:numPr>
+          <w:numId w:val="3"/>
+        </w:numPr>
+        <w:rPr>
+          <w:lang w:val="ru-RU"/>
+        </w:rPr>
+      </w:pPr>
+      <w:bookmarkStart w:id="0" w:name="__RefHeading___Toc251_1781943424"/>
+      <w:bookmarkEnd w:id="0"/>
+      <w:r>
+        <w:rPr>
+          <w:lang w:val="ru-RU"/>
+        </w:rPr>
+        <w:t>Введение</w:t>
+      </w:r>
+    </w:p>
+    <w:p>
+      <w:pPr>
+        <w:pStyle w:val="TextBody"/>
+        <w:widowControl/>
+        <w:numPr>
+          <w:ilvl w:val="0"/>
+          <w:numId w:val="4"/>
+        </w:numPr>
+        <w:bidi w:val="0"/>
+        <w:spacing w:lineRule="auto" w:line="288" w:before="0" w:after="140"/>
+        <w:ind w:left="0" w:right="0" w:firstLine="737"/>
+        <w:jc w:val="left"/>
+        <w:rPr>
+          <w:lang w:val="ru-RU"/>
+        </w:rPr>
+      </w:pPr>
+      <w:r>
+        <w:rPr>
+          <w:lang w:val="ru-RU"/>
+        </w:rPr>
+        <w:t>В период с 1 сентября по 31 декабря 2017 года я проходил учебную практику на кафедре ВМ-1.</w:t>
+      </w:r>
+    </w:p>
+    <w:p>
+      <w:pPr>
+        <w:pStyle w:val="TextBody"/>
+        <w:widowControl/>
+        <w:numPr>
+          <w:ilvl w:val="0"/>
+          <w:numId w:val="4"/>
+        </w:numPr>
+        <w:bidi w:val="0"/>
+        <w:spacing w:lineRule="auto" w:line="288" w:before="0" w:after="140"/>
+        <w:ind w:left="0" w:right="0" w:firstLine="737"/>
+        <w:jc w:val="left"/>
+        <w:rPr>
+          <w:lang w:val="ru-RU"/>
+        </w:rPr>
+      </w:pPr>
+      <w:r>
+        <w:rPr>
+          <w:lang w:val="ru-RU"/>
+        </w:rPr>
+        <w:t>В процессе учебной практики я изучил  правила техники безопасности на кафедре, инструкции по правилам и мерам безопасности при работе на кафедре.</w:t>
+      </w:r>
+    </w:p>
+    <w:p>
+      <w:pPr>
+        <w:pStyle w:val="TextBody"/>
+        <w:widowControl/>
+        <w:numPr>
+          <w:ilvl w:val="0"/>
+          <w:numId w:val="4"/>
+        </w:numPr>
+        <w:bidi w:val="0"/>
+        <w:spacing w:lineRule="auto" w:line="288" w:before="0" w:after="140"/>
+        <w:ind w:left="0" w:right="0" w:firstLine="737"/>
+        <w:jc w:val="left"/>
+        <w:rPr>
+          <w:lang w:val="ru-RU"/>
+        </w:rPr>
+      </w:pPr>
+      <w:r>
+        <w:rPr>
+          <w:lang w:val="ru-RU"/>
+        </w:rPr>
+        <w:t>Рассмотрена задача восстановления изображения, искажённого пространственно-линейным оператором с последующим добавлением аддитивного шума.</w:t>
+      </w:r>
+    </w:p>
+    <w:p>
+      <w:pPr>
+        <w:pStyle w:val="TextBody"/>
+        <w:widowControl/>
+        <w:numPr>
+          <w:ilvl w:val="0"/>
+          <w:numId w:val="4"/>
+        </w:numPr>
+        <w:bidi w:val="0"/>
+        <w:spacing w:lineRule="auto" w:line="288" w:before="0" w:after="140"/>
+        <w:ind w:left="0" w:right="0" w:firstLine="737"/>
+        <w:jc w:val="left"/>
+        <w:rPr>
+          <w:lang w:val="ru-RU"/>
+        </w:rPr>
+      </w:pPr>
+      <w:r>
+        <w:rPr>
+          <w:lang w:val="ru-RU"/>
+        </w:rPr>
+        <w:t>Изучены основные методы решения этой задачи:</w:t>
+      </w:r>
+    </w:p>
+    <w:p>
+      <w:pPr>
+        <w:pStyle w:val="TextBody"/>
+        <w:widowControl/>
+        <w:numPr>
+          <w:ilvl w:val="0"/>
+          <w:numId w:val="6"/>
+        </w:numPr>
+        <w:bidi w:val="0"/>
+        <w:spacing w:lineRule="auto" w:line="288" w:before="0" w:after="140"/>
+        <w:jc w:val="left"/>
+        <w:rPr>
+          <w:lang w:val="ru-RU"/>
+        </w:rPr>
+      </w:pPr>
+      <w:r>
+        <w:rPr>
+          <w:lang w:val="ru-RU"/>
+        </w:rPr>
+        <w:t>инверсная фильтрация</w:t>
+      </w:r>
+    </w:p>
+    <w:p>
+      <w:pPr>
+        <w:pStyle w:val="TextBody"/>
+        <w:widowControl/>
+        <w:numPr>
+          <w:ilvl w:val="0"/>
+          <w:numId w:val="6"/>
+        </w:numPr>
+        <w:bidi w:val="0"/>
+        <w:spacing w:lineRule="auto" w:line="288" w:before="0" w:after="140"/>
+        <w:jc w:val="left"/>
+        <w:rPr>
+          <w:lang w:val="ru-RU"/>
+        </w:rPr>
+      </w:pPr>
+      <w:r>
+        <w:rPr>
+          <w:lang w:val="ru-RU"/>
+        </w:rPr>
+        <w:t>фильтр Винера</w:t>
+      </w:r>
+    </w:p>
+    <w:p>
+      <w:pPr>
+        <w:pStyle w:val="TextBody"/>
+        <w:widowControl/>
+        <w:numPr>
+          <w:ilvl w:val="0"/>
+          <w:numId w:val="6"/>
+        </w:numPr>
+        <w:bidi w:val="0"/>
+        <w:spacing w:lineRule="auto" w:line="288" w:before="0" w:after="140"/>
+        <w:jc w:val="left"/>
+        <w:rPr>
+          <w:lang w:val="ru-RU"/>
+        </w:rPr>
+      </w:pPr>
+      <w:r>
+        <w:rPr>
+          <w:lang w:val="ru-RU"/>
+        </w:rPr>
+        <w:t>регуляризация по Тихонову</w:t>
+      </w:r>
+    </w:p>
+    <w:p>
+      <w:pPr>
+        <w:pStyle w:val="TextBody"/>
+        <w:widowControl/>
+        <w:numPr>
+          <w:ilvl w:val="0"/>
+          <w:numId w:val="6"/>
+        </w:numPr>
+        <w:bidi w:val="0"/>
+        <w:spacing w:lineRule="auto" w:line="288" w:before="0" w:after="140"/>
+        <w:jc w:val="left"/>
+        <w:rPr>
+          <w:lang w:val="ru-RU"/>
+        </w:rPr>
+      </w:pPr>
+      <w:r>
+        <w:rPr>
+          <w:lang w:val="ru-RU"/>
+        </w:rPr>
+        <w:t>метод Люси-Ричардсона и его модификации</w:t>
+      </w:r>
+    </w:p>
+    <w:p>
+      <w:pPr>
+        <w:pStyle w:val="TextBody"/>
+        <w:widowControl/>
+        <w:numPr>
+          <w:ilvl w:val="0"/>
+          <w:numId w:val="0"/>
+        </w:numPr>
+        <w:bidi w:val="0"/>
+        <w:spacing w:lineRule="auto" w:line="288" w:before="0" w:after="140"/>
+        <w:ind w:left="720" w:right="0" w:hanging="0"/>
+        <w:jc w:val="left"/>
+        <w:rPr>
+          <w:lang w:val="ru-RU"/>
+        </w:rPr>
+      </w:pPr>
+      <w:r>
+        <w:rPr>
+          <w:lang w:val="ru-RU"/>
+        </w:rPr>
+        <w:t>В работе использовано программное средство jupyter-notebook с ядром python3 и набором библиотек.</w:t>
+      </w:r>
+    </w:p>
+    <w:p>
+      <w:pPr>
+        <w:pStyle w:val="Heading1"/>
+        <w:numPr>
+          <w:ilvl w:val="0"/>
+          <w:numId w:val="3"/>
+        </w:numPr>
+        <w:rPr>
+          <w:lang w:val="ru-RU"/>
+        </w:rPr>
+      </w:pPr>
+      <w:bookmarkStart w:id="1" w:name="__RefHeading___Toc253_1781943424"/>
+      <w:bookmarkEnd w:id="1"/>
+      <w:r>
+        <w:rPr>
+          <w:lang w:val="ru-RU"/>
+        </w:rPr>
+        <w:t>Восстановление изображений методом деконволюции.</w:t>
+      </w:r>
+    </w:p>
+    <w:p>
+      <w:pPr>
+        <w:pStyle w:val="TextBody"/>
+        <w:numPr>
+          <w:ilvl w:val="0"/>
+          <w:numId w:val="4"/>
+        </w:numPr>
+        <w:ind w:left="0" w:right="0" w:firstLine="720"/>
+        <w:rPr>
+          <w:lang w:val="ru-RU"/>
+        </w:rPr>
+      </w:pPr>
+      <w:r>
+        <w:rPr>
+          <w:lang w:val="ru-RU"/>
+        </w:rPr>
+        <w:t>Путь восстановления изображения:</w:t>
+      </w:r>
+    </w:p>
+    <w:p>
+      <w:pPr>
+        <w:pStyle w:val="TextBody"/>
+        <w:numPr>
+          <w:ilvl w:val="0"/>
+          <w:numId w:val="8"/>
+        </w:numPr>
+        <w:rPr>
+          <w:lang w:val="ru-RU"/>
+        </w:rPr>
+      </w:pPr>
+      <w:r>
+        <w:rPr>
+          <w:lang w:val="ru-RU"/>
+        </w:rPr>
+        <w:t>построение модели искажения</w:t>
+      </w:r>
+    </w:p>
+    <w:p>
+      <w:pPr>
+        <w:pStyle w:val="TextBody"/>
+        <w:numPr>
+          <w:ilvl w:val="0"/>
+          <w:numId w:val="8"/>
+        </w:numPr>
+        <w:rPr>
+          <w:lang w:val="ru-RU"/>
+        </w:rPr>
+      </w:pPr>
+      <w:r>
+        <w:rPr>
+          <w:lang w:val="ru-RU"/>
+        </w:rPr>
+        <w:t>оценка искажающей функции (искажающий оператор и шум)</w:t>
+      </w:r>
+    </w:p>
+    <w:p>
+      <w:pPr>
+        <w:pStyle w:val="TextBody"/>
+        <w:numPr>
+          <w:ilvl w:val="0"/>
+          <w:numId w:val="8"/>
+        </w:numPr>
+        <w:rPr>
+          <w:lang w:val="ru-RU"/>
+        </w:rPr>
+      </w:pPr>
+      <w:r>
+        <w:rPr>
+          <w:lang w:val="ru-RU"/>
+        </w:rPr>
+        <w:t>построение метода восстановления</w:t>
+      </w:r>
+    </w:p>
+    <w:p>
+      <w:pPr>
+        <w:pStyle w:val="TextBody"/>
+        <w:numPr>
+          <w:ilvl w:val="0"/>
+          <w:numId w:val="8"/>
+        </w:numPr>
+        <w:rPr>
+          <w:lang w:val="ru-RU"/>
+        </w:rPr>
+      </w:pPr>
+      <w:r>
+        <w:rPr>
+          <w:lang w:val="ru-RU"/>
+        </w:rPr>
+        <w:t>оценка качества восстановленного изображения</w:t>
+      </w:r>
+    </w:p>
+    <w:p>
+      <w:pPr>
+        <w:pStyle w:val="Heading2"/>
+        <w:numPr>
+          <w:ilvl w:val="1"/>
+          <w:numId w:val="3"/>
+        </w:numPr>
+        <w:rPr>
+          <w:lang w:val="ru-RU"/>
+        </w:rPr>
+      </w:pPr>
+      <w:bookmarkStart w:id="2" w:name="__RefHeading___Toc255_1781943424"/>
+      <w:bookmarkEnd w:id="2"/>
+      <w:r>
+        <w:rPr>
+          <w:lang w:val="ru-RU"/>
+        </w:rPr>
+        <w:t>Модель искажений[1]</w:t>
+      </w:r>
+    </w:p>
+    <w:p>
+      <w:pPr>
+        <w:pStyle w:val="TextBody"/>
+        <w:numPr>
+          <w:ilvl w:val="0"/>
+          <w:numId w:val="4"/>
+        </w:numPr>
+        <w:ind w:left="0" w:right="0" w:firstLine="720"/>
+        <w:rPr>
+          <w:lang w:val="ru-RU"/>
+        </w:rPr>
+      </w:pPr>
+      <w:r>
+        <w:rPr>
+          <w:lang w:val="ru-RU"/>
+        </w:rPr>
+        <w:t>Так как процесс создания изображения несовершенен, всегда есть какие-либо искажения. Изображение может оказаться не в фокусе, или быть смазанным в следствие относительного движения сцены и камеры. Также на изображение влияет тепловой шум. Со многими из них люди научились бороться. С одной стороны это делается посредством улучшения оптической системы, с другой - «отменой» искажений. Для этого строится модель искажения исходного изображение, затем применяют алгоритм уменьшающий влияние данного искажения.</w:t>
+      </w:r>
+    </w:p>
+    <w:p>
+      <w:pPr>
+        <w:pStyle w:val="TextBody"/>
+        <w:numPr>
+          <w:ilvl w:val="0"/>
+          <w:numId w:val="4"/>
+        </w:numPr>
+        <w:ind w:left="0" w:right="0" w:firstLine="720"/>
+        <w:rPr>
+          <w:lang w:val="ru-RU"/>
+        </w:rPr>
+      </w:pPr>
+      <w:r>
+        <w:rPr>
+          <w:lang w:val="ru-RU"/>
+        </w:rPr>
+        <w:t xml:space="preserve">Считаем, что к исходному изображению </w:t>
+      </w:r>
+      <w:r>
+        <w:rPr>
+          <w:lang w:val="ru-RU"/>
+        </w:rPr>
+      </w:r>
+      <m:oMath xmlns:m="http://schemas.openxmlformats.org/officeDocument/2006/math">
+        <m:r>
+          <w:rPr>
+            <w:rFonts w:ascii="Cambria Math" w:hAnsi="Cambria Math"/>
+          </w:rPr>
+          <m:t xml:space="preserve">f</m:t>
+        </m:r>
+        <m:d>
+          <m:dPr>
+            <m:begChr m:val="("/>
+            <m:endChr m:val=")"/>
+          </m:dPr>
+          <m:e>
+            <m:r>
+              <w:rPr>
+                <w:rFonts w:ascii="Cambria Math" w:hAnsi="Cambria Math"/>
+              </w:rPr>
+              <m:t xml:space="preserve">x</m:t>
+            </m:r>
+            <m:r>
+              <w:rPr>
+                <w:rFonts w:ascii="Cambria Math" w:hAnsi="Cambria Math"/>
+              </w:rPr>
+              <m:t xml:space="preserve">,</m:t>
+            </m:r>
+            <m:r>
+              <w:rPr>
+                <w:rFonts w:ascii="Cambria Math" w:hAnsi="Cambria Math"/>
+              </w:rPr>
+              <m:t xml:space="preserve">y</m:t>
+            </m:r>
+          </m:e>
+        </m:d>
+      </m:oMath>
+      <w:r>
+        <w:rPr>
+          <w:lang w:val="ru-RU"/>
+        </w:rPr>
+        <w:t>применяется искажающий оператор H, а затем добавляется шум</w:t>
+      </w:r>
+      <w:r>
+        <w:rPr>
+          <w:lang w:val="ru-RU"/>
+        </w:rPr>
+      </w:r>
+      <m:oMath xmlns:m="http://schemas.openxmlformats.org/officeDocument/2006/math">
+        <m:r>
+          <w:rPr>
+            <w:rFonts w:ascii="Cambria Math" w:hAnsi="Cambria Math"/>
+          </w:rPr>
+          <m:t xml:space="preserve">η</m:t>
+        </m:r>
+        <m:d>
+          <m:dPr>
+            <m:begChr m:val="("/>
+            <m:endChr m:val=")"/>
+          </m:dPr>
+          <m:e>
+            <m:r>
+              <w:rPr>
+                <w:rFonts w:ascii="Cambria Math" w:hAnsi="Cambria Math"/>
+              </w:rPr>
+              <m:t xml:space="preserve">x</m:t>
+            </m:r>
+            <m:r>
+              <w:rPr>
+                <w:rFonts w:ascii="Cambria Math" w:hAnsi="Cambria Math"/>
+              </w:rPr>
+              <m:t xml:space="preserve">,</m:t>
+            </m:r>
+            <m:r>
+              <w:rPr>
+                <w:rFonts w:ascii="Cambria Math" w:hAnsi="Cambria Math"/>
+              </w:rPr>
+              <m:t xml:space="preserve">y</m:t>
+            </m:r>
+          </m:e>
+        </m:d>
+      </m:oMath>
+      <w:r>
+        <w:rPr>
+          <w:lang w:val="ru-RU"/>
+        </w:rPr>
+        <w:t>. Если H — линейный оператор, то эта модель называется линейно-инвариантным искажением.</w:t>
+      </w:r>
+    </w:p>
+    <w:p>
+      <w:pPr>
+        <w:pStyle w:val="TextBody"/>
+        <w:numPr>
+          <w:ilvl w:val="0"/>
+          <w:numId w:val="4"/>
+        </w:numPr>
+        <w:ind w:left="0" w:right="0" w:firstLine="720"/>
+        <w:rPr>
+          <w:lang w:val="ru-RU"/>
+        </w:rPr>
+      </w:pPr>
+      <w:r>
+        <w:rPr>
+          <w:lang w:val="ru-RU"/>
+        </w:rPr>
+      </w:r>
+      <m:oMath xmlns:m="http://schemas.openxmlformats.org/officeDocument/2006/math">
+        <m:r>
+          <w:rPr>
+            <w:rFonts w:ascii="Cambria Math" w:hAnsi="Cambria Math"/>
+          </w:rPr>
+          <m:t xml:space="preserve">g</m:t>
+        </m:r>
+        <m:d>
+          <m:dPr>
+            <m:begChr m:val="("/>
+            <m:endChr m:val=")"/>
+          </m:dPr>
+          <m:e>
+            <m:r>
+              <w:rPr>
+                <w:rFonts w:ascii="Cambria Math" w:hAnsi="Cambria Math"/>
+              </w:rPr>
+              <m:t xml:space="preserve">x</m:t>
+            </m:r>
+            <m:r>
+              <w:rPr>
+                <w:rFonts w:ascii="Cambria Math" w:hAnsi="Cambria Math"/>
+              </w:rPr>
+              <m:t xml:space="preserve">,</m:t>
+            </m:r>
+            <m:r>
+              <w:rPr>
+                <w:rFonts w:ascii="Cambria Math" w:hAnsi="Cambria Math"/>
+              </w:rPr>
+              <m:t xml:space="preserve">y</m:t>
+            </m:r>
+          </m:e>
+        </m:d>
+        <m:r>
+          <w:rPr>
+            <w:rFonts w:ascii="Cambria Math" w:hAnsi="Cambria Math"/>
+          </w:rPr>
+          <m:t xml:space="preserve">=</m:t>
+        </m:r>
+        <m:r>
+          <w:rPr>
+            <w:rFonts w:ascii="Cambria Math" w:hAnsi="Cambria Math"/>
+          </w:rPr>
+          <m:t xml:space="preserve">f</m:t>
+        </m:r>
+        <m:d>
+          <m:dPr>
+            <m:begChr m:val="("/>
+            <m:endChr m:val=")"/>
+          </m:dPr>
+          <m:e>
+            <m:r>
+              <w:rPr>
+                <w:rFonts w:ascii="Cambria Math" w:hAnsi="Cambria Math"/>
+              </w:rPr>
+              <m:t xml:space="preserve">x</m:t>
+            </m:r>
+            <m:r>
+              <w:rPr>
+                <w:rFonts w:ascii="Cambria Math" w:hAnsi="Cambria Math"/>
+              </w:rPr>
+              <m:t xml:space="preserve">,</m:t>
+            </m:r>
+            <m:r>
+              <w:rPr>
+                <w:rFonts w:ascii="Cambria Math" w:hAnsi="Cambria Math"/>
+              </w:rPr>
+              <m:t xml:space="preserve">y</m:t>
+            </m:r>
+          </m:e>
+        </m:d>
+        <m:r>
+          <w:rPr>
+            <w:rFonts w:ascii="Cambria Math" w:hAnsi="Cambria Math"/>
+          </w:rPr>
+          <m:t xml:space="preserve">∗</m:t>
+        </m:r>
+        <m:r>
+          <w:rPr>
+            <w:rFonts w:ascii="Cambria Math" w:hAnsi="Cambria Math"/>
+          </w:rPr>
+          <m:t xml:space="preserve">h</m:t>
+        </m:r>
+        <m:d>
+          <m:dPr>
+            <m:begChr m:val="("/>
+            <m:endChr m:val=")"/>
+          </m:dPr>
+          <m:e>
+            <m:r>
+              <w:rPr>
+                <w:rFonts w:ascii="Cambria Math" w:hAnsi="Cambria Math"/>
+              </w:rPr>
+              <m:t xml:space="preserve">x</m:t>
+            </m:r>
+            <m:r>
+              <w:rPr>
+                <w:rFonts w:ascii="Cambria Math" w:hAnsi="Cambria Math"/>
+              </w:rPr>
+              <m:t xml:space="preserve">,</m:t>
+            </m:r>
+            <m:r>
+              <w:rPr>
+                <w:rFonts w:ascii="Cambria Math" w:hAnsi="Cambria Math"/>
+              </w:rPr>
+              <m:t xml:space="preserve">y</m:t>
+            </m:r>
+          </m:e>
+        </m:d>
+        <m:r>
+          <w:rPr>
+            <w:rFonts w:ascii="Cambria Math" w:hAnsi="Cambria Math"/>
+          </w:rPr>
+          <m:t xml:space="preserve">+</m:t>
+        </m:r>
+        <m:r>
+          <w:rPr>
+            <w:rFonts w:ascii="Cambria Math" w:hAnsi="Cambria Math"/>
+          </w:rPr>
+          <m:t xml:space="preserve">η</m:t>
+        </m:r>
+        <m:d>
+          <m:dPr>
+            <m:begChr m:val="("/>
+            <m:endChr m:val=")"/>
+          </m:dPr>
+          <m:e>
+            <m:r>
+              <w:rPr>
+                <w:rFonts w:ascii="Cambria Math" w:hAnsi="Cambria Math"/>
+              </w:rPr>
+              <m:t xml:space="preserve">x</m:t>
+            </m:r>
+            <m:r>
+              <w:rPr>
+                <w:rFonts w:ascii="Cambria Math" w:hAnsi="Cambria Math"/>
+              </w:rPr>
+              <m:t xml:space="preserve">,</m:t>
+            </m:r>
+            <m:r>
+              <w:rPr>
+                <w:rFonts w:ascii="Cambria Math" w:hAnsi="Cambria Math"/>
+              </w:rPr>
+              <m:t xml:space="preserve">y</m:t>
+            </m:r>
+          </m:e>
+        </m:d>
+      </m:oMath>
+    </w:p>
+    <w:p>
+      <w:pPr>
+        <w:pStyle w:val="TextBody"/>
+        <w:numPr>
+          <w:ilvl w:val="0"/>
+          <w:numId w:val="4"/>
+        </w:numPr>
+        <w:ind w:left="0" w:right="0" w:firstLine="720"/>
+        <w:rPr>
+          <w:lang w:val="ru-RU"/>
+        </w:rPr>
+      </w:pPr>
+      <w:r>
+        <w:rPr>
+          <w:lang w:val="ru-RU"/>
+        </w:rPr>
+        <w:t>Тогда в частотной области:</w:t>
+      </w:r>
+    </w:p>
+    <w:p>
+      <w:pPr>
+        <w:pStyle w:val="TextBody"/>
+        <w:numPr>
+          <w:ilvl w:val="0"/>
+          <w:numId w:val="4"/>
+        </w:numPr>
+        <w:ind w:left="0" w:right="0" w:firstLine="720"/>
+        <w:rPr>
+          <w:lang w:val="ru-RU"/>
+        </w:rPr>
+      </w:pPr>
+      <w:r>
+        <w:rPr>
+          <w:lang w:val="ru-RU"/>
+        </w:rPr>
+      </w:r>
+      <m:oMath xmlns:m="http://schemas.openxmlformats.org/officeDocument/2006/math">
+        <m:r>
+          <w:rPr>
+            <w:rFonts w:ascii="Cambria Math" w:hAnsi="Cambria Math"/>
+          </w:rPr>
+          <m:t xml:space="preserve">G</m:t>
+        </m:r>
+        <m:d>
+          <m:dPr>
+            <m:begChr m:val="("/>
+            <m:endChr m:val=")"/>
+          </m:dPr>
+          <m:e>
+            <m:r>
+              <w:rPr>
+                <w:rFonts w:ascii="Cambria Math" w:hAnsi="Cambria Math"/>
+              </w:rPr>
+              <m:t xml:space="preserve">u</m:t>
+            </m:r>
+            <m:r>
+              <w:rPr>
+                <w:rFonts w:ascii="Cambria Math" w:hAnsi="Cambria Math"/>
+              </w:rPr>
+              <m:t xml:space="preserve">,</m:t>
+            </m:r>
+            <m:r>
+              <w:rPr>
+                <w:rFonts w:ascii="Cambria Math" w:hAnsi="Cambria Math"/>
+              </w:rPr>
+              <m:t xml:space="preserve">v</m:t>
+            </m:r>
+          </m:e>
+        </m:d>
+        <m:r>
+          <w:rPr>
+            <w:rFonts w:ascii="Cambria Math" w:hAnsi="Cambria Math"/>
+          </w:rPr>
+          <m:t xml:space="preserve">=</m:t>
+        </m:r>
+        <m:r>
+          <w:rPr>
+            <w:rFonts w:ascii="Cambria Math" w:hAnsi="Cambria Math"/>
+          </w:rPr>
+          <m:t xml:space="preserve">F</m:t>
+        </m:r>
+        <m:d>
+          <m:dPr>
+            <m:begChr m:val="("/>
+            <m:endChr m:val=")"/>
+          </m:dPr>
+          <m:e>
+            <m:r>
+              <w:rPr>
+                <w:rFonts w:ascii="Cambria Math" w:hAnsi="Cambria Math"/>
+              </w:rPr>
+              <m:t xml:space="preserve">u</m:t>
+            </m:r>
+            <m:r>
+              <w:rPr>
+                <w:rFonts w:ascii="Cambria Math" w:hAnsi="Cambria Math"/>
+              </w:rPr>
+              <m:t xml:space="preserve">,</m:t>
+            </m:r>
+            <m:r>
+              <w:rPr>
+                <w:rFonts w:ascii="Cambria Math" w:hAnsi="Cambria Math"/>
+              </w:rPr>
+              <m:t xml:space="preserve">v</m:t>
+            </m:r>
+          </m:e>
+        </m:d>
+        <m:r>
+          <w:rPr>
+            <w:rFonts w:ascii="Cambria Math" w:hAnsi="Cambria Math"/>
+          </w:rPr>
+          <m:t xml:space="preserve">H</m:t>
+        </m:r>
+        <m:d>
+          <m:dPr>
+            <m:begChr m:val="("/>
+            <m:endChr m:val=")"/>
+          </m:dPr>
+          <m:e>
+            <m:r>
+              <w:rPr>
+                <w:rFonts w:ascii="Cambria Math" w:hAnsi="Cambria Math"/>
+              </w:rPr>
+              <m:t xml:space="preserve">u</m:t>
+            </m:r>
+            <m:r>
+              <w:rPr>
+                <w:rFonts w:ascii="Cambria Math" w:hAnsi="Cambria Math"/>
+              </w:rPr>
+              <m:t xml:space="preserve">,</m:t>
+            </m:r>
+            <m:r>
+              <w:rPr>
+                <w:rFonts w:ascii="Cambria Math" w:hAnsi="Cambria Math"/>
+              </w:rPr>
+              <m:t xml:space="preserve">v</m:t>
+            </m:r>
+          </m:e>
+        </m:d>
+        <m:r>
+          <w:rPr>
+            <w:rFonts w:ascii="Cambria Math" w:hAnsi="Cambria Math"/>
+          </w:rPr>
+          <m:t xml:space="preserve">+</m:t>
+        </m:r>
+        <m:r>
+          <w:rPr>
+            <w:rFonts w:ascii="Cambria Math" w:hAnsi="Cambria Math"/>
+          </w:rPr>
+          <m:t xml:space="preserve">N</m:t>
+        </m:r>
+        <m:d>
+          <m:dPr>
+            <m:begChr m:val="("/>
+            <m:endChr m:val=")"/>
+          </m:dPr>
+          <m:e>
+            <m:r>
+              <w:rPr>
+                <w:rFonts w:ascii="Cambria Math" w:hAnsi="Cambria Math"/>
+              </w:rPr>
+              <m:t xml:space="preserve">u</m:t>
+            </m:r>
+            <m:r>
+              <w:rPr>
+                <w:rFonts w:ascii="Cambria Math" w:hAnsi="Cambria Math"/>
+              </w:rPr>
+              <m:t xml:space="preserve">,</m:t>
+            </m:r>
+            <m:r>
+              <w:rPr>
+                <w:rFonts w:ascii="Cambria Math" w:hAnsi="Cambria Math"/>
+              </w:rPr>
+              <m:t xml:space="preserve">v</m:t>
+            </m:r>
+          </m:e>
+        </m:d>
+      </m:oMath>
+    </w:p>
+    <w:p>
+      <w:pPr>
+        <w:pStyle w:val="Heading2"/>
+        <w:numPr>
+          <w:ilvl w:val="1"/>
+          <w:numId w:val="3"/>
+        </w:numPr>
+        <w:rPr>
+          <w:lang w:val="ru-RU"/>
+        </w:rPr>
+      </w:pPr>
+      <w:bookmarkStart w:id="3" w:name="__RefHeading___Toc257_1781943424"/>
+      <w:bookmarkEnd w:id="3"/>
+      <w:r>
+        <w:rPr>
+          <w:lang w:val="ru-RU"/>
+        </w:rPr>
+        <w:t>Деконволюция</w:t>
+      </w:r>
+    </w:p>
+    <w:p>
+      <w:pPr>
+        <w:pStyle w:val="TextBody"/>
+        <w:numPr>
+          <w:ilvl w:val="0"/>
+          <w:numId w:val="4"/>
+        </w:numPr>
+        <w:ind w:left="0" w:right="0" w:firstLine="720"/>
+        <w:rPr>
+          <w:lang w:val="ru-RU"/>
+        </w:rPr>
+      </w:pPr>
+      <w:r>
+        <w:rPr>
+          <w:lang w:val="ru-RU"/>
+        </w:rPr>
+        <w:t xml:space="preserve">Деконволюция используется для восстановления линейно-инвариантных искажений. Так как к изображению была применена конволюция, то обратная операция «деконволюция» должна эти изменения обратить. Однако, зашумлённость изображения негативно влияет на результат наивного подхода к реконструкции. </w:t>
+      </w:r>
+    </w:p>
+    <w:p>
+      <w:pPr>
+        <w:pStyle w:val="Heading2"/>
+        <w:numPr>
+          <w:ilvl w:val="1"/>
+          <w:numId w:val="3"/>
+        </w:numPr>
+        <w:rPr>
+          <w:lang w:val="ru-RU"/>
+        </w:rPr>
+      </w:pPr>
+      <w:bookmarkStart w:id="4" w:name="__RefHeading___Toc259_1781943424"/>
+      <w:bookmarkEnd w:id="4"/>
+      <w:r>
+        <w:rPr>
+          <w:lang w:val="ru-RU"/>
+        </w:rPr>
+        <w:t>Оценка искажающей функции</w:t>
+      </w:r>
+    </w:p>
+    <w:p>
+      <w:pPr>
+        <w:pStyle w:val="TextBody"/>
+        <w:numPr>
+          <w:ilvl w:val="0"/>
+          <w:numId w:val="4"/>
+        </w:numPr>
+        <w:ind w:left="0" w:right="0" w:firstLine="720"/>
+        <w:rPr>
+          <w:lang w:val="ru-RU"/>
+        </w:rPr>
+      </w:pPr>
+      <w:r>
+        <w:rPr>
+          <w:lang w:val="ru-RU"/>
+        </w:rPr>
+        <w:t xml:space="preserve">Обычно искажающий оператор неизвестен. Неизвестно насколько быстро камера двигалась относительно объекта или какова была ошибка фокусировки. Основные способы оценки этого оператора: </w:t>
+      </w:r>
+    </w:p>
+    <w:p>
+      <w:pPr>
+        <w:pStyle w:val="TextBody"/>
+        <w:numPr>
+          <w:ilvl w:val="0"/>
+          <w:numId w:val="5"/>
+        </w:numPr>
+        <w:rPr>
+          <w:lang w:val="ru-RU"/>
+        </w:rPr>
+      </w:pPr>
+      <w:r>
+        <w:rPr>
+          <w:lang w:val="ru-RU"/>
+        </w:rPr>
+        <w:t>визуальный анализ</w:t>
+      </w:r>
+    </w:p>
+    <w:p>
+      <w:pPr>
+        <w:pStyle w:val="TextBody"/>
+        <w:numPr>
+          <w:ilvl w:val="0"/>
+          <w:numId w:val="5"/>
+        </w:numPr>
+        <w:rPr>
+          <w:lang w:val="ru-RU"/>
+        </w:rPr>
+      </w:pPr>
+      <w:r>
+        <w:rPr>
+          <w:lang w:val="ru-RU"/>
+        </w:rPr>
+        <w:t>эксперимент</w:t>
+      </w:r>
+    </w:p>
+    <w:p>
+      <w:pPr>
+        <w:pStyle w:val="TextBody"/>
+        <w:numPr>
+          <w:ilvl w:val="0"/>
+          <w:numId w:val="5"/>
+        </w:numPr>
+        <w:rPr>
+          <w:lang w:val="ru-RU"/>
+        </w:rPr>
+      </w:pPr>
+      <w:r>
+        <w:rPr>
+          <w:lang w:val="ru-RU"/>
+        </w:rPr>
+        <w:t>математическое моделирование</w:t>
+      </w:r>
+    </w:p>
+    <w:p>
+      <w:pPr>
+        <w:pStyle w:val="Heading2"/>
+        <w:numPr>
+          <w:ilvl w:val="1"/>
+          <w:numId w:val="3"/>
+        </w:numPr>
+        <w:rPr>
+          <w:lang w:val="ru-RU"/>
+        </w:rPr>
+      </w:pPr>
+      <w:bookmarkStart w:id="5" w:name="__RefHeading___Toc261_1781943424"/>
+      <w:bookmarkEnd w:id="5"/>
+      <w:r>
+        <w:rPr>
+          <w:lang w:val="ru-RU"/>
+        </w:rPr>
+        <w:t>Методы восстановления</w:t>
+      </w:r>
+    </w:p>
+    <w:p>
+      <w:pPr>
+        <w:pStyle w:val="TextBody"/>
+        <w:numPr>
+          <w:ilvl w:val="0"/>
+          <w:numId w:val="4"/>
+        </w:numPr>
+        <w:ind w:left="0" w:right="0" w:firstLine="720"/>
+        <w:rPr>
+          <w:lang w:val="ru-RU"/>
+        </w:rPr>
+      </w:pPr>
+      <w:r>
+        <w:rPr>
+          <w:lang w:val="ru-RU"/>
+        </w:rPr>
+        <w:t>Инверсная фильтрация. Пусть искажающий оператор известен(или оценён). Тогда разделив спектр искажённого изображения на спектр оператора получим спектр восстановленного изображения. Остаётся только по спектру восстановить изображение. Этот метод подвержен влиянию шумов.</w:t>
+      </w:r>
+    </w:p>
+    <w:p>
+      <w:pPr>
+        <w:pStyle w:val="Heading2"/>
+        <w:numPr>
+          <w:ilvl w:val="1"/>
+          <w:numId w:val="3"/>
+        </w:numPr>
+        <w:rPr>
+          <w:lang w:val="ru-RU"/>
+        </w:rPr>
+      </w:pPr>
+      <w:bookmarkStart w:id="6" w:name="__RefHeading___Toc263_1781943424"/>
+      <w:bookmarkEnd w:id="6"/>
+      <w:r>
+        <w:rPr>
+          <w:lang w:val="ru-RU"/>
+        </w:rPr>
+        <w:t>Фильтр Винера</w:t>
+      </w:r>
+    </w:p>
+    <w:p>
+      <w:pPr>
+        <w:pStyle w:val="TextBody"/>
+        <w:numPr>
+          <w:ilvl w:val="0"/>
+          <w:numId w:val="4"/>
+        </w:numPr>
+        <w:ind w:left="0" w:right="0" w:firstLine="720"/>
+        <w:rPr>
+          <w:lang w:val="ru-RU"/>
+        </w:rPr>
+      </w:pPr>
+      <w:r>
+        <w:rPr>
+          <w:lang w:val="ru-RU"/>
+        </w:rPr>
+        <w:t xml:space="preserve">Он рассматривает изображение и шум как случайные процессы и находит такую оценку </w:t>
+      </w:r>
+      <w:r>
+        <w:rPr>
+          <w:i/>
+          <w:lang w:val="ru-RU"/>
+        </w:rPr>
+        <w:t>f'</w:t>
+      </w:r>
+      <w:r>
+        <w:rPr>
+          <w:lang w:val="ru-RU"/>
+        </w:rPr>
+        <w:t xml:space="preserve"> для неискаженного изображения </w:t>
+      </w:r>
+      <w:r>
+        <w:rPr>
+          <w:i/>
+          <w:lang w:val="ru-RU"/>
+        </w:rPr>
+        <w:t>f</w:t>
+      </w:r>
+      <w:r>
+        <w:rPr>
+          <w:lang w:val="ru-RU"/>
+        </w:rPr>
+        <w:t>, чтобы среднеквадратическое отклонение этих величин было минимальным. Минимум этого отклонения достигается на функции в частотной области:</w:t>
+        <w:br/>
+      </w:r>
+      <w:r>
+        <w:rPr>
+          <w:lang w:val="ru-RU"/>
+        </w:rPr>
+        <w:drawing>
+          <wp:inline distT="0" distB="0" distL="0" distR="0">
+            <wp:extent cx="4400550" cy="590550"/>
+            <wp:effectExtent l="0" t="0" r="0" b="0"/>
+            <wp:docPr id="1" name="Image4" descr=""/>
+            <wp:cNvGraphicFramePr>
+              <a:graphicFrameLocks xmlns:a="http://schemas.openxmlformats.org/drawingml/2006/main" noChangeAspect="1"/>
+            </wp:cNvGraphicFramePr>
+            <a:graphic xmlns:a="http://schemas.openxmlformats.org/drawingml/2006/main">
+              <a:graphicData uri="http://schemas.openxmlformats.org/drawingml/2006/picture">
+                <pic:pic xmlns:pic="http://schemas.openxmlformats.org/drawingml/2006/picture">
+                  <pic:nvPicPr>
+                    <pic:cNvPr id="1" name="Image4" descr=""/>
+                    <pic:cNvPicPr>
+                      <a:picLocks noChangeAspect="1" noChangeArrowheads="1"/>
+                    </pic:cNvPicPr>
+                  </pic:nvPicPr>
+                  <pic:blipFill>
+                    <a:blip r:embed="rId2"/>
+                    <a:stretch>
+                      <a:fillRect/>
+                    </a:stretch>
+                  </pic:blipFill>
+                  <pic:spPr bwMode="auto">
+                    <a:xfrm>
+                      <a:off x="0" y="0"/>
+                      <a:ext cx="4400550" cy="590550"/>
+                    </a:xfrm>
+                    <a:prstGeom prst="rect">
+                      <a:avLst/>
+                    </a:prstGeom>
+                  </pic:spPr>
+                </pic:pic>
+              </a:graphicData>
+            </a:graphic>
+          </wp:inline>
+        </w:drawing>
+      </w:r>
+      <w:r>
+        <w:rPr>
+          <w:lang w:val="ru-RU"/>
+        </w:rPr>
+        <w:t>,</w:t>
+      </w:r>
+    </w:p>
+    <w:p>
+      <w:pPr>
+        <w:pStyle w:val="TextBody"/>
+        <w:numPr>
+          <w:ilvl w:val="0"/>
+          <w:numId w:val="4"/>
+        </w:numPr>
+        <w:ind w:left="0" w:right="0" w:firstLine="720"/>
+        <w:rPr>
+          <w:lang w:val="ru-RU"/>
+        </w:rPr>
+      </w:pPr>
+      <w:r>
+        <w:rPr>
+          <w:lang w:val="ru-RU"/>
+        </w:rPr>
+        <w:t xml:space="preserve">где </w:t>
+      </w:r>
+      <w:r>
+        <w:rPr>
+          <w:lang w:val="ru-RU"/>
+        </w:rPr>
+      </w:r>
+      <m:oMath xmlns:m="http://schemas.openxmlformats.org/officeDocument/2006/math">
+        <m:sSub>
+          <m:e>
+            <m:r>
+              <w:rPr>
+                <w:rFonts w:ascii="Cambria Math" w:hAnsi="Cambria Math"/>
+              </w:rPr>
+              <m:t xml:space="preserve">S</m:t>
+            </m:r>
+          </m:e>
+          <m:sub>
+            <m:r>
+              <w:rPr>
+                <w:rFonts w:ascii="Cambria Math" w:hAnsi="Cambria Math"/>
+              </w:rPr>
+              <m:t xml:space="preserve">f</m:t>
+            </m:r>
+          </m:sub>
+        </m:sSub>
+      </m:oMath>
+      <w:r>
+        <w:rPr>
+          <w:lang w:val="ru-RU"/>
+        </w:rPr>
+        <w:t>и</w:t>
+      </w:r>
+      <w:r>
+        <w:rPr>
+          <w:lang w:val="ru-RU"/>
+        </w:rPr>
+      </w:r>
+      <m:oMath xmlns:m="http://schemas.openxmlformats.org/officeDocument/2006/math">
+        <m:sSub>
+          <m:e>
+            <m:r>
+              <w:rPr>
+                <w:rFonts w:ascii="Cambria Math" w:hAnsi="Cambria Math"/>
+              </w:rPr>
+              <m:t xml:space="preserve">S</m:t>
+            </m:r>
+          </m:e>
+          <m:sub>
+            <m:r>
+              <w:rPr>
+                <w:rFonts w:ascii="Cambria Math" w:hAnsi="Cambria Math"/>
+              </w:rPr>
+              <m:t xml:space="preserve">η</m:t>
+            </m:r>
+          </m:sub>
+        </m:sSub>
+      </m:oMath>
+      <w:r>
+        <w:rPr>
+          <w:lang w:val="ru-RU"/>
+        </w:rPr>
+        <w:t>- энергетические спектры исходного изображения и шума соответственно. Часто они неизвестны, тогда их отношение заменяют на константу характеризующую отношение сигнал-шум.</w:t>
+      </w:r>
+    </w:p>
+    <w:p>
+      <w:pPr>
+        <w:pStyle w:val="Heading2"/>
+        <w:numPr>
+          <w:ilvl w:val="1"/>
+          <w:numId w:val="3"/>
+        </w:numPr>
+        <w:rPr>
+          <w:lang w:val="ru-RU"/>
+        </w:rPr>
+      </w:pPr>
+      <w:bookmarkStart w:id="7" w:name="__RefHeading___Toc265_1781943424"/>
+      <w:bookmarkEnd w:id="7"/>
+      <w:r>
+        <w:rPr>
+          <w:lang w:val="ru-RU"/>
+        </w:rPr>
+        <w:t>Регуляризация по Тихонову</w:t>
+      </w:r>
+    </w:p>
+    <w:p>
+      <w:pPr>
+        <w:pStyle w:val="TextBody"/>
+        <w:numPr>
+          <w:ilvl w:val="0"/>
+          <w:numId w:val="4"/>
+        </w:numPr>
+        <w:ind w:left="0" w:right="0" w:firstLine="720"/>
+        <w:rPr>
+          <w:lang w:val="ru-RU"/>
+        </w:rPr>
+      </w:pPr>
+      <w:r>
+        <w:rPr>
+          <w:lang w:val="ru-RU"/>
+        </w:rPr>
+        <w:t>Идея заключается в формулировке задачи в матричном виде с дальнейшем решением соответствующей задачи оптимизации. Это решение записывается в виде:</w:t>
+        <w:br/>
+      </w:r>
+      <w:r>
+        <w:rPr>
+          <w:lang w:val="ru-RU"/>
+        </w:rPr>
+        <w:drawing>
+          <wp:inline distT="0" distB="0" distL="0" distR="0">
+            <wp:extent cx="3409950" cy="590550"/>
+            <wp:effectExtent l="0" t="0" r="0" b="0"/>
+            <wp:docPr id="2" name="Image5" descr=""/>
+            <wp:cNvGraphicFramePr>
+              <a:graphicFrameLocks xmlns:a="http://schemas.openxmlformats.org/drawingml/2006/main" noChangeAspect="1"/>
+            </wp:cNvGraphicFramePr>
+            <a:graphic xmlns:a="http://schemas.openxmlformats.org/drawingml/2006/main">
+              <a:graphicData uri="http://schemas.openxmlformats.org/drawingml/2006/picture">
+                <pic:pic xmlns:pic="http://schemas.openxmlformats.org/drawingml/2006/picture">
+                  <pic:nvPicPr>
+                    <pic:cNvPr id="2" name="Image5" descr=""/>
+                    <pic:cNvPicPr>
+                      <a:picLocks noChangeAspect="1" noChangeArrowheads="1"/>
+                    </pic:cNvPicPr>
+                  </pic:nvPicPr>
+                  <pic:blipFill>
+                    <a:blip r:embed="rId3"/>
+                    <a:stretch>
+                      <a:fillRect/>
+                    </a:stretch>
+                  </pic:blipFill>
+                  <pic:spPr bwMode="auto">
+                    <a:xfrm>
+                      <a:off x="0" y="0"/>
+                      <a:ext cx="3409950" cy="590550"/>
+                    </a:xfrm>
+                    <a:prstGeom prst="rect">
+                      <a:avLst/>
+                    </a:prstGeom>
+                  </pic:spPr>
+                </pic:pic>
+              </a:graphicData>
+            </a:graphic>
+          </wp:inline>
+        </w:drawing>
+      </w:r>
+    </w:p>
+    <w:p>
+      <w:pPr>
+        <w:pStyle w:val="TextBody"/>
+        <w:numPr>
+          <w:ilvl w:val="0"/>
+          <w:numId w:val="4"/>
+        </w:numPr>
+        <w:ind w:left="0" w:right="0" w:firstLine="720"/>
+        <w:rPr>
+          <w:lang w:val="ru-RU"/>
+        </w:rPr>
+      </w:pPr>
+      <w:r>
+        <w:rPr>
+          <w:lang w:val="ru-RU"/>
+        </w:rPr>
+        <w:t xml:space="preserve">Где </w:t>
+      </w:r>
+      <w:r>
+        <w:rPr>
+          <w:i/>
+          <w:lang w:val="ru-RU"/>
+        </w:rPr>
+        <w:t>y</w:t>
+      </w:r>
+      <w:r>
+        <w:rPr>
+          <w:lang w:val="ru-RU"/>
+        </w:rPr>
+        <w:t xml:space="preserve"> – параметр регуляризации, а </w:t>
+      </w:r>
+      <w:r>
+        <w:rPr>
+          <w:i/>
+          <w:lang w:val="ru-RU"/>
+        </w:rPr>
+        <w:t>P(u, v)</w:t>
+      </w:r>
+      <w:r>
+        <w:rPr>
+          <w:lang w:val="ru-RU"/>
+        </w:rPr>
+        <w:t xml:space="preserve"> – Фурье-преобразование оператора Лапласа</w:t>
+      </w:r>
+    </w:p>
+    <w:p>
+      <w:pPr>
+        <w:pStyle w:val="Heading2"/>
+        <w:numPr>
+          <w:ilvl w:val="1"/>
+          <w:numId w:val="3"/>
+        </w:numPr>
+        <w:rPr>
+          <w:lang w:val="ru-RU"/>
+        </w:rPr>
+      </w:pPr>
+      <w:bookmarkStart w:id="8" w:name="__RefHeading___Toc267_1781943424"/>
+      <w:bookmarkEnd w:id="8"/>
+      <w:r>
+        <w:rPr>
+          <w:lang w:val="ru-RU"/>
+        </w:rPr>
+        <w:t>Метод Люси-Ричардсона</w:t>
+      </w:r>
+    </w:p>
+    <w:p>
+      <w:pPr>
+        <w:pStyle w:val="TextBody"/>
+        <w:numPr>
+          <w:ilvl w:val="0"/>
+          <w:numId w:val="4"/>
+        </w:numPr>
+        <w:ind w:left="0" w:right="0" w:firstLine="720"/>
+        <w:rPr>
+          <w:lang w:val="ru-RU"/>
+        </w:rPr>
+      </w:pPr>
+      <w:r>
+        <w:rPr>
+          <w:lang w:val="ru-RU"/>
+        </w:rPr>
+        <w:t>В отличие от предыдущих этот метод является нелинейным и итерационным, что потенциально может дать лучший результат. Из-за второй особенности возникает проблема определения необходимого количества итераций. Основная идея состоит в использовании метода максимального правдоподобия для которого предполагается, что изображение подчиняется распределению Пуассона. Формулы для вычисления не используют преобразование Фурье – все делается в пространственной области:</w:t>
+        <w:br/>
+      </w:r>
+      <w:r>
+        <w:rPr>
+          <w:lang w:val="ru-RU"/>
+        </w:rPr>
+        <w:drawing>
+          <wp:inline distT="0" distB="0" distL="0" distR="0">
+            <wp:extent cx="4800600" cy="733425"/>
+            <wp:effectExtent l="0" t="0" r="0" b="0"/>
+            <wp:docPr id="3" name="Image6" descr=""/>
+            <wp:cNvGraphicFramePr>
+              <a:graphicFrameLocks xmlns:a="http://schemas.openxmlformats.org/drawingml/2006/main" noChangeAspect="1"/>
+            </wp:cNvGraphicFramePr>
+            <a:graphic xmlns:a="http://schemas.openxmlformats.org/drawingml/2006/main">
+              <a:graphicData uri="http://schemas.openxmlformats.org/drawingml/2006/picture">
+                <pic:pic xmlns:pic="http://schemas.openxmlformats.org/drawingml/2006/picture">
+                  <pic:nvPicPr>
+                    <pic:cNvPr id="3" name="Image6" descr=""/>
+                    <pic:cNvPicPr>
+                      <a:picLocks noChangeAspect="1" noChangeArrowheads="1"/>
+                    </pic:cNvPicPr>
+                  </pic:nvPicPr>
+                  <pic:blipFill>
+                    <a:blip r:embed="rId4"/>
+                    <a:stretch>
+                      <a:fillRect/>
+                    </a:stretch>
+                  </pic:blipFill>
+                  <pic:spPr bwMode="auto">
+                    <a:xfrm>
+                      <a:off x="0" y="0"/>
+                      <a:ext cx="4800600" cy="733425"/>
+                    </a:xfrm>
+                    <a:prstGeom prst="rect">
+                      <a:avLst/>
+                    </a:prstGeom>
+                  </pic:spPr>
+                </pic:pic>
+              </a:graphicData>
+            </a:graphic>
+          </wp:inline>
+        </w:drawing>
+      </w:r>
+    </w:p>
+    <w:p>
+      <w:pPr>
+        <w:pStyle w:val="TextBody"/>
+        <w:numPr>
+          <w:ilvl w:val="0"/>
+          <w:numId w:val="4"/>
+        </w:numPr>
+        <w:ind w:left="0" w:right="0" w:firstLine="720"/>
+        <w:rPr>
+          <w:lang w:val="ru-RU"/>
+        </w:rPr>
+      </w:pPr>
+      <w:r>
+        <w:rPr>
+          <w:lang w:val="ru-RU"/>
+        </w:rPr>
+        <w:drawing>
+          <wp:inline distT="0" distB="0" distL="0" distR="0">
+            <wp:extent cx="1968500" cy="1476375"/>
+            <wp:effectExtent l="0" t="0" r="0" b="0"/>
+            <wp:docPr id="4" name="Image7" descr=""/>
+            <wp:cNvGraphicFramePr>
+              <a:graphicFrameLocks xmlns:a="http://schemas.openxmlformats.org/drawingml/2006/main" noChangeAspect="1"/>
+            </wp:cNvGraphicFramePr>
+            <a:graphic xmlns:a="http://schemas.openxmlformats.org/drawingml/2006/main">
+              <a:graphicData uri="http://schemas.openxmlformats.org/drawingml/2006/picture">
+                <pic:pic xmlns:pic="http://schemas.openxmlformats.org/drawingml/2006/picture">
+                  <pic:nvPicPr>
+                    <pic:cNvPr id="4" name="Image7" descr=""/>
+                    <pic:cNvPicPr>
+                      <a:picLocks noChangeAspect="1" noChangeArrowheads="1"/>
+                    </pic:cNvPicPr>
+                  </pic:nvPicPr>
+                  <pic:blipFill>
+                    <a:blip r:embed="rId5"/>
+                    <a:stretch>
+                      <a:fillRect/>
+                    </a:stretch>
+                  </pic:blipFill>
+                  <pic:spPr bwMode="auto">
+                    <a:xfrm>
+                      <a:off x="0" y="0"/>
+                      <a:ext cx="1968500" cy="1476375"/>
+                    </a:xfrm>
+                    <a:prstGeom prst="rect">
+                      <a:avLst/>
+                    </a:prstGeom>
+                  </pic:spPr>
+                </pic:pic>
+              </a:graphicData>
+            </a:graphic>
+          </wp:inline>
+        </w:drawing>
+      </w:r>
+      <w:r>
+        <w:rPr>
+          <w:lang w:val="ru-RU"/>
+        </w:rPr>
+        <w:drawing>
+          <wp:inline distT="0" distB="0" distL="0" distR="0">
+            <wp:extent cx="1969770" cy="1477645"/>
+            <wp:effectExtent l="0" t="0" r="0" b="0"/>
+            <wp:docPr id="5" name="Image8" descr=""/>
+            <wp:cNvGraphicFramePr>
+              <a:graphicFrameLocks xmlns:a="http://schemas.openxmlformats.org/drawingml/2006/main" noChangeAspect="1"/>
+            </wp:cNvGraphicFramePr>
+            <a:graphic xmlns:a="http://schemas.openxmlformats.org/drawingml/2006/main">
+              <a:graphicData uri="http://schemas.openxmlformats.org/drawingml/2006/picture">
+                <pic:pic xmlns:pic="http://schemas.openxmlformats.org/drawingml/2006/picture">
+                  <pic:nvPicPr>
+                    <pic:cNvPr id="5" name="Image8" descr=""/>
+                    <pic:cNvPicPr>
+                      <a:picLocks noChangeAspect="1" noChangeArrowheads="1"/>
+                    </pic:cNvPicPr>
+                  </pic:nvPicPr>
+                  <pic:blipFill>
+                    <a:blip r:embed="rId6"/>
+                    <a:stretch>
+                      <a:fillRect/>
+                    </a:stretch>
+                  </pic:blipFill>
+                  <pic:spPr bwMode="auto">
+                    <a:xfrm>
+                      <a:off x="0" y="0"/>
+                      <a:ext cx="1969770" cy="1477645"/>
+                    </a:xfrm>
+                    <a:prstGeom prst="rect">
+                      <a:avLst/>
+                    </a:prstGeom>
+                  </pic:spPr>
+                </pic:pic>
+              </a:graphicData>
+            </a:graphic>
+          </wp:inline>
+        </w:drawing>
+      </w:r>
+    </w:p>
+    <w:p>
+      <w:pPr>
+        <w:pStyle w:val="Heading2"/>
+        <w:numPr>
+          <w:ilvl w:val="1"/>
+          <w:numId w:val="3"/>
+        </w:numPr>
+        <w:rPr>
+          <w:lang w:val="ru-RU"/>
+        </w:rPr>
+      </w:pPr>
+      <w:bookmarkStart w:id="9" w:name="__RefHeading___Toc269_1781943424"/>
+      <w:bookmarkEnd w:id="9"/>
+      <w:r>
+        <w:rPr>
+          <w:lang w:val="ru-RU"/>
+        </w:rPr>
+        <w:t>Слепая деконволюция</w:t>
+      </w:r>
+    </w:p>
+    <w:p>
+      <w:pPr>
+        <w:pStyle w:val="TextBody"/>
+        <w:numPr>
+          <w:ilvl w:val="0"/>
+          <w:numId w:val="4"/>
+        </w:numPr>
+        <w:ind w:left="0" w:right="0" w:firstLine="720"/>
+        <w:rPr>
+          <w:lang w:val="ru-RU"/>
+        </w:rPr>
+      </w:pPr>
+      <w:r>
+        <w:rPr>
+          <w:lang w:val="ru-RU"/>
+        </w:rPr>
+        <w:t>Семейство методов применяемых в случае, когда искажающий оператор не известен. Выбирается первое приближение искажающего оператора, далее по одному из методов делается деконволюция, после чего определяется качество полученного изображения. На основе этой оценки уточняется искажающий оператор. Такие итерации повторяются пока не будет достигнут нужный результат.</w:t>
+      </w:r>
+    </w:p>
+    <w:p>
+      <w:pPr>
+        <w:pStyle w:val="Heading2"/>
+        <w:numPr>
+          <w:ilvl w:val="1"/>
+          <w:numId w:val="4"/>
+        </w:numPr>
+        <w:rPr>
+          <w:lang w:val="ru-RU"/>
+        </w:rPr>
+      </w:pPr>
+      <w:bookmarkStart w:id="10" w:name="__RefHeading___Toc271_1781943424"/>
+      <w:bookmarkEnd w:id="10"/>
+      <w:r>
+        <w:rPr>
+          <w:lang w:val="ru-RU"/>
+        </w:rPr>
+        <w:t>Основные программные средства</w:t>
+      </w:r>
+    </w:p>
+    <w:p>
+      <w:pPr>
+        <w:pStyle w:val="TextBody"/>
+        <w:widowControl/>
+        <w:numPr>
+          <w:ilvl w:val="0"/>
+          <w:numId w:val="4"/>
+        </w:numPr>
+        <w:bidi w:val="0"/>
+        <w:spacing w:lineRule="auto" w:line="288" w:before="0" w:after="140"/>
+        <w:ind w:left="0" w:right="0" w:firstLine="737"/>
+        <w:jc w:val="left"/>
+        <w:rPr>
+          <w:lang w:val="ru-RU"/>
+        </w:rPr>
+      </w:pPr>
+      <w:r>
+        <w:rPr>
+          <w:lang w:val="ru-RU"/>
+        </w:rPr>
+        <w:t>В [2][3][4] для решения рассмотренной задачи используется программное средство Matlab. Это платный продукт для ведения рассчётов и научных исследований с широким набором научных библиотек. Студентам не предоставляется бесплатная лицензия, поэтому я рассматривал также бесплатные аналоги.</w:t>
+      </w:r>
+    </w:p>
+    <w:p>
+      <w:pPr>
+        <w:pStyle w:val="TextBody"/>
+        <w:widowControl/>
+        <w:numPr>
+          <w:ilvl w:val="0"/>
+          <w:numId w:val="4"/>
+        </w:numPr>
+        <w:bidi w:val="0"/>
+        <w:spacing w:lineRule="auto" w:line="288" w:before="0" w:after="140"/>
+        <w:ind w:left="0" w:right="0" w:firstLine="737"/>
+        <w:jc w:val="left"/>
+        <w:rPr>
+          <w:lang w:val="ru-RU"/>
+        </w:rPr>
+      </w:pPr>
+      <w:r>
+        <w:rPr>
+          <w:lang w:val="ru-RU"/>
+        </w:rPr>
+        <w:t>Существуют другие программные средства, однако я не рассматривал готовые продукты без возможности реализации новых методов восстановления изображений.</w:t>
+      </w:r>
+    </w:p>
+    <w:p>
+      <w:pPr>
+        <w:pStyle w:val="TextBody"/>
+        <w:widowControl/>
+        <w:numPr>
+          <w:ilvl w:val="0"/>
+          <w:numId w:val="4"/>
+        </w:numPr>
+        <w:bidi w:val="0"/>
+        <w:spacing w:lineRule="auto" w:line="288" w:before="0" w:after="140"/>
+        <w:ind w:left="0" w:right="0" w:firstLine="737"/>
+        <w:jc w:val="left"/>
+        <w:rPr>
+          <w:lang w:val="ru-RU"/>
+        </w:rPr>
+      </w:pPr>
+      <w:r>
+        <w:rPr>
+          <w:lang w:val="ru-RU"/>
+        </w:rPr>
+        <w:t>Язык python3 и программное средство jupyter-notebook с набором библиотек numpy и scikit-image бесплатен и имеет аналогичный функционал. При этом позволяет формировать отчёты в распространённых форматах pdf, latex, html. Поэтому для выполненяи задания мной был выбран именно этот продукт.</w:t>
+      </w:r>
+    </w:p>
+    <w:p>
+      <w:pPr>
+        <w:pStyle w:val="Heading2"/>
+        <w:numPr>
+          <w:ilvl w:val="1"/>
+          <w:numId w:val="3"/>
+        </w:numPr>
+        <w:rPr>
+          <w:lang w:val="ru-RU"/>
+        </w:rPr>
+      </w:pPr>
+      <w:bookmarkStart w:id="11" w:name="__RefHeading___Toc273_1781943424"/>
+      <w:bookmarkEnd w:id="11"/>
+      <w:r>
+        <w:rPr>
+          <w:lang w:val="ru-RU"/>
+        </w:rPr>
+        <w:t>Решение учебной задачи</w:t>
+      </w:r>
+    </w:p>
+    <w:p>
+      <w:pPr>
+        <w:pStyle w:val="Heading3"/>
+        <w:numPr>
+          <w:ilvl w:val="2"/>
+          <w:numId w:val="3"/>
+        </w:numPr>
+        <w:rPr>
+          <w:lang w:val="ru-RU"/>
+        </w:rPr>
+      </w:pPr>
+      <w:bookmarkStart w:id="12" w:name="__RefHeading___Toc275_1781943424"/>
+      <w:bookmarkEnd w:id="12"/>
+      <w:r>
+        <w:rPr>
+          <w:lang w:val="ru-RU"/>
+        </w:rPr>
+        <w:t>Метод Винера</w:t>
+      </w:r>
+    </w:p>
+    <w:p>
+      <w:pPr>
+        <w:pStyle w:val="PreformattedText"/>
+        <w:rPr>
+          <w:lang w:val="ru-RU"/>
+        </w:rPr>
+      </w:pPr>
+      <w:r>
+        <w:rPr>
+          <w:lang w:val="ru-RU"/>
+        </w:rPr>
+        <w:t>astro = color.rgb2gray(data.astronaut())</w:t>
+      </w:r>
+    </w:p>
+    <w:p>
+      <w:pPr>
+        <w:pStyle w:val="PreformattedText"/>
+        <w:rPr>
+          <w:lang w:val="ru-RU"/>
+        </w:rPr>
+      </w:pPr>
+      <w:r>
+        <w:rPr>
+          <w:lang w:val="ru-RU"/>
+        </w:rPr>
+        <w:t>N = 10</w:t>
+      </w:r>
+    </w:p>
+    <w:p>
+      <w:pPr>
+        <w:pStyle w:val="PreformattedText"/>
+        <w:rPr>
+          <w:lang w:val="ru-RU"/>
+        </w:rPr>
+      </w:pPr>
+      <w:r>
+        <w:rPr>
+          <w:lang w:val="ru-RU"/>
+        </w:rPr>
+        <w:t>psf = np.ones((N, N)) / N**2</w:t>
+      </w:r>
+    </w:p>
+    <w:p>
+      <w:pPr>
+        <w:pStyle w:val="PreformattedText"/>
+        <w:rPr>
+          <w:lang w:val="ru-RU"/>
+        </w:rPr>
+      </w:pPr>
+      <w:r>
+        <w:rPr>
+          <w:lang w:val="ru-RU"/>
+        </w:rPr>
+        <w:t>astro_distorted = convolve2d(astro, psf, 'same')</w:t>
+      </w:r>
+    </w:p>
+    <w:p>
+      <w:pPr>
+        <w:pStyle w:val="PreformattedText"/>
+        <w:rPr>
+          <w:lang w:val="ru-RU"/>
+        </w:rPr>
+      </w:pPr>
+      <w:r>
+        <w:rPr>
+          <w:lang w:val="ru-RU"/>
+        </w:rPr>
+        <w:t>astro_distorted += 0.1 * astro_distorted.std() * np.random.standard_normal(astro_distorted.shape)</w:t>
+      </w:r>
+    </w:p>
+    <w:p>
+      <w:pPr>
+        <w:pStyle w:val="PreformattedText"/>
+        <w:rPr>
+          <w:lang w:val="ru-RU"/>
+        </w:rPr>
+      </w:pPr>
+      <w:r>
+        <w:rPr>
+          <w:lang w:val="ru-RU"/>
+        </w:rPr>
+        <w:t>deconvolved_img = restoration.wiener(astro_distorted, psf, 1)</w:t>
+      </w:r>
+    </w:p>
+    <w:p>
+      <w:pPr>
+        <w:pStyle w:val="PreformattedText"/>
+        <w:rPr>
+          <w:lang w:val="ru-RU"/>
+        </w:rPr>
+      </w:pPr>
+      <w:r>
+        <w:rPr>
+          <w:lang w:val="ru-RU"/>
+        </w:rPr>
+        <w:drawing>
+          <wp:inline distT="0" distB="0" distL="0" distR="0">
+            <wp:extent cx="5940425" cy="2086610"/>
+            <wp:effectExtent l="0" t="0" r="0" b="0"/>
+            <wp:docPr id="6" name="Image2" descr=""/>
+            <wp:cNvGraphicFramePr>
+              <a:graphicFrameLocks xmlns:a="http://schemas.openxmlformats.org/drawingml/2006/main" noChangeAspect="1"/>
+            </wp:cNvGraphicFramePr>
+            <a:graphic xmlns:a="http://schemas.openxmlformats.org/drawingml/2006/main">
+              <a:graphicData uri="http://schemas.openxmlformats.org/drawingml/2006/picture">
+                <pic:pic xmlns:pic="http://schemas.openxmlformats.org/drawingml/2006/picture">
+                  <pic:nvPicPr>
+                    <pic:cNvPr id="6" name="Image2" descr=""/>
+                    <pic:cNvPicPr>
+                      <a:picLocks noChangeAspect="1" noChangeArrowheads="1"/>
+                    </pic:cNvPicPr>
+                  </pic:nvPicPr>
+                  <pic:blipFill>
+                    <a:blip r:embed="rId7"/>
+                    <a:stretch>
+                      <a:fillRect/>
+                    </a:stretch>
+                  </pic:blipFill>
+                  <pic:spPr bwMode="auto">
+                    <a:xfrm>
+                      <a:off x="0" y="0"/>
+                      <a:ext cx="5940425" cy="2086610"/>
+                    </a:xfrm>
+                    <a:prstGeom prst="rect">
+                      <a:avLst/>
+                    </a:prstGeom>
+                  </pic:spPr>
+                </pic:pic>
+              </a:graphicData>
+            </a:graphic>
+          </wp:inline>
+        </w:drawing>
+      </w:r>
+    </w:p>
+    <w:p>
+      <w:pPr>
+        <w:pStyle w:val="Heading3"/>
+        <w:numPr>
+          <w:ilvl w:val="2"/>
+          <w:numId w:val="2"/>
+        </w:numPr>
+        <w:rPr>
+          <w:lang w:val="ru-RU"/>
+        </w:rPr>
+      </w:pPr>
+      <w:bookmarkStart w:id="13" w:name="__RefHeading___Toc277_1781943424"/>
+      <w:bookmarkEnd w:id="13"/>
+      <w:r>
+        <w:rPr>
+          <w:lang w:val="ru-RU"/>
+        </w:rPr>
+        <w:t>Метод Люси-Ричардсона</w:t>
+      </w:r>
+    </w:p>
+    <w:p>
+      <w:pPr>
+        <w:pStyle w:val="PreformattedText"/>
+        <w:rPr>
+          <w:lang w:val="ru-RU"/>
+        </w:rPr>
+      </w:pPr>
+      <w:r>
+        <w:rPr>
+          <w:lang w:val="ru-RU"/>
+        </w:rPr>
+        <w:t>N = 10</w:t>
+      </w:r>
+    </w:p>
+    <w:p>
+      <w:pPr>
+        <w:pStyle w:val="PreformattedText"/>
+        <w:rPr>
+          <w:lang w:val="ru-RU"/>
+        </w:rPr>
+      </w:pPr>
+      <w:r>
+        <w:rPr>
+          <w:lang w:val="ru-RU"/>
+        </w:rPr>
+        <w:t>astro = color.rgb2gray(data.coffee())#color.rgb2gray(data.astronaut())</w:t>
+      </w:r>
+    </w:p>
+    <w:p>
+      <w:pPr>
+        <w:pStyle w:val="PreformattedText"/>
+        <w:rPr>
+          <w:lang w:val="ru-RU"/>
+        </w:rPr>
+      </w:pPr>
+      <w:r>
+        <w:rPr>
+          <w:lang w:val="ru-RU"/>
+        </w:rPr>
+        <w:t>psf = np.ones((N, N)) / N**2</w:t>
+      </w:r>
+    </w:p>
+    <w:p>
+      <w:pPr>
+        <w:pStyle w:val="PreformattedText"/>
+        <w:rPr>
+          <w:lang w:val="ru-RU"/>
+        </w:rPr>
+      </w:pPr>
+      <w:r>
+        <w:rPr>
+          <w:lang w:val="ru-RU"/>
+        </w:rPr>
+        <w:t>astro = conv2(astro, psf, 'same')</w:t>
+      </w:r>
+    </w:p>
+    <w:p>
+      <w:pPr>
+        <w:pStyle w:val="PreformattedText"/>
+        <w:rPr>
+          <w:lang w:val="ru-RU"/>
+        </w:rPr>
+      </w:pPr>
+      <w:r>
+        <w:rPr>
+          <w:lang w:val="ru-RU"/>
+        </w:rPr>
+      </w:r>
+    </w:p>
+    <w:p>
+      <w:pPr>
+        <w:pStyle w:val="PreformattedText"/>
+        <w:rPr>
+          <w:lang w:val="ru-RU"/>
+        </w:rPr>
+      </w:pPr>
+      <w:r>
+        <w:rPr>
+          <w:lang w:val="ru-RU"/>
+        </w:rPr>
+        <w:t>astro_noisy = astro.copy()</w:t>
+      </w:r>
+    </w:p>
+    <w:p>
+      <w:pPr>
+        <w:pStyle w:val="PreformattedText"/>
+        <w:rPr>
+          <w:lang w:val="ru-RU"/>
+        </w:rPr>
+      </w:pPr>
+      <w:r>
+        <w:rPr>
+          <w:lang w:val="ru-RU"/>
+        </w:rPr>
+        <w:t>astro_noisy += (np.random.poisson(lam=25, size=astro.shape) - 10) / 255.</w:t>
+      </w:r>
+    </w:p>
+    <w:p>
+      <w:pPr>
+        <w:pStyle w:val="PreformattedText"/>
+        <w:rPr>
+          <w:lang w:val="ru-RU"/>
+        </w:rPr>
+      </w:pPr>
+      <w:r>
+        <w:rPr>
+          <w:lang w:val="ru-RU"/>
+        </w:rPr>
+      </w:r>
+    </w:p>
+    <w:p>
+      <w:pPr>
+        <w:pStyle w:val="PreformattedText"/>
+        <w:rPr>
+          <w:lang w:val="ru-RU"/>
+        </w:rPr>
+      </w:pPr>
+      <w:r>
+        <w:rPr>
+          <w:lang w:val="ru-RU"/>
+        </w:rPr>
+        <w:t># Restore Image using Richardson-Lucy algorithm</w:t>
+      </w:r>
+    </w:p>
+    <w:p>
+      <w:pPr>
+        <w:pStyle w:val="PreformattedText"/>
+        <w:rPr>
+          <w:lang w:val="ru-RU"/>
+        </w:rPr>
+      </w:pPr>
+      <w:r>
+        <w:rPr>
+          <w:lang w:val="ru-RU"/>
+        </w:rPr>
+        <w:t>deconvolved_RL = restoration.richardson_lucy(astro_noisy, psf, iterations=30)</w:t>
+      </w:r>
+    </w:p>
+    <w:p>
+      <w:pPr>
+        <w:pStyle w:val="PreformattedText"/>
+        <w:rPr>
+          <w:lang w:val="ru-RU"/>
+        </w:rPr>
+      </w:pPr>
+      <w:r>
+        <w:rPr>
+          <w:lang w:val="ru-RU"/>
+        </w:rPr>
+        <w:drawing>
+          <wp:inline distT="0" distB="0" distL="0" distR="0">
+            <wp:extent cx="5940425" cy="1506855"/>
+            <wp:effectExtent l="0" t="0" r="0" b="0"/>
+            <wp:docPr id="7" name="Image1" descr=""/>
+            <wp:cNvGraphicFramePr>
+              <a:graphicFrameLocks xmlns:a="http://schemas.openxmlformats.org/drawingml/2006/main" noChangeAspect="1"/>
+            </wp:cNvGraphicFramePr>
+            <a:graphic xmlns:a="http://schemas.openxmlformats.org/drawingml/2006/main">
+              <a:graphicData uri="http://schemas.openxmlformats.org/drawingml/2006/picture">
+                <pic:pic xmlns:pic="http://schemas.openxmlformats.org/drawingml/2006/picture">
+                  <pic:nvPicPr>
+                    <pic:cNvPr id="7" name="Image1" descr=""/>
+                    <pic:cNvPicPr>
+                      <a:picLocks noChangeAspect="1" noChangeArrowheads="1"/>
+                    </pic:cNvPicPr>
+                  </pic:nvPicPr>
+                  <pic:blipFill>
+                    <a:blip r:embed="rId8"/>
+                    <a:stretch>
+                      <a:fillRect/>
+                    </a:stretch>
+                  </pic:blipFill>
+                  <pic:spPr bwMode="auto">
+                    <a:xfrm>
+                      <a:off x="0" y="0"/>
+                      <a:ext cx="5940425" cy="1506855"/>
+                    </a:xfrm>
+                    <a:prstGeom prst="rect">
+                      <a:avLst/>
+                    </a:prstGeom>
+                  </pic:spPr>
+                </pic:pic>
+              </a:graphicData>
+            </a:graphic>
+          </wp:inline>
+        </w:drawing>
+      </w:r>
+    </w:p>
+    <w:p>
+      <w:pPr>
+        <w:pStyle w:val="PreformattedText"/>
+        <w:rPr>
+          <w:lang w:val="ru-RU"/>
+        </w:rPr>
+      </w:pPr>
+      <w:r>
+        <w:rPr>
+          <w:lang w:val="ru-RU"/>
+        </w:rPr>
+      </w:r>
+    </w:p>
+    <w:p>
+      <w:pPr>
+        <w:pStyle w:val="TextBody"/>
+        <w:widowControl/>
+        <w:numPr>
+          <w:ilvl w:val="0"/>
+          <w:numId w:val="4"/>
+        </w:numPr>
+        <w:bidi w:val="0"/>
+        <w:spacing w:lineRule="auto" w:line="288" w:before="0" w:after="140"/>
+        <w:ind w:left="0" w:right="0" w:firstLine="737"/>
+        <w:jc w:val="left"/>
+        <w:rPr>
+          <w:lang w:val="ru-RU"/>
+        </w:rPr>
+      </w:pPr>
+      <w:r>
+        <w:rPr>
+          <w:lang w:val="ru-RU"/>
+        </w:rPr>
+      </w:r>
+    </w:p>
+    <w:p>
+      <w:pPr>
+        <w:pStyle w:val="Heading1"/>
+        <w:numPr>
+          <w:ilvl w:val="0"/>
+          <w:numId w:val="3"/>
+        </w:numPr>
+        <w:rPr>
+          <w:lang w:val="ru-RU"/>
+        </w:rPr>
+      </w:pPr>
+      <w:bookmarkStart w:id="14" w:name="__RefHeading___Toc279_1781943424"/>
+      <w:bookmarkEnd w:id="14"/>
+      <w:r>
+        <w:rPr>
+          <w:lang w:val="ru-RU"/>
+        </w:rPr>
+        <w:t>Заключение</w:t>
+      </w:r>
+    </w:p>
+    <w:p>
+      <w:pPr>
+        <w:pStyle w:val="TextBody"/>
+        <w:numPr>
+          <w:ilvl w:val="0"/>
+          <w:numId w:val="4"/>
+        </w:numPr>
+        <w:ind w:left="0" w:right="0" w:firstLine="720"/>
+        <w:rPr>
+          <w:lang w:val="ru-RU"/>
+        </w:rPr>
+      </w:pPr>
+      <w:r>
+        <w:rPr>
+          <w:lang w:val="ru-RU"/>
+        </w:rPr>
+        <w:t>За время прохождения практики я приобрёл теоретические и практические навыки в области восстановления изображений. В процессе я ознакомился с основными методами восстановления изображений искажённым линейно-инвариантным оператором. Также изучено ПО jupyter-notebook. С помощью научного руководителя был составлен план работ по разработке задания на выпускную квалификационную работу, собраны и изучены материалы, необходимые для подготовки отчёта для практики.</w:t>
+      </w:r>
+    </w:p>
+    <w:p>
+      <w:pPr>
+        <w:pStyle w:val="TextBody"/>
+        <w:numPr>
+          <w:ilvl w:val="0"/>
+          <w:numId w:val="4"/>
+        </w:numPr>
+        <w:ind w:left="0" w:right="0" w:firstLine="720"/>
+        <w:rPr>
+          <w:lang w:val="ru-RU"/>
+        </w:rPr>
+      </w:pPr>
+      <w:r>
+        <w:rPr>
+          <w:lang w:val="ru-RU"/>
+        </w:rPr>
+        <w:t>В дальнейшем собираюсь модифицировать метод Люси-Ричардсона, чтобы достичь лучшего восстановления изображений подвергшихся линейному смазу.</w:t>
+      </w:r>
+    </w:p>
+    <w:p>
+      <w:pPr>
+        <w:pStyle w:val="TextBody"/>
+        <w:numPr>
+          <w:ilvl w:val="0"/>
+          <w:numId w:val="4"/>
+        </w:numPr>
+        <w:ind w:left="0" w:right="0" w:firstLine="720"/>
+        <w:rPr>
+          <w:lang w:val="ru-RU"/>
+        </w:rPr>
+      </w:pPr>
+      <w:r>
+        <w:rPr>
+          <w:lang w:val="ru-RU"/>
+        </w:rPr>
+      </w:r>
+    </w:p>
+    <w:p>
+      <w:pPr>
+        <w:pStyle w:val="ContentsHeading"/>
         <w:rPr/>
       </w:pPr>
       <w:r>
         <w:rPr/>
-        <w:t>Введение</w:t>
-      </w:r>
-    </w:p>
-    <w:p>
-      <w:pPr>
-        <w:pStyle w:val="Normal"/>
-        <w:spacing w:lineRule="auto" w:line="300"/>
-        <w:ind w:firstLine="709"/>
-        <w:jc w:val="both"/>
-        <w:rPr>
-          <w:sz w:val="26"/>
-          <w:szCs w:val="26"/>
-        </w:rPr>
-      </w:pPr>
-      <w:r>
-        <w:rPr>
-          <w:sz w:val="26"/>
-          <w:szCs w:val="26"/>
-        </w:rPr>
-        <w:t>перечислением задач, которые решались в рамках выполнения индивидуального задания по практике;</w:t>
-      </w:r>
-    </w:p>
-    <w:p>
-      <w:pPr>
-        <w:pStyle w:val="Normal"/>
-        <w:spacing w:lineRule="auto" w:line="300"/>
-        <w:ind w:firstLine="709"/>
-        <w:jc w:val="both"/>
+        <w:t>Содержание</w:t>
+      </w:r>
+    </w:p>
+    <w:p>
+      <w:pPr>
+        <w:pStyle w:val="Contents1"/>
+        <w:tabs>
+          <w:tab w:val="right" w:pos="9355" w:leader="dot"/>
+        </w:tabs>
         <w:rPr/>
       </w:pPr>
       <w:r>
-        <w:rPr>
-          <w:sz w:val="26"/>
-          <w:szCs w:val="26"/>
-        </w:rPr>
-        <w:t>- основную часть с описанием результатов выполнения индивидуального задания (по задаче 1 приводится краткий обзор организационно-правовых вопросов, регламентирующих работу подразделения, в том числе связанных с техникой безопасности; по задаче 2 – обзор актуальных задач по обозначенной теме, описание научных подходов к их решению; по задаче 3 – обзор программных средств, используемых в подразделении при проведении исследований заданной направленности, по задаче 4 – решение учебной задачи);</w:t>
-      </w:r>
-    </w:p>
-    <w:p>
-      <w:pPr>
-        <w:pStyle w:val="Normal"/>
-        <w:spacing w:lineRule="auto" w:line="300"/>
-        <w:ind w:firstLine="709"/>
-        <w:jc w:val="both"/>
-        <w:rPr>
-          <w:sz w:val="26"/>
-          <w:szCs w:val="26"/>
-        </w:rPr>
-      </w:pPr>
-      <w:r>
-        <w:rPr>
-          <w:sz w:val="26"/>
-          <w:szCs w:val="26"/>
-        </w:rPr>
-        <w:t>- заключение, содержащее описание возможных направлений дальнейшей работы;</w:t>
-      </w:r>
-    </w:p>
-    <w:p>
-      <w:pPr>
-        <w:pStyle w:val="Normal"/>
-        <w:spacing w:lineRule="auto" w:line="300"/>
-        <w:ind w:firstLine="709"/>
-        <w:rPr>
-          <w:sz w:val="26"/>
-          <w:szCs w:val="26"/>
-        </w:rPr>
-      </w:pPr>
-      <w:r>
-        <w:rPr>
-          <w:sz w:val="26"/>
-          <w:szCs w:val="26"/>
-        </w:rPr>
-        <w:t>- оглавление;</w:t>
-      </w:r>
-    </w:p>
-    <w:p>
-      <w:pPr>
-        <w:pStyle w:val="Normal"/>
-        <w:spacing w:lineRule="auto" w:line="300"/>
-        <w:ind w:firstLine="709"/>
-        <w:rPr>
-          <w:sz w:val="26"/>
-          <w:szCs w:val="26"/>
-        </w:rPr>
-      </w:pPr>
-      <w:r>
-        <w:rPr>
-          <w:sz w:val="26"/>
-          <w:szCs w:val="26"/>
-        </w:rPr>
-        <w:t>- список использованных источников.</w:t>
-      </w:r>
-    </w:p>
-    <w:p>
-      <w:pPr>
-        <w:pStyle w:val="Normal"/>
-        <w:spacing w:lineRule="auto" w:line="300"/>
-        <w:ind w:firstLine="709"/>
-        <w:rPr>
-          <w:lang w:val="ru-RU"/>
-        </w:rPr>
-      </w:pPr>
-      <w:r>
-        <w:rPr>
-          <w:sz w:val="26"/>
-          <w:szCs w:val="26"/>
-          <w:lang w:val="ru-RU"/>
-        </w:rPr>
-        <w:t>Примерный объем отчета – 5-7 страниц.</w:t>
+        <w:fldChar w:fldCharType="begin"/>
+      </w:r>
+      <w:r>
+        <w:instrText> TOC \f \o "1-9" \h</w:instrText>
+      </w:r>
+      <w:r>
+        <w:fldChar w:fldCharType="separate"/>
+      </w:r>
+      <w:hyperlink w:anchor="__RefHeading___Toc251_1781943424">
+        <w:r>
+          <w:rPr>
+            <w:rStyle w:val="IndexLink"/>
+          </w:rPr>
+          <w:t>Введение</w:t>
+          <w:tab/>
+          <w:t>2</w:t>
+        </w:r>
+      </w:hyperlink>
+    </w:p>
+    <w:p>
+      <w:pPr>
+        <w:pStyle w:val="Contents1"/>
+        <w:tabs>
+          <w:tab w:val="right" w:pos="9355" w:leader="dot"/>
+        </w:tabs>
+        <w:rPr/>
+      </w:pPr>
+      <w:hyperlink w:anchor="__RefHeading___Toc253_1781943424">
+        <w:r>
+          <w:rPr>
+            <w:rStyle w:val="IndexLink"/>
+          </w:rPr>
+          <w:t>Восстановление изображений методом деконволюции.</w:t>
+          <w:tab/>
+          <w:t>2</w:t>
+        </w:r>
+      </w:hyperlink>
+    </w:p>
+    <w:p>
+      <w:pPr>
+        <w:pStyle w:val="Contents2"/>
+        <w:tabs>
+          <w:tab w:val="right" w:pos="9355" w:leader="dot"/>
+        </w:tabs>
+        <w:rPr/>
+      </w:pPr>
+      <w:hyperlink w:anchor="__RefHeading___Toc255_1781943424">
+        <w:r>
+          <w:rPr>
+            <w:rStyle w:val="IndexLink"/>
+          </w:rPr>
+          <w:t>Модель искажений[1]</w:t>
+          <w:tab/>
+          <w:t>2</w:t>
+        </w:r>
+      </w:hyperlink>
+    </w:p>
+    <w:p>
+      <w:pPr>
+        <w:pStyle w:val="Contents2"/>
+        <w:tabs>
+          <w:tab w:val="right" w:pos="9355" w:leader="dot"/>
+        </w:tabs>
+        <w:rPr/>
+      </w:pPr>
+      <w:hyperlink w:anchor="__RefHeading___Toc257_1781943424">
+        <w:r>
+          <w:rPr>
+            <w:rStyle w:val="IndexLink"/>
+          </w:rPr>
+          <w:t>Деконволюция</w:t>
+          <w:tab/>
+          <w:t>3</w:t>
+        </w:r>
+      </w:hyperlink>
+    </w:p>
+    <w:p>
+      <w:pPr>
+        <w:pStyle w:val="Contents2"/>
+        <w:tabs>
+          <w:tab w:val="right" w:pos="9355" w:leader="dot"/>
+        </w:tabs>
+        <w:rPr/>
+      </w:pPr>
+      <w:hyperlink w:anchor="__RefHeading___Toc259_1781943424">
+        <w:r>
+          <w:rPr>
+            <w:rStyle w:val="IndexLink"/>
+          </w:rPr>
+          <w:t>Оценка искажающей функции</w:t>
+          <w:tab/>
+          <w:t>3</w:t>
+        </w:r>
+      </w:hyperlink>
+    </w:p>
+    <w:p>
+      <w:pPr>
+        <w:pStyle w:val="Contents2"/>
+        <w:tabs>
+          <w:tab w:val="right" w:pos="9355" w:leader="dot"/>
+        </w:tabs>
+        <w:rPr/>
+      </w:pPr>
+      <w:hyperlink w:anchor="__RefHeading___Toc261_1781943424">
+        <w:r>
+          <w:rPr>
+            <w:rStyle w:val="IndexLink"/>
+          </w:rPr>
+          <w:t>Методы восстановления</w:t>
+          <w:tab/>
+          <w:t>3</w:t>
+        </w:r>
+      </w:hyperlink>
+    </w:p>
+    <w:p>
+      <w:pPr>
+        <w:pStyle w:val="Contents2"/>
+        <w:tabs>
+          <w:tab w:val="right" w:pos="9355" w:leader="dot"/>
+        </w:tabs>
+        <w:rPr/>
+      </w:pPr>
+      <w:hyperlink w:anchor="__RefHeading___Toc263_1781943424">
+        <w:r>
+          <w:rPr>
+            <w:rStyle w:val="IndexLink"/>
+          </w:rPr>
+          <w:t>Фильтр Винера</w:t>
+          <w:tab/>
+          <w:t>3</w:t>
+        </w:r>
+      </w:hyperlink>
+    </w:p>
+    <w:p>
+      <w:pPr>
+        <w:pStyle w:val="Contents2"/>
+        <w:tabs>
+          <w:tab w:val="right" w:pos="9355" w:leader="dot"/>
+        </w:tabs>
+        <w:rPr/>
+      </w:pPr>
+      <w:hyperlink w:anchor="__RefHeading___Toc265_1781943424">
+        <w:r>
+          <w:rPr>
+            <w:rStyle w:val="IndexLink"/>
+          </w:rPr>
+          <w:t>Регуляризация по Тихонову</w:t>
+          <w:tab/>
+          <w:t>3</w:t>
+        </w:r>
+      </w:hyperlink>
+    </w:p>
+    <w:p>
+      <w:pPr>
+        <w:pStyle w:val="Contents2"/>
+        <w:tabs>
+          <w:tab w:val="right" w:pos="9355" w:leader="dot"/>
+        </w:tabs>
+        <w:rPr/>
+      </w:pPr>
+      <w:hyperlink w:anchor="__RefHeading___Toc267_1781943424">
+        <w:r>
+          <w:rPr>
+            <w:rStyle w:val="IndexLink"/>
+          </w:rPr>
+          <w:t>Метод Люси-Ричардсона</w:t>
+          <w:tab/>
+          <w:t>4</w:t>
+        </w:r>
+      </w:hyperlink>
+    </w:p>
+    <w:p>
+      <w:pPr>
+        <w:pStyle w:val="Contents2"/>
+        <w:tabs>
+          <w:tab w:val="right" w:pos="9355" w:leader="dot"/>
+        </w:tabs>
+        <w:rPr/>
+      </w:pPr>
+      <w:hyperlink w:anchor="__RefHeading___Toc269_1781943424">
+        <w:r>
+          <w:rPr>
+            <w:rStyle w:val="IndexLink"/>
+          </w:rPr>
+          <w:t>Слепая деконволюция</w:t>
+          <w:tab/>
+          <w:t>4</w:t>
+        </w:r>
+      </w:hyperlink>
+    </w:p>
+    <w:p>
+      <w:pPr>
+        <w:pStyle w:val="Contents2"/>
+        <w:tabs>
+          <w:tab w:val="right" w:pos="9355" w:leader="dot"/>
+        </w:tabs>
+        <w:rPr/>
+      </w:pPr>
+      <w:hyperlink w:anchor="__RefHeading___Toc271_1781943424">
+        <w:r>
+          <w:rPr>
+            <w:rStyle w:val="IndexLink"/>
+          </w:rPr>
+          <w:t>Основные программные средства</w:t>
+          <w:tab/>
+          <w:t>4</w:t>
+        </w:r>
+      </w:hyperlink>
+    </w:p>
+    <w:p>
+      <w:pPr>
+        <w:pStyle w:val="Contents2"/>
+        <w:tabs>
+          <w:tab w:val="right" w:pos="9355" w:leader="dot"/>
+        </w:tabs>
+        <w:rPr/>
+      </w:pPr>
+      <w:hyperlink w:anchor="__RefHeading___Toc273_1781943424">
+        <w:r>
+          <w:rPr>
+            <w:rStyle w:val="IndexLink"/>
+          </w:rPr>
+          <w:t>Решение учебной задачи</w:t>
+          <w:tab/>
+          <w:t>5</w:t>
+        </w:r>
+      </w:hyperlink>
+    </w:p>
+    <w:p>
+      <w:pPr>
+        <w:pStyle w:val="Contents3"/>
+        <w:tabs>
+          <w:tab w:val="right" w:pos="9355" w:leader="dot"/>
+        </w:tabs>
+        <w:rPr/>
+      </w:pPr>
+      <w:hyperlink w:anchor="__RefHeading___Toc275_1781943424">
+        <w:r>
+          <w:rPr>
+            <w:rStyle w:val="IndexLink"/>
+          </w:rPr>
+          <w:t>Метод Винера</w:t>
+          <w:tab/>
+          <w:t>5</w:t>
+        </w:r>
+      </w:hyperlink>
+    </w:p>
+    <w:p>
+      <w:pPr>
+        <w:pStyle w:val="Contents3"/>
+        <w:tabs>
+          <w:tab w:val="right" w:pos="9355" w:leader="dot"/>
+        </w:tabs>
+        <w:rPr/>
+      </w:pPr>
+      <w:hyperlink w:anchor="__RefHeading___Toc277_1781943424">
+        <w:r>
+          <w:rPr>
+            <w:rStyle w:val="IndexLink"/>
+          </w:rPr>
+          <w:t>Метод Люси-Ричардсона</w:t>
+          <w:tab/>
+          <w:t>5</w:t>
+        </w:r>
+      </w:hyperlink>
+    </w:p>
+    <w:p>
+      <w:pPr>
+        <w:pStyle w:val="Contents1"/>
+        <w:tabs>
+          <w:tab w:val="right" w:pos="9355" w:leader="dot"/>
+        </w:tabs>
+        <w:rPr/>
+      </w:pPr>
+      <w:hyperlink w:anchor="__RefHeading___Toc279_1781943424">
+        <w:r>
+          <w:rPr>
+            <w:rStyle w:val="IndexLink"/>
+          </w:rPr>
+          <w:t>Заключение</w:t>
+          <w:tab/>
+          <w:t>5</w:t>
+        </w:r>
+      </w:hyperlink>
+    </w:p>
+    <w:p>
+      <w:pPr>
+        <w:pStyle w:val="Contents1"/>
+        <w:tabs>
+          <w:tab w:val="right" w:pos="9355" w:leader="dot"/>
+        </w:tabs>
+        <w:rPr/>
+      </w:pPr>
+      <w:hyperlink w:anchor="__RefHeading___Toc281_1781943424">
+        <w:r>
+          <w:rPr>
+            <w:rStyle w:val="IndexLink"/>
+          </w:rPr>
+          <w:t>Список использованных источников</w:t>
+          <w:tab/>
+          <w:t>7</w:t>
+        </w:r>
+      </w:hyperlink>
+    </w:p>
+    <w:p>
+      <w:pPr>
+        <w:sectPr>
+          <w:type w:val="nextPage"/>
+          <w:pgSz w:w="11906" w:h="16838"/>
+          <w:pgMar w:left="1701" w:right="850" w:header="0" w:top="1134" w:footer="0" w:bottom="1134" w:gutter="0"/>
+          <w:pgNumType w:fmt="decimal"/>
+          <w:formProt w:val="false"/>
+          <w:textDirection w:val="lrTb"/>
+          <w:docGrid w:type="default" w:linePitch="360" w:charSpace="0"/>
+        </w:sectPr>
+        <w:pStyle w:val="TextBody"/>
+        <w:numPr>
+          <w:ilvl w:val="0"/>
+          <w:numId w:val="4"/>
+        </w:numPr>
+        <w:ind w:left="0" w:right="0" w:firstLine="720"/>
+        <w:rPr>
+          <w:lang w:val="ru-RU"/>
+        </w:rPr>
+      </w:pPr>
+      <w:r>
+        <w:rPr>
+          <w:lang w:val="ru-RU"/>
+        </w:rPr>
+      </w:r>
+      <w:r>
+        <w:fldChar w:fldCharType="end"/>
+      </w:r>
+    </w:p>
+    <w:p>
+      <w:pPr>
+        <w:pStyle w:val="Heading1"/>
+        <w:numPr>
+          <w:ilvl w:val="0"/>
+          <w:numId w:val="3"/>
+        </w:numPr>
+        <w:rPr>
+          <w:lang w:val="ru-RU"/>
+        </w:rPr>
+      </w:pPr>
+      <w:bookmarkStart w:id="15" w:name="__RefHeading___Toc281_1781943424"/>
+      <w:bookmarkEnd w:id="15"/>
+      <w:r>
+        <w:rPr>
+          <w:lang w:val="ru-RU"/>
+        </w:rPr>
+        <w:t>Список использованных источников</w:t>
+      </w:r>
+    </w:p>
+    <w:p>
+      <w:pPr>
+        <w:pStyle w:val="TextBody"/>
+        <w:numPr>
+          <w:ilvl w:val="0"/>
+          <w:numId w:val="7"/>
+        </w:numPr>
+        <w:bidi w:val="0"/>
+        <w:ind w:left="0" w:right="0" w:firstLine="360"/>
+        <w:jc w:val="left"/>
+        <w:rPr>
+          <w:lang w:val="ru-RU"/>
+        </w:rPr>
+      </w:pPr>
+      <w:r>
+        <w:rPr>
+          <w:lang w:val="ru-RU"/>
+        </w:rPr>
+        <w:t>Р. Гонсалес, Цифровая обработка изображений / Р. Гонсалес, Р. Вудс. – М: Техносфера, 2005. –1072 с.</w:t>
+      </w:r>
+    </w:p>
+    <w:p>
+      <w:pPr>
+        <w:pStyle w:val="TextBody"/>
+        <w:numPr>
+          <w:ilvl w:val="0"/>
+          <w:numId w:val="7"/>
+        </w:numPr>
+        <w:bidi w:val="0"/>
+        <w:ind w:left="0" w:right="0" w:firstLine="360"/>
+        <w:jc w:val="left"/>
+        <w:rPr>
+          <w:lang w:val="ru-RU"/>
+        </w:rPr>
+      </w:pPr>
+      <w:r>
+        <w:rPr>
+          <w:lang w:val="ru-RU"/>
+        </w:rPr>
+        <w:t>К. Панфилова, Устранение смаза на изображении при съёмке с большой выдержкой –М: МИЭТ, 2014. – 75 с.</w:t>
+      </w:r>
+    </w:p>
+    <w:p>
+      <w:pPr>
+        <w:pStyle w:val="TextBody"/>
+        <w:numPr>
+          <w:ilvl w:val="0"/>
+          <w:numId w:val="7"/>
+        </w:numPr>
+        <w:bidi w:val="0"/>
+        <w:ind w:left="0" w:right="0" w:firstLine="360"/>
+        <w:jc w:val="left"/>
+        <w:rPr>
+          <w:lang w:val="ru-RU"/>
+        </w:rPr>
+      </w:pPr>
+      <w:r>
+        <w:rPr>
+          <w:lang w:val="ru-RU"/>
+        </w:rPr>
+        <w:t>К. Панфилова, Компенсация линейного смаза цифровых изображений с помощью метода Люси-Ричардсона – М: МИЭТ, 2016 – 81 с.</w:t>
+      </w:r>
+    </w:p>
+    <w:p>
+      <w:pPr>
+        <w:pStyle w:val="TextBody"/>
+        <w:numPr>
+          <w:ilvl w:val="0"/>
+          <w:numId w:val="7"/>
+        </w:numPr>
+        <w:bidi w:val="0"/>
+        <w:ind w:left="0" w:right="0" w:firstLine="360"/>
+        <w:jc w:val="left"/>
+        <w:rPr/>
+      </w:pPr>
+      <w:r>
+        <w:rPr>
+          <w:lang w:val="ru-RU"/>
+        </w:rPr>
+        <w:t>В. Южиков, Восстановление расфокусированных и смазанных изображений [Электронный ресурс]. // «Хабрахабр». М., 2006-2017 URL: </w:t>
+      </w:r>
+      <w:hyperlink r:id="rId9">
+        <w:bookmarkStart w:id="16" w:name="_Ref478716342"/>
+        <w:bookmarkEnd w:id="16"/>
+        <w:r>
+          <w:rPr>
+            <w:rStyle w:val="InternetLink"/>
+            <w:lang w:val="ru-RU"/>
+          </w:rPr>
+          <w:t>https://habrahabr.ru/post/136853/</w:t>
+        </w:r>
+      </w:hyperlink>
+    </w:p>
+    <w:p>
+      <w:pPr>
+        <w:pStyle w:val="TextBody"/>
+        <w:numPr>
+          <w:ilvl w:val="0"/>
+          <w:numId w:val="7"/>
+        </w:numPr>
+        <w:bidi w:val="0"/>
+        <w:spacing w:before="0" w:after="140"/>
+        <w:ind w:left="0" w:right="0" w:firstLine="360"/>
+        <w:jc w:val="left"/>
+        <w:rPr/>
+      </w:pPr>
+      <w:r>
+        <w:rPr>
+          <w:lang w:val="ru-RU"/>
+        </w:rPr>
+        <w:t xml:space="preserve">R. Yan and L. Shao, Blind Image Blur Estimation via Deep Learning // </w:t>
+      </w:r>
+      <w:r>
+        <w:rPr>
+          <w:rStyle w:val="Emphasis"/>
+          <w:lang w:val="ru-RU"/>
+        </w:rPr>
+        <w:t>IEEE Transactions on Image Processing</w:t>
+      </w:r>
+      <w:r>
+        <w:rPr>
+          <w:lang w:val="ru-RU"/>
+        </w:rPr>
+        <w:t>, vol. 25, no. 4, pp. 1910-1921, April 2016.</w:t>
       </w:r>
     </w:p>
     <w:sectPr>
+      <w:footerReference w:type="default" r:id="rId10"/>
       <w:type w:val="nextPage"/>
       <w:pgSz w:w="11906" w:h="16838"/>
-      <w:pgMar w:left="1701" w:right="850" w:header="0" w:top="1134" w:footer="0" w:bottom="1134" w:gutter="0"/>
+      <w:pgMar w:left="1418" w:right="567" w:header="0" w:top="1134" w:footer="708" w:bottom="851" w:gutter="0"/>
       <w:pgNumType w:fmt="decimal"/>
       <w:formProt w:val="false"/>
       <w:textDirection w:val="lrTb"/>
@@ -813,6 +3298,61 @@
 </w:document>
 </file>
 
+<file path=word/footer1.xml><?xml version="1.0" encoding="utf-8"?>
+<w:ftr xmlns:o="urn:schemas-microsoft-com:office:office" xmlns:r="http://schemas.openxmlformats.org/officeDocument/2006/relationships" xmlns:v="urn:schemas-microsoft-com:vml" xmlns:w="http://schemas.openxmlformats.org/wordprocessingml/2006/main" xmlns:w10="urn:schemas-microsoft-com:office:word" xmlns:wp="http://schemas.openxmlformats.org/drawingml/2006/wordprocessingDrawing" xmlns:wps="http://schemas.microsoft.com/office/word/2010/wordprocessingShape" xmlns:wpg="http://schemas.microsoft.com/office/word/2010/wordprocessingGroup" xmlns:mc="http://schemas.openxmlformats.org/markup-compatibility/2006" xmlns:wp14="http://schemas.microsoft.com/office/word/2010/wordprocessingDrawing" xmlns:w14="http://schemas.microsoft.com/office/word/2010/wordml" mc:Ignorable="w14 wp14">
+  <w:sdt>
+    <w:sdtPr>
+      <w:docPartObj>
+        <w:docPartGallery w:val="Page Numbers (Bottom of Page)"/>
+        <w:docPartUnique w:val="true"/>
+      </w:docPartObj>
+      <w:id w:val="1353417368"/>
+    </w:sdtPr>
+    <w:sdtContent>
+      <w:p>
+        <w:pPr>
+          <w:pStyle w:val="12"/>
+          <w:rPr>
+            <w:lang w:val="ru-RU"/>
+          </w:rPr>
+        </w:pPr>
+        <w:r>
+          <w:rPr>
+            <w:lang w:val="ru-RU"/>
+          </w:rPr>
+          <w:fldChar w:fldCharType="begin"/>
+        </w:r>
+        <w:r>
+          <w:instrText> PAGE </w:instrText>
+        </w:r>
+        <w:r>
+          <w:fldChar w:fldCharType="separate"/>
+        </w:r>
+        <w:r>
+          <w:t>7</w:t>
+        </w:r>
+        <w:r>
+          <w:fldChar w:fldCharType="end"/>
+        </w:r>
+      </w:p>
+      <w:p>
+        <w:pPr>
+          <w:pStyle w:val="Footer"/>
+          <w:rPr>
+            <w:lang w:val="ru-RU"/>
+          </w:rPr>
+        </w:pPr>
+        <w:r>
+          <w:rPr>
+            <w:lang w:val="ru-RU"/>
+          </w:rPr>
+        </w:r>
+      </w:p>
+    </w:sdtContent>
+  </w:sdt>
+</w:ftr>
+</file>
+
 <file path=word/numbering.xml><?xml version="1.0" encoding="utf-8"?>
 <w:numbering xmlns:w="http://schemas.openxmlformats.org/wordprocessingml/2006/main" xmlns:o="urn:schemas-microsoft-com:office:office" xmlns:r="http://schemas.openxmlformats.org/officeDocument/2006/relationships" xmlns:v="urn:schemas-microsoft-com:vml">
   <w:abstractNum w:abstractNumId="1">
@@ -829,6 +3369,7 @@
     </w:lvl>
     <w:lvl w:ilvl="1">
       <w:start w:val="1"/>
+      <w:pStyle w:val="Heading2"/>
       <w:numFmt w:val="none"/>
       <w:suff w:val="nothing"/>
       <w:lvlText w:val=""/>
@@ -839,6 +3380,7 @@
     </w:lvl>
     <w:lvl w:ilvl="2">
       <w:start w:val="1"/>
+      <w:pStyle w:val="Heading3"/>
       <w:numFmt w:val="none"/>
       <w:suff w:val="nothing"/>
       <w:lvlText w:val=""/>
@@ -908,8 +3450,853 @@
       </w:pPr>
     </w:lvl>
   </w:abstractNum>
+  <w:abstractNum w:abstractNumId="2">
+    <w:lvl w:ilvl="0">
+      <w:start w:val="1"/>
+      <w:numFmt w:val="none"/>
+      <w:suff w:val="nothing"/>
+      <w:lvlText w:val=""/>
+      <w:lvlJc w:val="left"/>
+      <w:pPr>
+        <w:ind w:left="0" w:hanging="0"/>
+      </w:pPr>
+    </w:lvl>
+    <w:lvl w:ilvl="1">
+      <w:start w:val="1"/>
+      <w:numFmt w:val="none"/>
+      <w:suff w:val="nothing"/>
+      <w:lvlText w:val=""/>
+      <w:lvlJc w:val="left"/>
+      <w:pPr>
+        <w:ind w:left="0" w:hanging="0"/>
+      </w:pPr>
+    </w:lvl>
+    <w:lvl w:ilvl="2">
+      <w:start w:val="1"/>
+      <w:numFmt w:val="none"/>
+      <w:suff w:val="nothing"/>
+      <w:lvlText w:val=""/>
+      <w:lvlJc w:val="left"/>
+      <w:pPr>
+        <w:ind w:left="0" w:hanging="0"/>
+      </w:pPr>
+    </w:lvl>
+    <w:lvl w:ilvl="3">
+      <w:start w:val="1"/>
+      <w:numFmt w:val="none"/>
+      <w:suff w:val="nothing"/>
+      <w:lvlText w:val=""/>
+      <w:lvlJc w:val="left"/>
+      <w:pPr>
+        <w:ind w:left="0" w:hanging="0"/>
+      </w:pPr>
+    </w:lvl>
+    <w:lvl w:ilvl="4">
+      <w:start w:val="1"/>
+      <w:numFmt w:val="none"/>
+      <w:suff w:val="nothing"/>
+      <w:lvlText w:val=""/>
+      <w:lvlJc w:val="left"/>
+      <w:pPr>
+        <w:ind w:left="0" w:hanging="0"/>
+      </w:pPr>
+    </w:lvl>
+    <w:lvl w:ilvl="5">
+      <w:start w:val="1"/>
+      <w:numFmt w:val="none"/>
+      <w:suff w:val="nothing"/>
+      <w:lvlText w:val=""/>
+      <w:lvlJc w:val="left"/>
+      <w:pPr>
+        <w:ind w:left="0" w:hanging="0"/>
+      </w:pPr>
+    </w:lvl>
+    <w:lvl w:ilvl="6">
+      <w:start w:val="1"/>
+      <w:numFmt w:val="none"/>
+      <w:suff w:val="nothing"/>
+      <w:lvlText w:val=""/>
+      <w:lvlJc w:val="left"/>
+      <w:pPr>
+        <w:ind w:left="0" w:hanging="0"/>
+      </w:pPr>
+    </w:lvl>
+    <w:lvl w:ilvl="7">
+      <w:start w:val="1"/>
+      <w:numFmt w:val="none"/>
+      <w:suff w:val="nothing"/>
+      <w:lvlText w:val=""/>
+      <w:lvlJc w:val="left"/>
+      <w:pPr>
+        <w:ind w:left="0" w:hanging="0"/>
+      </w:pPr>
+    </w:lvl>
+    <w:lvl w:ilvl="8">
+      <w:start w:val="1"/>
+      <w:numFmt w:val="none"/>
+      <w:suff w:val="nothing"/>
+      <w:lvlText w:val=""/>
+      <w:lvlJc w:val="left"/>
+      <w:pPr>
+        <w:ind w:left="0" w:hanging="0"/>
+      </w:pPr>
+    </w:lvl>
+  </w:abstractNum>
+  <w:abstractNum w:abstractNumId="3">
+    <w:lvl w:ilvl="0">
+      <w:start w:val="1"/>
+      <w:numFmt w:val="none"/>
+      <w:suff w:val="nothing"/>
+      <w:lvlText w:val=""/>
+      <w:lvlJc w:val="left"/>
+      <w:pPr>
+        <w:ind w:left="0" w:hanging="0"/>
+      </w:pPr>
+    </w:lvl>
+    <w:lvl w:ilvl="1">
+      <w:start w:val="1"/>
+      <w:numFmt w:val="none"/>
+      <w:suff w:val="nothing"/>
+      <w:lvlText w:val=""/>
+      <w:lvlJc w:val="left"/>
+      <w:pPr>
+        <w:ind w:left="0" w:hanging="0"/>
+      </w:pPr>
+    </w:lvl>
+    <w:lvl w:ilvl="2">
+      <w:start w:val="1"/>
+      <w:numFmt w:val="none"/>
+      <w:suff w:val="nothing"/>
+      <w:lvlText w:val=""/>
+      <w:lvlJc w:val="left"/>
+      <w:pPr>
+        <w:ind w:left="0" w:hanging="0"/>
+      </w:pPr>
+    </w:lvl>
+    <w:lvl w:ilvl="3">
+      <w:start w:val="1"/>
+      <w:numFmt w:val="none"/>
+      <w:suff w:val="nothing"/>
+      <w:lvlText w:val=""/>
+      <w:lvlJc w:val="left"/>
+      <w:pPr>
+        <w:ind w:left="0" w:hanging="0"/>
+      </w:pPr>
+    </w:lvl>
+    <w:lvl w:ilvl="4">
+      <w:start w:val="1"/>
+      <w:numFmt w:val="none"/>
+      <w:suff w:val="nothing"/>
+      <w:lvlText w:val=""/>
+      <w:lvlJc w:val="left"/>
+      <w:pPr>
+        <w:ind w:left="0" w:hanging="0"/>
+      </w:pPr>
+    </w:lvl>
+    <w:lvl w:ilvl="5">
+      <w:start w:val="1"/>
+      <w:numFmt w:val="none"/>
+      <w:suff w:val="nothing"/>
+      <w:lvlText w:val=""/>
+      <w:lvlJc w:val="left"/>
+      <w:pPr>
+        <w:ind w:left="0" w:hanging="0"/>
+      </w:pPr>
+    </w:lvl>
+    <w:lvl w:ilvl="6">
+      <w:start w:val="1"/>
+      <w:numFmt w:val="none"/>
+      <w:suff w:val="nothing"/>
+      <w:lvlText w:val=""/>
+      <w:lvlJc w:val="left"/>
+      <w:pPr>
+        <w:ind w:left="0" w:hanging="0"/>
+      </w:pPr>
+    </w:lvl>
+    <w:lvl w:ilvl="7">
+      <w:start w:val="1"/>
+      <w:numFmt w:val="none"/>
+      <w:suff w:val="nothing"/>
+      <w:lvlText w:val=""/>
+      <w:lvlJc w:val="left"/>
+      <w:pPr>
+        <w:ind w:left="0" w:hanging="0"/>
+      </w:pPr>
+    </w:lvl>
+    <w:lvl w:ilvl="8">
+      <w:start w:val="1"/>
+      <w:numFmt w:val="none"/>
+      <w:suff w:val="nothing"/>
+      <w:lvlText w:val=""/>
+      <w:lvlJc w:val="left"/>
+      <w:pPr>
+        <w:ind w:left="0" w:hanging="0"/>
+      </w:pPr>
+    </w:lvl>
+  </w:abstractNum>
+  <w:abstractNum w:abstractNumId="4">
+    <w:lvl w:ilvl="0">
+      <w:start w:val="1"/>
+      <w:numFmt w:val="none"/>
+      <w:suff w:val="nothing"/>
+      <w:lvlText w:val=""/>
+      <w:lvlJc w:val="left"/>
+      <w:pPr>
+        <w:ind w:left="0" w:hanging="0"/>
+      </w:pPr>
+    </w:lvl>
+    <w:lvl w:ilvl="1">
+      <w:start w:val="1"/>
+      <w:numFmt w:val="none"/>
+      <w:suff w:val="nothing"/>
+      <w:lvlText w:val=""/>
+      <w:lvlJc w:val="left"/>
+      <w:pPr>
+        <w:ind w:left="0" w:hanging="0"/>
+      </w:pPr>
+    </w:lvl>
+    <w:lvl w:ilvl="2">
+      <w:start w:val="1"/>
+      <w:numFmt w:val="none"/>
+      <w:suff w:val="nothing"/>
+      <w:lvlText w:val=""/>
+      <w:lvlJc w:val="left"/>
+      <w:pPr>
+        <w:ind w:left="0" w:hanging="0"/>
+      </w:pPr>
+    </w:lvl>
+    <w:lvl w:ilvl="3">
+      <w:start w:val="1"/>
+      <w:numFmt w:val="none"/>
+      <w:suff w:val="nothing"/>
+      <w:lvlText w:val=""/>
+      <w:lvlJc w:val="left"/>
+      <w:pPr>
+        <w:ind w:left="0" w:hanging="0"/>
+      </w:pPr>
+    </w:lvl>
+    <w:lvl w:ilvl="4">
+      <w:start w:val="1"/>
+      <w:numFmt w:val="none"/>
+      <w:suff w:val="nothing"/>
+      <w:lvlText w:val=""/>
+      <w:lvlJc w:val="left"/>
+      <w:pPr>
+        <w:ind w:left="0" w:hanging="0"/>
+      </w:pPr>
+    </w:lvl>
+    <w:lvl w:ilvl="5">
+      <w:start w:val="1"/>
+      <w:numFmt w:val="none"/>
+      <w:suff w:val="nothing"/>
+      <w:lvlText w:val=""/>
+      <w:lvlJc w:val="left"/>
+      <w:pPr>
+        <w:ind w:left="0" w:hanging="0"/>
+      </w:pPr>
+    </w:lvl>
+    <w:lvl w:ilvl="6">
+      <w:start w:val="1"/>
+      <w:numFmt w:val="none"/>
+      <w:suff w:val="nothing"/>
+      <w:lvlText w:val=""/>
+      <w:lvlJc w:val="left"/>
+      <w:pPr>
+        <w:ind w:left="0" w:hanging="0"/>
+      </w:pPr>
+    </w:lvl>
+    <w:lvl w:ilvl="7">
+      <w:start w:val="1"/>
+      <w:numFmt w:val="none"/>
+      <w:suff w:val="nothing"/>
+      <w:lvlText w:val=""/>
+      <w:lvlJc w:val="left"/>
+      <w:pPr>
+        <w:ind w:left="0" w:hanging="0"/>
+      </w:pPr>
+    </w:lvl>
+    <w:lvl w:ilvl="8">
+      <w:start w:val="1"/>
+      <w:numFmt w:val="none"/>
+      <w:suff w:val="nothing"/>
+      <w:lvlText w:val=""/>
+      <w:lvlJc w:val="left"/>
+      <w:pPr>
+        <w:ind w:left="0" w:hanging="0"/>
+      </w:pPr>
+    </w:lvl>
+  </w:abstractNum>
+  <w:abstractNum w:abstractNumId="5">
+    <w:lvl w:ilvl="0">
+      <w:start w:val="1"/>
+      <w:numFmt w:val="bullet"/>
+      <w:lvlText w:val=""/>
+      <w:lvlJc w:val="left"/>
+      <w:pPr>
+        <w:tabs>
+          <w:tab w:val="num" w:pos="720"/>
+        </w:tabs>
+        <w:ind w:left="720" w:hanging="360"/>
+      </w:pPr>
+      <w:rPr>
+        <w:rFonts w:ascii="Symbol" w:hAnsi="Symbol" w:cs="Symbol" w:hint="default"/>
+        <w:rFonts w:cs="OpenSymbol"/>
+      </w:rPr>
+    </w:lvl>
+    <w:lvl w:ilvl="1">
+      <w:start w:val="1"/>
+      <w:numFmt w:val="bullet"/>
+      <w:lvlText w:val="◦"/>
+      <w:lvlJc w:val="left"/>
+      <w:pPr>
+        <w:tabs>
+          <w:tab w:val="num" w:pos="1080"/>
+        </w:tabs>
+        <w:ind w:left="1080" w:hanging="360"/>
+      </w:pPr>
+      <w:rPr>
+        <w:rFonts w:ascii="OpenSymbol" w:hAnsi="OpenSymbol" w:cs="OpenSymbol" w:hint="default"/>
+        <w:rFonts w:cs="OpenSymbol"/>
+      </w:rPr>
+    </w:lvl>
+    <w:lvl w:ilvl="2">
+      <w:start w:val="1"/>
+      <w:numFmt w:val="bullet"/>
+      <w:lvlText w:val="▪"/>
+      <w:lvlJc w:val="left"/>
+      <w:pPr>
+        <w:tabs>
+          <w:tab w:val="num" w:pos="1440"/>
+        </w:tabs>
+        <w:ind w:left="1440" w:hanging="360"/>
+      </w:pPr>
+      <w:rPr>
+        <w:rFonts w:ascii="OpenSymbol" w:hAnsi="OpenSymbol" w:cs="OpenSymbol" w:hint="default"/>
+        <w:rFonts w:cs="OpenSymbol"/>
+      </w:rPr>
+    </w:lvl>
+    <w:lvl w:ilvl="3">
+      <w:start w:val="1"/>
+      <w:numFmt w:val="bullet"/>
+      <w:lvlText w:val=""/>
+      <w:lvlJc w:val="left"/>
+      <w:pPr>
+        <w:tabs>
+          <w:tab w:val="num" w:pos="1800"/>
+        </w:tabs>
+        <w:ind w:left="1800" w:hanging="360"/>
+      </w:pPr>
+      <w:rPr>
+        <w:rFonts w:ascii="Symbol" w:hAnsi="Symbol" w:cs="Symbol" w:hint="default"/>
+        <w:rFonts w:cs="OpenSymbol"/>
+      </w:rPr>
+    </w:lvl>
+    <w:lvl w:ilvl="4">
+      <w:start w:val="1"/>
+      <w:numFmt w:val="bullet"/>
+      <w:lvlText w:val="◦"/>
+      <w:lvlJc w:val="left"/>
+      <w:pPr>
+        <w:tabs>
+          <w:tab w:val="num" w:pos="2160"/>
+        </w:tabs>
+        <w:ind w:left="2160" w:hanging="360"/>
+      </w:pPr>
+      <w:rPr>
+        <w:rFonts w:ascii="OpenSymbol" w:hAnsi="OpenSymbol" w:cs="OpenSymbol" w:hint="default"/>
+        <w:rFonts w:cs="OpenSymbol"/>
+      </w:rPr>
+    </w:lvl>
+    <w:lvl w:ilvl="5">
+      <w:start w:val="1"/>
+      <w:numFmt w:val="bullet"/>
+      <w:lvlText w:val="▪"/>
+      <w:lvlJc w:val="left"/>
+      <w:pPr>
+        <w:tabs>
+          <w:tab w:val="num" w:pos="2520"/>
+        </w:tabs>
+        <w:ind w:left="2520" w:hanging="360"/>
+      </w:pPr>
+      <w:rPr>
+        <w:rFonts w:ascii="OpenSymbol" w:hAnsi="OpenSymbol" w:cs="OpenSymbol" w:hint="default"/>
+        <w:rFonts w:cs="OpenSymbol"/>
+      </w:rPr>
+    </w:lvl>
+    <w:lvl w:ilvl="6">
+      <w:start w:val="1"/>
+      <w:numFmt w:val="bullet"/>
+      <w:lvlText w:val=""/>
+      <w:lvlJc w:val="left"/>
+      <w:pPr>
+        <w:tabs>
+          <w:tab w:val="num" w:pos="2880"/>
+        </w:tabs>
+        <w:ind w:left="2880" w:hanging="360"/>
+      </w:pPr>
+      <w:rPr>
+        <w:rFonts w:ascii="Symbol" w:hAnsi="Symbol" w:cs="Symbol" w:hint="default"/>
+        <w:rFonts w:cs="OpenSymbol"/>
+      </w:rPr>
+    </w:lvl>
+    <w:lvl w:ilvl="7">
+      <w:start w:val="1"/>
+      <w:numFmt w:val="bullet"/>
+      <w:lvlText w:val="◦"/>
+      <w:lvlJc w:val="left"/>
+      <w:pPr>
+        <w:tabs>
+          <w:tab w:val="num" w:pos="3240"/>
+        </w:tabs>
+        <w:ind w:left="3240" w:hanging="360"/>
+      </w:pPr>
+      <w:rPr>
+        <w:rFonts w:ascii="OpenSymbol" w:hAnsi="OpenSymbol" w:cs="OpenSymbol" w:hint="default"/>
+        <w:rFonts w:cs="OpenSymbol"/>
+      </w:rPr>
+    </w:lvl>
+    <w:lvl w:ilvl="8">
+      <w:start w:val="1"/>
+      <w:numFmt w:val="bullet"/>
+      <w:lvlText w:val="▪"/>
+      <w:lvlJc w:val="left"/>
+      <w:pPr>
+        <w:tabs>
+          <w:tab w:val="num" w:pos="3600"/>
+        </w:tabs>
+        <w:ind w:left="3600" w:hanging="360"/>
+      </w:pPr>
+      <w:rPr>
+        <w:rFonts w:ascii="OpenSymbol" w:hAnsi="OpenSymbol" w:cs="OpenSymbol" w:hint="default"/>
+        <w:rFonts w:cs="OpenSymbol"/>
+      </w:rPr>
+    </w:lvl>
+  </w:abstractNum>
+  <w:abstractNum w:abstractNumId="6">
+    <w:lvl w:ilvl="0">
+      <w:start w:val="1"/>
+      <w:numFmt w:val="bullet"/>
+      <w:lvlText w:val=""/>
+      <w:lvlJc w:val="left"/>
+      <w:pPr>
+        <w:tabs>
+          <w:tab w:val="num" w:pos="720"/>
+        </w:tabs>
+        <w:ind w:left="720" w:hanging="360"/>
+      </w:pPr>
+      <w:rPr>
+        <w:rFonts w:ascii="Symbol" w:hAnsi="Symbol" w:cs="Symbol" w:hint="default"/>
+        <w:rFonts w:cs="OpenSymbol"/>
+      </w:rPr>
+    </w:lvl>
+    <w:lvl w:ilvl="1">
+      <w:start w:val="1"/>
+      <w:numFmt w:val="bullet"/>
+      <w:lvlText w:val="◦"/>
+      <w:lvlJc w:val="left"/>
+      <w:pPr>
+        <w:tabs>
+          <w:tab w:val="num" w:pos="1080"/>
+        </w:tabs>
+        <w:ind w:left="1080" w:hanging="360"/>
+      </w:pPr>
+      <w:rPr>
+        <w:rFonts w:ascii="OpenSymbol" w:hAnsi="OpenSymbol" w:cs="OpenSymbol" w:hint="default"/>
+        <w:rFonts w:cs="OpenSymbol"/>
+      </w:rPr>
+    </w:lvl>
+    <w:lvl w:ilvl="2">
+      <w:start w:val="1"/>
+      <w:numFmt w:val="bullet"/>
+      <w:lvlText w:val="▪"/>
+      <w:lvlJc w:val="left"/>
+      <w:pPr>
+        <w:tabs>
+          <w:tab w:val="num" w:pos="1440"/>
+        </w:tabs>
+        <w:ind w:left="1440" w:hanging="360"/>
+      </w:pPr>
+      <w:rPr>
+        <w:rFonts w:ascii="OpenSymbol" w:hAnsi="OpenSymbol" w:cs="OpenSymbol" w:hint="default"/>
+        <w:rFonts w:cs="OpenSymbol"/>
+      </w:rPr>
+    </w:lvl>
+    <w:lvl w:ilvl="3">
+      <w:start w:val="1"/>
+      <w:numFmt w:val="bullet"/>
+      <w:lvlText w:val=""/>
+      <w:lvlJc w:val="left"/>
+      <w:pPr>
+        <w:tabs>
+          <w:tab w:val="num" w:pos="1800"/>
+        </w:tabs>
+        <w:ind w:left="1800" w:hanging="360"/>
+      </w:pPr>
+      <w:rPr>
+        <w:rFonts w:ascii="Symbol" w:hAnsi="Symbol" w:cs="Symbol" w:hint="default"/>
+        <w:rFonts w:cs="OpenSymbol"/>
+      </w:rPr>
+    </w:lvl>
+    <w:lvl w:ilvl="4">
+      <w:start w:val="1"/>
+      <w:numFmt w:val="bullet"/>
+      <w:lvlText w:val="◦"/>
+      <w:lvlJc w:val="left"/>
+      <w:pPr>
+        <w:tabs>
+          <w:tab w:val="num" w:pos="2160"/>
+        </w:tabs>
+        <w:ind w:left="2160" w:hanging="360"/>
+      </w:pPr>
+      <w:rPr>
+        <w:rFonts w:ascii="OpenSymbol" w:hAnsi="OpenSymbol" w:cs="OpenSymbol" w:hint="default"/>
+        <w:rFonts w:cs="OpenSymbol"/>
+      </w:rPr>
+    </w:lvl>
+    <w:lvl w:ilvl="5">
+      <w:start w:val="1"/>
+      <w:numFmt w:val="bullet"/>
+      <w:lvlText w:val="▪"/>
+      <w:lvlJc w:val="left"/>
+      <w:pPr>
+        <w:tabs>
+          <w:tab w:val="num" w:pos="2520"/>
+        </w:tabs>
+        <w:ind w:left="2520" w:hanging="360"/>
+      </w:pPr>
+      <w:rPr>
+        <w:rFonts w:ascii="OpenSymbol" w:hAnsi="OpenSymbol" w:cs="OpenSymbol" w:hint="default"/>
+        <w:rFonts w:cs="OpenSymbol"/>
+      </w:rPr>
+    </w:lvl>
+    <w:lvl w:ilvl="6">
+      <w:start w:val="1"/>
+      <w:numFmt w:val="bullet"/>
+      <w:lvlText w:val=""/>
+      <w:lvlJc w:val="left"/>
+      <w:pPr>
+        <w:tabs>
+          <w:tab w:val="num" w:pos="2880"/>
+        </w:tabs>
+        <w:ind w:left="2880" w:hanging="360"/>
+      </w:pPr>
+      <w:rPr>
+        <w:rFonts w:ascii="Symbol" w:hAnsi="Symbol" w:cs="Symbol" w:hint="default"/>
+        <w:rFonts w:cs="OpenSymbol"/>
+      </w:rPr>
+    </w:lvl>
+    <w:lvl w:ilvl="7">
+      <w:start w:val="1"/>
+      <w:numFmt w:val="bullet"/>
+      <w:lvlText w:val="◦"/>
+      <w:lvlJc w:val="left"/>
+      <w:pPr>
+        <w:tabs>
+          <w:tab w:val="num" w:pos="3240"/>
+        </w:tabs>
+        <w:ind w:left="3240" w:hanging="360"/>
+      </w:pPr>
+      <w:rPr>
+        <w:rFonts w:ascii="OpenSymbol" w:hAnsi="OpenSymbol" w:cs="OpenSymbol" w:hint="default"/>
+        <w:rFonts w:cs="OpenSymbol"/>
+      </w:rPr>
+    </w:lvl>
+    <w:lvl w:ilvl="8">
+      <w:start w:val="1"/>
+      <w:numFmt w:val="bullet"/>
+      <w:lvlText w:val="▪"/>
+      <w:lvlJc w:val="left"/>
+      <w:pPr>
+        <w:tabs>
+          <w:tab w:val="num" w:pos="3600"/>
+        </w:tabs>
+        <w:ind w:left="3600" w:hanging="360"/>
+      </w:pPr>
+      <w:rPr>
+        <w:rFonts w:ascii="OpenSymbol" w:hAnsi="OpenSymbol" w:cs="OpenSymbol" w:hint="default"/>
+        <w:rFonts w:cs="OpenSymbol"/>
+      </w:rPr>
+    </w:lvl>
+  </w:abstractNum>
+  <w:abstractNum w:abstractNumId="7">
+    <w:lvl w:ilvl="0">
+      <w:start w:val="1"/>
+      <w:numFmt w:val="decimal"/>
+      <w:lvlText w:val="%1."/>
+      <w:lvlJc w:val="left"/>
+      <w:pPr>
+        <w:tabs>
+          <w:tab w:val="num" w:pos="720"/>
+        </w:tabs>
+        <w:ind w:left="720" w:hanging="360"/>
+      </w:pPr>
+    </w:lvl>
+    <w:lvl w:ilvl="1">
+      <w:start w:val="1"/>
+      <w:numFmt w:val="decimal"/>
+      <w:lvlText w:val="%2."/>
+      <w:lvlJc w:val="left"/>
+      <w:pPr>
+        <w:tabs>
+          <w:tab w:val="num" w:pos="1080"/>
+        </w:tabs>
+        <w:ind w:left="1080" w:hanging="360"/>
+      </w:pPr>
+    </w:lvl>
+    <w:lvl w:ilvl="2">
+      <w:start w:val="1"/>
+      <w:numFmt w:val="decimal"/>
+      <w:lvlText w:val="%3."/>
+      <w:lvlJc w:val="left"/>
+      <w:pPr>
+        <w:tabs>
+          <w:tab w:val="num" w:pos="1440"/>
+        </w:tabs>
+        <w:ind w:left="1440" w:hanging="360"/>
+      </w:pPr>
+    </w:lvl>
+    <w:lvl w:ilvl="3">
+      <w:start w:val="1"/>
+      <w:numFmt w:val="decimal"/>
+      <w:lvlText w:val="%4."/>
+      <w:lvlJc w:val="left"/>
+      <w:pPr>
+        <w:tabs>
+          <w:tab w:val="num" w:pos="1800"/>
+        </w:tabs>
+        <w:ind w:left="1800" w:hanging="360"/>
+      </w:pPr>
+    </w:lvl>
+    <w:lvl w:ilvl="4">
+      <w:start w:val="1"/>
+      <w:numFmt w:val="decimal"/>
+      <w:lvlText w:val="%5."/>
+      <w:lvlJc w:val="left"/>
+      <w:pPr>
+        <w:tabs>
+          <w:tab w:val="num" w:pos="2160"/>
+        </w:tabs>
+        <w:ind w:left="2160" w:hanging="360"/>
+      </w:pPr>
+    </w:lvl>
+    <w:lvl w:ilvl="5">
+      <w:start w:val="1"/>
+      <w:numFmt w:val="decimal"/>
+      <w:lvlText w:val="%6."/>
+      <w:lvlJc w:val="left"/>
+      <w:pPr>
+        <w:tabs>
+          <w:tab w:val="num" w:pos="2520"/>
+        </w:tabs>
+        <w:ind w:left="2520" w:hanging="360"/>
+      </w:pPr>
+    </w:lvl>
+    <w:lvl w:ilvl="6">
+      <w:start w:val="1"/>
+      <w:numFmt w:val="decimal"/>
+      <w:lvlText w:val="%7."/>
+      <w:lvlJc w:val="left"/>
+      <w:pPr>
+        <w:tabs>
+          <w:tab w:val="num" w:pos="2880"/>
+        </w:tabs>
+        <w:ind w:left="2880" w:hanging="360"/>
+      </w:pPr>
+    </w:lvl>
+    <w:lvl w:ilvl="7">
+      <w:start w:val="1"/>
+      <w:numFmt w:val="decimal"/>
+      <w:lvlText w:val="%8."/>
+      <w:lvlJc w:val="left"/>
+      <w:pPr>
+        <w:tabs>
+          <w:tab w:val="num" w:pos="3240"/>
+        </w:tabs>
+        <w:ind w:left="3240" w:hanging="360"/>
+      </w:pPr>
+    </w:lvl>
+    <w:lvl w:ilvl="8">
+      <w:start w:val="1"/>
+      <w:numFmt w:val="decimal"/>
+      <w:lvlText w:val="%9."/>
+      <w:lvlJc w:val="left"/>
+      <w:pPr>
+        <w:tabs>
+          <w:tab w:val="num" w:pos="3600"/>
+        </w:tabs>
+        <w:ind w:left="3600" w:hanging="360"/>
+      </w:pPr>
+    </w:lvl>
+  </w:abstractNum>
+  <w:abstractNum w:abstractNumId="8">
+    <w:lvl w:ilvl="0">
+      <w:start w:val="1"/>
+      <w:numFmt w:val="bullet"/>
+      <w:lvlText w:val=""/>
+      <w:lvlJc w:val="left"/>
+      <w:pPr>
+        <w:tabs>
+          <w:tab w:val="num" w:pos="720"/>
+        </w:tabs>
+        <w:ind w:left="720" w:hanging="360"/>
+      </w:pPr>
+      <w:rPr>
+        <w:rFonts w:ascii="Symbol" w:hAnsi="Symbol" w:cs="Symbol" w:hint="default"/>
+        <w:rFonts w:cs="OpenSymbol"/>
+      </w:rPr>
+    </w:lvl>
+    <w:lvl w:ilvl="1">
+      <w:start w:val="1"/>
+      <w:numFmt w:val="bullet"/>
+      <w:lvlText w:val="◦"/>
+      <w:lvlJc w:val="left"/>
+      <w:pPr>
+        <w:tabs>
+          <w:tab w:val="num" w:pos="1080"/>
+        </w:tabs>
+        <w:ind w:left="1080" w:hanging="360"/>
+      </w:pPr>
+      <w:rPr>
+        <w:rFonts w:ascii="OpenSymbol" w:hAnsi="OpenSymbol" w:cs="OpenSymbol" w:hint="default"/>
+        <w:rFonts w:cs="OpenSymbol"/>
+      </w:rPr>
+    </w:lvl>
+    <w:lvl w:ilvl="2">
+      <w:start w:val="1"/>
+      <w:numFmt w:val="bullet"/>
+      <w:lvlText w:val="▪"/>
+      <w:lvlJc w:val="left"/>
+      <w:pPr>
+        <w:tabs>
+          <w:tab w:val="num" w:pos="1440"/>
+        </w:tabs>
+        <w:ind w:left="1440" w:hanging="360"/>
+      </w:pPr>
+      <w:rPr>
+        <w:rFonts w:ascii="OpenSymbol" w:hAnsi="OpenSymbol" w:cs="OpenSymbol" w:hint="default"/>
+        <w:rFonts w:cs="OpenSymbol"/>
+      </w:rPr>
+    </w:lvl>
+    <w:lvl w:ilvl="3">
+      <w:start w:val="1"/>
+      <w:numFmt w:val="bullet"/>
+      <w:lvlText w:val=""/>
+      <w:lvlJc w:val="left"/>
+      <w:pPr>
+        <w:tabs>
+          <w:tab w:val="num" w:pos="1800"/>
+        </w:tabs>
+        <w:ind w:left="1800" w:hanging="360"/>
+      </w:pPr>
+      <w:rPr>
+        <w:rFonts w:ascii="Symbol" w:hAnsi="Symbol" w:cs="Symbol" w:hint="default"/>
+        <w:rFonts w:cs="OpenSymbol"/>
+      </w:rPr>
+    </w:lvl>
+    <w:lvl w:ilvl="4">
+      <w:start w:val="1"/>
+      <w:numFmt w:val="bullet"/>
+      <w:lvlText w:val="◦"/>
+      <w:lvlJc w:val="left"/>
+      <w:pPr>
+        <w:tabs>
+          <w:tab w:val="num" w:pos="2160"/>
+        </w:tabs>
+        <w:ind w:left="2160" w:hanging="360"/>
+      </w:pPr>
+      <w:rPr>
+        <w:rFonts w:ascii="OpenSymbol" w:hAnsi="OpenSymbol" w:cs="OpenSymbol" w:hint="default"/>
+        <w:rFonts w:cs="OpenSymbol"/>
+      </w:rPr>
+    </w:lvl>
+    <w:lvl w:ilvl="5">
+      <w:start w:val="1"/>
+      <w:numFmt w:val="bullet"/>
+      <w:lvlText w:val="▪"/>
+      <w:lvlJc w:val="left"/>
+      <w:pPr>
+        <w:tabs>
+          <w:tab w:val="num" w:pos="2520"/>
+        </w:tabs>
+        <w:ind w:left="2520" w:hanging="360"/>
+      </w:pPr>
+      <w:rPr>
+        <w:rFonts w:ascii="OpenSymbol" w:hAnsi="OpenSymbol" w:cs="OpenSymbol" w:hint="default"/>
+        <w:rFonts w:cs="OpenSymbol"/>
+      </w:rPr>
+    </w:lvl>
+    <w:lvl w:ilvl="6">
+      <w:start w:val="1"/>
+      <w:numFmt w:val="bullet"/>
+      <w:lvlText w:val=""/>
+      <w:lvlJc w:val="left"/>
+      <w:pPr>
+        <w:tabs>
+          <w:tab w:val="num" w:pos="2880"/>
+        </w:tabs>
+        <w:ind w:left="2880" w:hanging="360"/>
+      </w:pPr>
+      <w:rPr>
+        <w:rFonts w:ascii="Symbol" w:hAnsi="Symbol" w:cs="Symbol" w:hint="default"/>
+        <w:rFonts w:cs="OpenSymbol"/>
+      </w:rPr>
+    </w:lvl>
+    <w:lvl w:ilvl="7">
+      <w:start w:val="1"/>
+      <w:numFmt w:val="bullet"/>
+      <w:lvlText w:val="◦"/>
+      <w:lvlJc w:val="left"/>
+      <w:pPr>
+        <w:tabs>
+          <w:tab w:val="num" w:pos="3240"/>
+        </w:tabs>
+        <w:ind w:left="3240" w:hanging="360"/>
+      </w:pPr>
+      <w:rPr>
+        <w:rFonts w:ascii="OpenSymbol" w:hAnsi="OpenSymbol" w:cs="OpenSymbol" w:hint="default"/>
+        <w:rFonts w:cs="OpenSymbol"/>
+      </w:rPr>
+    </w:lvl>
+    <w:lvl w:ilvl="8">
+      <w:start w:val="1"/>
+      <w:numFmt w:val="bullet"/>
+      <w:lvlText w:val="▪"/>
+      <w:lvlJc w:val="left"/>
+      <w:pPr>
+        <w:tabs>
+          <w:tab w:val="num" w:pos="3600"/>
+        </w:tabs>
+        <w:ind w:left="3600" w:hanging="360"/>
+      </w:pPr>
+      <w:rPr>
+        <w:rFonts w:ascii="OpenSymbol" w:hAnsi="OpenSymbol" w:cs="OpenSymbol" w:hint="default"/>
+        <w:rFonts w:cs="OpenSymbol"/>
+      </w:rPr>
+    </w:lvl>
+  </w:abstractNum>
   <w:num w:numId="1">
     <w:abstractNumId w:val="1"/>
+  </w:num>
+  <w:num w:numId="2">
+    <w:abstractNumId w:val="2"/>
+  </w:num>
+  <w:num w:numId="3">
+    <w:abstractNumId w:val="3"/>
+  </w:num>
+  <w:num w:numId="4">
+    <w:abstractNumId w:val="4"/>
+  </w:num>
+  <w:num w:numId="5">
+    <w:abstractNumId w:val="5"/>
+  </w:num>
+  <w:num w:numId="6">
+    <w:abstractNumId w:val="6"/>
+  </w:num>
+  <w:num w:numId="7">
+    <w:abstractNumId w:val="7"/>
+  </w:num>
+  <w:num w:numId="8">
+    <w:abstractNumId w:val="8"/>
   </w:num>
 </w:numbering>
 </file>
@@ -921,15 +4308,13 @@
       <w:rPr>
         <w:rFonts w:ascii="Liberation Serif" w:hAnsi="Liberation Serif" w:eastAsia="Noto Sans CJK SC Regular" w:cs="Lohit Devanagari"/>
         <w:kern w:val="2"/>
-        <w:sz w:val="24"/>
+        <w:sz w:val="20"/>
         <w:szCs w:val="24"/>
         <w:lang w:val="ru-RU" w:eastAsia="zh-CN" w:bidi="hi-IN"/>
       </w:rPr>
     </w:rPrDefault>
     <w:pPrDefault>
-      <w:pPr>
-        <w:widowControl/>
-      </w:pPr>
+      <w:pPr/>
     </w:pPrDefault>
   </w:docDefaults>
   <w:style w:type="paragraph" w:styleId="Normal">
@@ -937,35 +4322,564 @@
     <w:qFormat/>
     <w:pPr>
       <w:widowControl/>
+      <w:bidi w:val="0"/>
+      <w:jc w:val="left"/>
     </w:pPr>
     <w:rPr>
       <w:rFonts w:ascii="Liberation Serif" w:hAnsi="Liberation Serif" w:eastAsia="Noto Sans CJK SC Regular" w:cs="Lohit Devanagari"/>
-      <w:color w:val="auto"/>
+      <w:color w:val="00000A"/>
       <w:kern w:val="2"/>
       <w:sz w:val="24"/>
       <w:szCs w:val="24"/>
-      <w:lang w:val="ru-RU" w:eastAsia="zh-CN" w:bidi="hi-IN"/>
+      <w:lang w:eastAsia="zh-CN" w:bidi="hi-IN" w:val="ru-RU"/>
     </w:rPr>
   </w:style>
   <w:style w:type="paragraph" w:styleId="Heading1">
     <w:name w:val="Heading 1"/>
     <w:basedOn w:val="Heading"/>
-    <w:next w:val="TextBody"/>
     <w:qFormat/>
     <w:pPr>
       <w:numPr>
         <w:ilvl w:val="0"/>
         <w:numId w:val="1"/>
       </w:numPr>
+      <w:bidi w:val="0"/>
       <w:spacing w:before="240" w:after="120"/>
+      <w:jc w:val="center"/>
       <w:outlineLvl w:val="0"/>
     </w:pPr>
     <w:rPr>
-      <w:b/>
+      <w:b w:val="false"/>
       <w:bCs/>
-      <w:sz w:val="36"/>
+      <w:caps/>
+      <w:sz w:val="32"/>
       <w:szCs w:val="36"/>
     </w:rPr>
+  </w:style>
+  <w:style w:type="paragraph" w:styleId="Heading2">
+    <w:name w:val="Heading 2"/>
+    <w:basedOn w:val="Heading"/>
+    <w:qFormat/>
+    <w:pPr>
+      <w:numPr>
+        <w:ilvl w:val="1"/>
+        <w:numId w:val="1"/>
+      </w:numPr>
+      <w:bidi w:val="0"/>
+      <w:spacing w:before="200" w:after="120"/>
+      <w:jc w:val="left"/>
+      <w:outlineLvl w:val="1"/>
+    </w:pPr>
+    <w:rPr>
+      <w:b w:val="false"/>
+      <w:bCs/>
+      <w:sz w:val="28"/>
+      <w:szCs w:val="32"/>
+    </w:rPr>
+  </w:style>
+  <w:style w:type="paragraph" w:styleId="Heading3">
+    <w:name w:val="Heading 3"/>
+    <w:basedOn w:val="Heading"/>
+    <w:qFormat/>
+    <w:pPr>
+      <w:numPr>
+        <w:ilvl w:val="2"/>
+        <w:numId w:val="1"/>
+      </w:numPr>
+      <w:bidi w:val="0"/>
+      <w:spacing w:before="140" w:after="120"/>
+      <w:jc w:val="left"/>
+      <w:outlineLvl w:val="2"/>
+    </w:pPr>
+    <w:rPr>
+      <w:b w:val="false"/>
+      <w:bCs/>
+      <w:sz w:val="25"/>
+      <w:szCs w:val="28"/>
+    </w:rPr>
+  </w:style>
+  <w:style w:type="character" w:styleId="NumberingSymbols">
+    <w:name w:val="Numbering Symbols"/>
+    <w:qFormat/>
+    <w:rPr/>
+  </w:style>
+  <w:style w:type="character" w:styleId="Bullets">
+    <w:name w:val="Bullets"/>
+    <w:qFormat/>
+    <w:rPr>
+      <w:rFonts w:ascii="OpenSymbol" w:hAnsi="OpenSymbol" w:eastAsia="OpenSymbol" w:cs="OpenSymbol"/>
+    </w:rPr>
+  </w:style>
+  <w:style w:type="character" w:styleId="ListLabel30">
+    <w:name w:val="ListLabel 30"/>
+    <w:qFormat/>
+    <w:rPr>
+      <w:b w:val="false"/>
+      <w:i w:val="false"/>
+      <w:sz w:val="24"/>
+    </w:rPr>
+  </w:style>
+  <w:style w:type="character" w:styleId="InternetLink">
+    <w:name w:val="Internet Link"/>
+    <w:rPr>
+      <w:color w:val="000080"/>
+      <w:u w:val="single"/>
+      <w:lang w:eastAsia="zxx" w:bidi="zxx"/>
+    </w:rPr>
+  </w:style>
+  <w:style w:type="character" w:styleId="Emphasis">
+    <w:name w:val="Emphasis"/>
+    <w:qFormat/>
+    <w:rPr>
+      <w:i/>
+      <w:iCs/>
+    </w:rPr>
+  </w:style>
+  <w:style w:type="character" w:styleId="ListLabel31">
+    <w:name w:val="ListLabel 31"/>
+    <w:qFormat/>
+    <w:rPr>
+      <w:rFonts w:cs="Symbol"/>
+    </w:rPr>
+  </w:style>
+  <w:style w:type="character" w:styleId="ListLabel32">
+    <w:name w:val="ListLabel 32"/>
+    <w:qFormat/>
+    <w:rPr>
+      <w:rFonts w:cs="Symbol"/>
+    </w:rPr>
+  </w:style>
+  <w:style w:type="character" w:styleId="ListLabel33">
+    <w:name w:val="ListLabel 33"/>
+    <w:qFormat/>
+    <w:rPr>
+      <w:rFonts w:cs="Symbol"/>
+    </w:rPr>
+  </w:style>
+  <w:style w:type="character" w:styleId="ListLabel34">
+    <w:name w:val="ListLabel 34"/>
+    <w:qFormat/>
+    <w:rPr>
+      <w:rFonts w:cs="Symbol"/>
+    </w:rPr>
+  </w:style>
+  <w:style w:type="character" w:styleId="ListLabel35">
+    <w:name w:val="ListLabel 35"/>
+    <w:qFormat/>
+    <w:rPr>
+      <w:rFonts w:cs="Symbol"/>
+    </w:rPr>
+  </w:style>
+  <w:style w:type="character" w:styleId="ListLabel36">
+    <w:name w:val="ListLabel 36"/>
+    <w:qFormat/>
+    <w:rPr>
+      <w:rFonts w:cs="Symbol"/>
+    </w:rPr>
+  </w:style>
+  <w:style w:type="character" w:styleId="ListLabel37">
+    <w:name w:val="ListLabel 37"/>
+    <w:qFormat/>
+    <w:rPr>
+      <w:rFonts w:cs="Symbol"/>
+    </w:rPr>
+  </w:style>
+  <w:style w:type="character" w:styleId="ListLabel38">
+    <w:name w:val="ListLabel 38"/>
+    <w:qFormat/>
+    <w:rPr>
+      <w:rFonts w:cs="Symbol"/>
+    </w:rPr>
+  </w:style>
+  <w:style w:type="character" w:styleId="ListLabel39">
+    <w:name w:val="ListLabel 39"/>
+    <w:qFormat/>
+    <w:rPr>
+      <w:rFonts w:cs="Symbol"/>
+    </w:rPr>
+  </w:style>
+  <w:style w:type="character" w:styleId="ListLabel40">
+    <w:name w:val="ListLabel 40"/>
+    <w:qFormat/>
+    <w:rPr>
+      <w:rFonts w:cs="OpenSymbol"/>
+    </w:rPr>
+  </w:style>
+  <w:style w:type="character" w:styleId="ListLabel41">
+    <w:name w:val="ListLabel 41"/>
+    <w:qFormat/>
+    <w:rPr>
+      <w:rFonts w:cs="OpenSymbol"/>
+    </w:rPr>
+  </w:style>
+  <w:style w:type="character" w:styleId="ListLabel42">
+    <w:name w:val="ListLabel 42"/>
+    <w:qFormat/>
+    <w:rPr>
+      <w:rFonts w:cs="OpenSymbol"/>
+    </w:rPr>
+  </w:style>
+  <w:style w:type="character" w:styleId="ListLabel43">
+    <w:name w:val="ListLabel 43"/>
+    <w:qFormat/>
+    <w:rPr>
+      <w:rFonts w:cs="OpenSymbol"/>
+    </w:rPr>
+  </w:style>
+  <w:style w:type="character" w:styleId="ListLabel44">
+    <w:name w:val="ListLabel 44"/>
+    <w:qFormat/>
+    <w:rPr>
+      <w:rFonts w:cs="OpenSymbol"/>
+    </w:rPr>
+  </w:style>
+  <w:style w:type="character" w:styleId="ListLabel45">
+    <w:name w:val="ListLabel 45"/>
+    <w:qFormat/>
+    <w:rPr>
+      <w:rFonts w:cs="OpenSymbol"/>
+    </w:rPr>
+  </w:style>
+  <w:style w:type="character" w:styleId="ListLabel46">
+    <w:name w:val="ListLabel 46"/>
+    <w:qFormat/>
+    <w:rPr>
+      <w:rFonts w:cs="OpenSymbol"/>
+    </w:rPr>
+  </w:style>
+  <w:style w:type="character" w:styleId="ListLabel47">
+    <w:name w:val="ListLabel 47"/>
+    <w:qFormat/>
+    <w:rPr>
+      <w:rFonts w:cs="OpenSymbol"/>
+    </w:rPr>
+  </w:style>
+  <w:style w:type="character" w:styleId="ListLabel48">
+    <w:name w:val="ListLabel 48"/>
+    <w:qFormat/>
+    <w:rPr>
+      <w:rFonts w:cs="OpenSymbol"/>
+    </w:rPr>
+  </w:style>
+  <w:style w:type="character" w:styleId="ListLabel49">
+    <w:name w:val="ListLabel 49"/>
+    <w:qFormat/>
+    <w:rPr>
+      <w:rFonts w:cs="OpenSymbol"/>
+    </w:rPr>
+  </w:style>
+  <w:style w:type="character" w:styleId="ListLabel50">
+    <w:name w:val="ListLabel 50"/>
+    <w:qFormat/>
+    <w:rPr>
+      <w:rFonts w:cs="OpenSymbol"/>
+    </w:rPr>
+  </w:style>
+  <w:style w:type="character" w:styleId="ListLabel51">
+    <w:name w:val="ListLabel 51"/>
+    <w:qFormat/>
+    <w:rPr>
+      <w:rFonts w:cs="OpenSymbol"/>
+    </w:rPr>
+  </w:style>
+  <w:style w:type="character" w:styleId="ListLabel52">
+    <w:name w:val="ListLabel 52"/>
+    <w:qFormat/>
+    <w:rPr>
+      <w:rFonts w:cs="OpenSymbol"/>
+    </w:rPr>
+  </w:style>
+  <w:style w:type="character" w:styleId="ListLabel53">
+    <w:name w:val="ListLabel 53"/>
+    <w:qFormat/>
+    <w:rPr>
+      <w:rFonts w:cs="OpenSymbol"/>
+    </w:rPr>
+  </w:style>
+  <w:style w:type="character" w:styleId="ListLabel54">
+    <w:name w:val="ListLabel 54"/>
+    <w:qFormat/>
+    <w:rPr>
+      <w:rFonts w:cs="OpenSymbol"/>
+    </w:rPr>
+  </w:style>
+  <w:style w:type="character" w:styleId="ListLabel55">
+    <w:name w:val="ListLabel 55"/>
+    <w:qFormat/>
+    <w:rPr>
+      <w:rFonts w:cs="OpenSymbol"/>
+    </w:rPr>
+  </w:style>
+  <w:style w:type="character" w:styleId="ListLabel56">
+    <w:name w:val="ListLabel 56"/>
+    <w:qFormat/>
+    <w:rPr>
+      <w:rFonts w:cs="OpenSymbol"/>
+    </w:rPr>
+  </w:style>
+  <w:style w:type="character" w:styleId="ListLabel57">
+    <w:name w:val="ListLabel 57"/>
+    <w:qFormat/>
+    <w:rPr>
+      <w:rFonts w:cs="OpenSymbol"/>
+    </w:rPr>
+  </w:style>
+  <w:style w:type="character" w:styleId="ListLabel58">
+    <w:name w:val="ListLabel 58"/>
+    <w:qFormat/>
+    <w:rPr>
+      <w:rFonts w:cs="OpenSymbol"/>
+    </w:rPr>
+  </w:style>
+  <w:style w:type="character" w:styleId="ListLabel59">
+    <w:name w:val="ListLabel 59"/>
+    <w:qFormat/>
+    <w:rPr>
+      <w:rFonts w:cs="OpenSymbol"/>
+    </w:rPr>
+  </w:style>
+  <w:style w:type="character" w:styleId="ListLabel60">
+    <w:name w:val="ListLabel 60"/>
+    <w:qFormat/>
+    <w:rPr>
+      <w:rFonts w:cs="OpenSymbol"/>
+    </w:rPr>
+  </w:style>
+  <w:style w:type="character" w:styleId="ListLabel61">
+    <w:name w:val="ListLabel 61"/>
+    <w:qFormat/>
+    <w:rPr>
+      <w:rFonts w:cs="OpenSymbol"/>
+    </w:rPr>
+  </w:style>
+  <w:style w:type="character" w:styleId="ListLabel62">
+    <w:name w:val="ListLabel 62"/>
+    <w:qFormat/>
+    <w:rPr>
+      <w:rFonts w:cs="OpenSymbol"/>
+    </w:rPr>
+  </w:style>
+  <w:style w:type="character" w:styleId="ListLabel63">
+    <w:name w:val="ListLabel 63"/>
+    <w:qFormat/>
+    <w:rPr>
+      <w:rFonts w:cs="OpenSymbol"/>
+    </w:rPr>
+  </w:style>
+  <w:style w:type="character" w:styleId="ListLabel64">
+    <w:name w:val="ListLabel 64"/>
+    <w:qFormat/>
+    <w:rPr>
+      <w:rFonts w:cs="OpenSymbol"/>
+    </w:rPr>
+  </w:style>
+  <w:style w:type="character" w:styleId="ListLabel65">
+    <w:name w:val="ListLabel 65"/>
+    <w:qFormat/>
+    <w:rPr>
+      <w:rFonts w:cs="OpenSymbol"/>
+    </w:rPr>
+  </w:style>
+  <w:style w:type="character" w:styleId="ListLabel66">
+    <w:name w:val="ListLabel 66"/>
+    <w:qFormat/>
+    <w:rPr>
+      <w:rFonts w:cs="OpenSymbol"/>
+    </w:rPr>
+  </w:style>
+  <w:style w:type="character" w:styleId="ListLabel67">
+    <w:name w:val="ListLabel 67"/>
+    <w:qFormat/>
+    <w:rPr>
+      <w:rFonts w:cs="OpenSymbol"/>
+    </w:rPr>
+  </w:style>
+  <w:style w:type="character" w:styleId="ListLabel68">
+    <w:name w:val="ListLabel 68"/>
+    <w:qFormat/>
+    <w:rPr>
+      <w:rFonts w:cs="OpenSymbol"/>
+    </w:rPr>
+  </w:style>
+  <w:style w:type="character" w:styleId="ListLabel69">
+    <w:name w:val="ListLabel 69"/>
+    <w:qFormat/>
+    <w:rPr>
+      <w:rFonts w:cs="OpenSymbol"/>
+    </w:rPr>
+  </w:style>
+  <w:style w:type="character" w:styleId="ListLabel70">
+    <w:name w:val="ListLabel 70"/>
+    <w:qFormat/>
+    <w:rPr>
+      <w:rFonts w:cs="OpenSymbol"/>
+    </w:rPr>
+  </w:style>
+  <w:style w:type="character" w:styleId="ListLabel71">
+    <w:name w:val="ListLabel 71"/>
+    <w:qFormat/>
+    <w:rPr>
+      <w:rFonts w:cs="OpenSymbol"/>
+    </w:rPr>
+  </w:style>
+  <w:style w:type="character" w:styleId="ListLabel72">
+    <w:name w:val="ListLabel 72"/>
+    <w:qFormat/>
+    <w:rPr>
+      <w:rFonts w:cs="OpenSymbol"/>
+    </w:rPr>
+  </w:style>
+  <w:style w:type="character" w:styleId="ListLabel73">
+    <w:name w:val="ListLabel 73"/>
+    <w:qFormat/>
+    <w:rPr>
+      <w:rFonts w:cs="OpenSymbol"/>
+    </w:rPr>
+  </w:style>
+  <w:style w:type="character" w:styleId="ListLabel74">
+    <w:name w:val="ListLabel 74"/>
+    <w:qFormat/>
+    <w:rPr>
+      <w:rFonts w:cs="OpenSymbol"/>
+    </w:rPr>
+  </w:style>
+  <w:style w:type="character" w:styleId="ListLabel75">
+    <w:name w:val="ListLabel 75"/>
+    <w:qFormat/>
+    <w:rPr>
+      <w:rFonts w:cs="OpenSymbol"/>
+    </w:rPr>
+  </w:style>
+  <w:style w:type="character" w:styleId="ListLabel76">
+    <w:name w:val="ListLabel 76"/>
+    <w:qFormat/>
+    <w:rPr>
+      <w:rFonts w:cs="OpenSymbol"/>
+    </w:rPr>
+  </w:style>
+  <w:style w:type="character" w:styleId="ListLabel77">
+    <w:name w:val="ListLabel 77"/>
+    <w:qFormat/>
+    <w:rPr>
+      <w:rFonts w:cs="OpenSymbol"/>
+    </w:rPr>
+  </w:style>
+  <w:style w:type="character" w:styleId="ListLabel78">
+    <w:name w:val="ListLabel 78"/>
+    <w:qFormat/>
+    <w:rPr>
+      <w:rFonts w:cs="OpenSymbol"/>
+    </w:rPr>
+  </w:style>
+  <w:style w:type="character" w:styleId="ListLabel79">
+    <w:name w:val="ListLabel 79"/>
+    <w:qFormat/>
+    <w:rPr>
+      <w:rFonts w:cs="OpenSymbol"/>
+    </w:rPr>
+  </w:style>
+  <w:style w:type="character" w:styleId="ListLabel80">
+    <w:name w:val="ListLabel 80"/>
+    <w:qFormat/>
+    <w:rPr>
+      <w:rFonts w:cs="OpenSymbol"/>
+    </w:rPr>
+  </w:style>
+  <w:style w:type="character" w:styleId="ListLabel81">
+    <w:name w:val="ListLabel 81"/>
+    <w:qFormat/>
+    <w:rPr>
+      <w:rFonts w:cs="OpenSymbol"/>
+    </w:rPr>
+  </w:style>
+  <w:style w:type="character" w:styleId="ListLabel82">
+    <w:name w:val="ListLabel 82"/>
+    <w:qFormat/>
+    <w:rPr>
+      <w:rFonts w:cs="OpenSymbol"/>
+    </w:rPr>
+  </w:style>
+  <w:style w:type="character" w:styleId="ListLabel83">
+    <w:name w:val="ListLabel 83"/>
+    <w:qFormat/>
+    <w:rPr>
+      <w:rFonts w:cs="OpenSymbol"/>
+    </w:rPr>
+  </w:style>
+  <w:style w:type="character" w:styleId="ListLabel84">
+    <w:name w:val="ListLabel 84"/>
+    <w:qFormat/>
+    <w:rPr>
+      <w:rFonts w:cs="OpenSymbol"/>
+    </w:rPr>
+  </w:style>
+  <w:style w:type="character" w:styleId="ListLabel85">
+    <w:name w:val="ListLabel 85"/>
+    <w:qFormat/>
+    <w:rPr>
+      <w:rFonts w:cs="OpenSymbol"/>
+    </w:rPr>
+  </w:style>
+  <w:style w:type="character" w:styleId="ListLabel86">
+    <w:name w:val="ListLabel 86"/>
+    <w:qFormat/>
+    <w:rPr>
+      <w:rFonts w:cs="OpenSymbol"/>
+    </w:rPr>
+  </w:style>
+  <w:style w:type="character" w:styleId="ListLabel87">
+    <w:name w:val="ListLabel 87"/>
+    <w:qFormat/>
+    <w:rPr>
+      <w:rFonts w:cs="OpenSymbol"/>
+    </w:rPr>
+  </w:style>
+  <w:style w:type="character" w:styleId="ListLabel88">
+    <w:name w:val="ListLabel 88"/>
+    <w:qFormat/>
+    <w:rPr>
+      <w:rFonts w:cs="OpenSymbol"/>
+    </w:rPr>
+  </w:style>
+  <w:style w:type="character" w:styleId="ListLabel89">
+    <w:name w:val="ListLabel 89"/>
+    <w:qFormat/>
+    <w:rPr>
+      <w:rFonts w:cs="OpenSymbol"/>
+    </w:rPr>
+  </w:style>
+  <w:style w:type="character" w:styleId="ListLabel90">
+    <w:name w:val="ListLabel 90"/>
+    <w:qFormat/>
+    <w:rPr>
+      <w:rFonts w:cs="OpenSymbol"/>
+    </w:rPr>
+  </w:style>
+  <w:style w:type="character" w:styleId="ListLabel91">
+    <w:name w:val="ListLabel 91"/>
+    <w:qFormat/>
+    <w:rPr>
+      <w:rFonts w:cs="OpenSymbol"/>
+    </w:rPr>
+  </w:style>
+  <w:style w:type="character" w:styleId="ListLabel92">
+    <w:name w:val="ListLabel 92"/>
+    <w:qFormat/>
+    <w:rPr>
+      <w:rFonts w:cs="OpenSymbol"/>
+    </w:rPr>
+  </w:style>
+  <w:style w:type="character" w:styleId="ListLabel93">
+    <w:name w:val="ListLabel 93"/>
+    <w:qFormat/>
+    <w:rPr>
+      <w:rFonts w:cs="OpenSymbol"/>
+    </w:rPr>
+  </w:style>
+  <w:style w:type="character" w:styleId="IndexLink">
+    <w:name w:val="Index Link"/>
+    <w:qFormat/>
+    <w:rPr/>
   </w:style>
   <w:style w:type="paragraph" w:styleId="Heading">
     <w:name w:val="Heading"/>
@@ -986,7 +4900,11 @@
     <w:name w:val="Body Text"/>
     <w:basedOn w:val="Normal"/>
     <w:pPr>
+      <w:widowControl/>
+      <w:bidi w:val="0"/>
       <w:spacing w:lineRule="auto" w:line="288" w:before="0" w:after="140"/>
+      <w:ind w:left="0" w:right="0" w:firstLine="720"/>
+      <w:jc w:val="left"/>
     </w:pPr>
     <w:rPr/>
   </w:style>
@@ -1025,7 +4943,7 @@
       <w:rFonts w:cs="Lohit Devanagari"/>
     </w:rPr>
   </w:style>
-  <w:style w:type="paragraph" w:styleId="Style13">
+  <w:style w:type="paragraph" w:styleId="Style11">
     <w:name w:val="По центру"/>
     <w:basedOn w:val="Normal"/>
     <w:qFormat/>
@@ -1038,5 +4956,145 @@
       <w:szCs w:val="20"/>
     </w:rPr>
   </w:style>
+  <w:style w:type="paragraph" w:styleId="7">
+    <w:name w:val="Основной текст7"/>
+    <w:basedOn w:val="Normal"/>
+    <w:qFormat/>
+    <w:pPr>
+      <w:widowControl w:val="false"/>
+      <w:shd w:val="clear" w:fill="FFFFFF"/>
+      <w:spacing w:lineRule="atLeast" w:line="240" w:before="0" w:after="720"/>
+      <w:ind w:left="0" w:right="0" w:hanging="580"/>
+      <w:jc w:val="right"/>
+    </w:pPr>
+    <w:rPr>
+      <w:sz w:val="26"/>
+      <w:szCs w:val="20"/>
+      <w:shd w:fill="FFFFFF" w:val="clear"/>
+    </w:rPr>
+  </w:style>
+  <w:style w:type="paragraph" w:styleId="Style12">
+    <w:name w:val="Заголовок ненумерованный"/>
+    <w:basedOn w:val="Heading1"/>
+    <w:qFormat/>
+    <w:pPr>
+      <w:numPr>
+        <w:ilvl w:val="0"/>
+        <w:numId w:val="0"/>
+      </w:numPr>
+      <w:spacing w:lineRule="auto" w:line="360"/>
+      <w:jc w:val="center"/>
+    </w:pPr>
+    <w:rPr>
+      <w:rFonts w:cs="Times New Roman"/>
+      <w:caps/>
+      <w:szCs w:val="20"/>
+    </w:rPr>
+  </w:style>
+  <w:style w:type="paragraph" w:styleId="12">
+    <w:name w:val="12 центр"/>
+    <w:basedOn w:val="Normal"/>
+    <w:qFormat/>
+    <w:pPr>
+      <w:jc w:val="center"/>
+    </w:pPr>
+    <w:rPr>
+      <w:szCs w:val="20"/>
+    </w:rPr>
+  </w:style>
+  <w:style w:type="paragraph" w:styleId="Footer">
+    <w:name w:val="Footer"/>
+    <w:basedOn w:val="Normal"/>
+    <w:pPr>
+      <w:tabs>
+        <w:tab w:val="center" w:pos="4677" w:leader="none"/>
+        <w:tab w:val="right" w:pos="9355" w:leader="none"/>
+      </w:tabs>
+    </w:pPr>
+    <w:rPr/>
+  </w:style>
+  <w:style w:type="paragraph" w:styleId="Style13">
+    <w:name w:val="Список источников"/>
+    <w:basedOn w:val="List"/>
+    <w:qFormat/>
+    <w:pPr>
+      <w:spacing w:lineRule="auto" w:line="360" w:before="0" w:after="120"/>
+    </w:pPr>
+    <w:rPr/>
+  </w:style>
+  <w:style w:type="paragraph" w:styleId="ListBullet4">
+    <w:name w:val="List Bullet 4"/>
+    <w:basedOn w:val="List"/>
+    <w:qFormat/>
+    <w:pPr>
+      <w:spacing w:before="0" w:after="120"/>
+      <w:ind w:left="360" w:right="0" w:hanging="360"/>
+    </w:pPr>
+    <w:rPr/>
+  </w:style>
+  <w:style w:type="paragraph" w:styleId="PreformattedText">
+    <w:name w:val="Preformatted Text"/>
+    <w:basedOn w:val="Normal"/>
+    <w:qFormat/>
+    <w:pPr>
+      <w:spacing w:before="0" w:after="0"/>
+    </w:pPr>
+    <w:rPr>
+      <w:rFonts w:ascii="Liberation Mono" w:hAnsi="Liberation Mono" w:eastAsia="DejaVu Sans Mono" w:cs="Liberation Mono"/>
+      <w:sz w:val="20"/>
+      <w:szCs w:val="20"/>
+    </w:rPr>
+  </w:style>
+  <w:style w:type="paragraph" w:styleId="ContentsHeading">
+    <w:name w:val="TOA Heading"/>
+    <w:basedOn w:val="Heading"/>
+    <w:pPr>
+      <w:suppressLineNumbers/>
+      <w:ind w:left="0" w:hanging="0"/>
+    </w:pPr>
+    <w:rPr>
+      <w:b/>
+      <w:bCs/>
+      <w:sz w:val="32"/>
+      <w:szCs w:val="32"/>
+    </w:rPr>
+  </w:style>
+  <w:style w:type="paragraph" w:styleId="Contents1">
+    <w:name w:val="TOC 1"/>
+    <w:basedOn w:val="Index"/>
+    <w:pPr>
+      <w:tabs>
+        <w:tab w:val="right" w:pos="9355" w:leader="dot"/>
+      </w:tabs>
+      <w:ind w:left="0" w:hanging="0"/>
+    </w:pPr>
+    <w:rPr/>
+  </w:style>
+  <w:style w:type="paragraph" w:styleId="Contents2">
+    <w:name w:val="TOC 2"/>
+    <w:basedOn w:val="Index"/>
+    <w:pPr>
+      <w:tabs>
+        <w:tab w:val="right" w:pos="9072" w:leader="dot"/>
+      </w:tabs>
+      <w:ind w:left="283" w:hanging="0"/>
+    </w:pPr>
+    <w:rPr/>
+  </w:style>
+  <w:style w:type="paragraph" w:styleId="Contents3">
+    <w:name w:val="TOC 3"/>
+    <w:basedOn w:val="Index"/>
+    <w:pPr>
+      <w:tabs>
+        <w:tab w:val="right" w:pos="8789" w:leader="dot"/>
+      </w:tabs>
+      <w:ind w:left="566" w:hanging="0"/>
+    </w:pPr>
+    <w:rPr/>
+  </w:style>
+  <w:style w:type="numbering" w:styleId="List1">
+    <w:name w:val="List 1"/>
+    <w:qFormat/>
+  </w:style>
 </w:styles>
 </file>
--- a/practice_report.docx
+++ b/practice_report.docx
@@ -6,12 +6,7 @@
       <w:pPr>
         <w:pStyle w:val="Style11"/>
         <w:spacing w:lineRule="auto" w:line="276"/>
-        <w:rPr>
-          <w:caps/>
-          <w:sz w:val="24"/>
-          <w:szCs w:val="24"/>
-          <w:lang w:val="ru-RU"/>
-        </w:rPr>
+        <w:rPr/>
       </w:pPr>
       <w:r>
         <w:rPr>
@@ -661,20 +656,339 @@
         </w:rPr>
         <w:t>2017</w:t>
       </w:r>
-      <w:r>
-        <w:br w:type="page"/>
-      </w:r>
+    </w:p>
+    <w:p>
+      <w:pPr>
+        <w:pStyle w:val="TOAHeading"/>
+        <w:jc w:val="center"/>
+        <w:rPr/>
+      </w:pPr>
+      <w:r>
+        <w:rPr/>
+        <w:t>Содержание</w:t>
+      </w:r>
+    </w:p>
+    <w:p>
+      <w:pPr>
+        <w:pStyle w:val="Contents1"/>
+        <w:tabs>
+          <w:tab w:val="right" w:pos="9355" w:leader="dot"/>
+        </w:tabs>
+        <w:rPr/>
+      </w:pPr>
+      <w:r>
+        <w:fldChar w:fldCharType="begin"/>
+      </w:r>
+      <w:r>
+        <w:instrText> TOC \f \o "1-9" \h</w:instrText>
+      </w:r>
+      <w:r>
+        <w:fldChar w:fldCharType="separate"/>
+      </w:r>
+      <w:hyperlink w:anchor="__RefHeading___Toc251_1781943424">
+        <w:r>
+          <w:rPr>
+            <w:rStyle w:val="IndexLink"/>
+          </w:rPr>
+          <w:t>Введение</w:t>
+          <w:tab/>
+          <w:t>3</w:t>
+        </w:r>
+      </w:hyperlink>
+    </w:p>
+    <w:p>
+      <w:pPr>
+        <w:pStyle w:val="Contents1"/>
+        <w:tabs>
+          <w:tab w:val="right" w:pos="9355" w:leader="dot"/>
+        </w:tabs>
+        <w:rPr/>
+      </w:pPr>
+      <w:hyperlink w:anchor="__RefHeading___Toc253_1781943424">
+        <w:r>
+          <w:rPr>
+            <w:rStyle w:val="IndexLink"/>
+          </w:rPr>
+          <w:t>Восстановление изображений методом деконволюции.</w:t>
+          <w:tab/>
+          <w:t>3</w:t>
+        </w:r>
+      </w:hyperlink>
+    </w:p>
+    <w:p>
+      <w:pPr>
+        <w:pStyle w:val="Contents2"/>
+        <w:tabs>
+          <w:tab w:val="right" w:pos="9355" w:leader="dot"/>
+        </w:tabs>
+        <w:rPr/>
+      </w:pPr>
+      <w:hyperlink w:anchor="__RefHeading___Toc255_1781943424">
+        <w:r>
+          <w:rPr>
+            <w:rStyle w:val="IndexLink"/>
+          </w:rPr>
+          <w:t>Модель искажений[1]</w:t>
+          <w:tab/>
+          <w:t>3</w:t>
+        </w:r>
+      </w:hyperlink>
+    </w:p>
+    <w:p>
+      <w:pPr>
+        <w:pStyle w:val="Contents2"/>
+        <w:tabs>
+          <w:tab w:val="right" w:pos="9355" w:leader="dot"/>
+        </w:tabs>
+        <w:rPr/>
+      </w:pPr>
+      <w:hyperlink w:anchor="__RefHeading___Toc257_1781943424">
+        <w:r>
+          <w:rPr>
+            <w:rStyle w:val="IndexLink"/>
+          </w:rPr>
+          <w:t>Деконволюция</w:t>
+          <w:tab/>
+          <w:t>4</w:t>
+        </w:r>
+      </w:hyperlink>
+    </w:p>
+    <w:p>
+      <w:pPr>
+        <w:pStyle w:val="Contents2"/>
+        <w:tabs>
+          <w:tab w:val="right" w:pos="9355" w:leader="dot"/>
+        </w:tabs>
+        <w:rPr/>
+      </w:pPr>
+      <w:hyperlink w:anchor="__RefHeading___Toc259_1781943424">
+        <w:r>
+          <w:rPr>
+            <w:rStyle w:val="IndexLink"/>
+          </w:rPr>
+          <w:t>Оценка искажающей функции</w:t>
+          <w:tab/>
+          <w:t>4</w:t>
+        </w:r>
+      </w:hyperlink>
+    </w:p>
+    <w:p>
+      <w:pPr>
+        <w:pStyle w:val="Contents2"/>
+        <w:tabs>
+          <w:tab w:val="right" w:pos="9355" w:leader="dot"/>
+        </w:tabs>
+        <w:rPr/>
+      </w:pPr>
+      <w:hyperlink w:anchor="__RefHeading___Toc261_1781943424">
+        <w:r>
+          <w:rPr>
+            <w:rStyle w:val="IndexLink"/>
+          </w:rPr>
+          <w:t>Методы восстановления</w:t>
+          <w:tab/>
+          <w:t>4</w:t>
+        </w:r>
+      </w:hyperlink>
+    </w:p>
+    <w:p>
+      <w:pPr>
+        <w:pStyle w:val="Contents2"/>
+        <w:tabs>
+          <w:tab w:val="right" w:pos="9355" w:leader="dot"/>
+        </w:tabs>
+        <w:rPr/>
+      </w:pPr>
+      <w:hyperlink w:anchor="__RefHeading___Toc263_1781943424">
+        <w:r>
+          <w:rPr>
+            <w:rStyle w:val="IndexLink"/>
+          </w:rPr>
+          <w:t>Фильтр Винера</w:t>
+          <w:tab/>
+          <w:t>4</w:t>
+        </w:r>
+      </w:hyperlink>
+    </w:p>
+    <w:p>
+      <w:pPr>
+        <w:pStyle w:val="Contents2"/>
+        <w:tabs>
+          <w:tab w:val="right" w:pos="9355" w:leader="dot"/>
+        </w:tabs>
+        <w:rPr/>
+      </w:pPr>
+      <w:hyperlink w:anchor="__RefHeading___Toc265_1781943424">
+        <w:r>
+          <w:rPr>
+            <w:rStyle w:val="IndexLink"/>
+          </w:rPr>
+          <w:t>Регуляризация по Тихонову</w:t>
+          <w:tab/>
+          <w:t>4</w:t>
+        </w:r>
+      </w:hyperlink>
+    </w:p>
+    <w:p>
+      <w:pPr>
+        <w:pStyle w:val="Contents2"/>
+        <w:tabs>
+          <w:tab w:val="right" w:pos="9355" w:leader="dot"/>
+        </w:tabs>
+        <w:rPr/>
+      </w:pPr>
+      <w:hyperlink w:anchor="__RefHeading___Toc267_1781943424">
+        <w:r>
+          <w:rPr>
+            <w:rStyle w:val="IndexLink"/>
+          </w:rPr>
+          <w:t>Метод Люси-Ричардсона</w:t>
+          <w:tab/>
+          <w:t>5</w:t>
+        </w:r>
+      </w:hyperlink>
+    </w:p>
+    <w:p>
+      <w:pPr>
+        <w:pStyle w:val="Contents2"/>
+        <w:tabs>
+          <w:tab w:val="right" w:pos="9355" w:leader="dot"/>
+        </w:tabs>
+        <w:rPr/>
+      </w:pPr>
+      <w:hyperlink w:anchor="__RefHeading___Toc269_1781943424">
+        <w:r>
+          <w:rPr>
+            <w:rStyle w:val="IndexLink"/>
+          </w:rPr>
+          <w:t>Слепая деконволюция</w:t>
+          <w:tab/>
+          <w:t>5</w:t>
+        </w:r>
+      </w:hyperlink>
+    </w:p>
+    <w:p>
+      <w:pPr>
+        <w:pStyle w:val="Contents2"/>
+        <w:tabs>
+          <w:tab w:val="right" w:pos="9355" w:leader="dot"/>
+        </w:tabs>
+        <w:rPr/>
+      </w:pPr>
+      <w:hyperlink w:anchor="__RefHeading___Toc271_1781943424">
+        <w:r>
+          <w:rPr>
+            <w:rStyle w:val="IndexLink"/>
+          </w:rPr>
+          <w:t>Основные программные средства</w:t>
+          <w:tab/>
+          <w:t>5</w:t>
+        </w:r>
+      </w:hyperlink>
+    </w:p>
+    <w:p>
+      <w:pPr>
+        <w:pStyle w:val="Contents2"/>
+        <w:tabs>
+          <w:tab w:val="right" w:pos="9355" w:leader="dot"/>
+        </w:tabs>
+        <w:rPr/>
+      </w:pPr>
+      <w:hyperlink w:anchor="__RefHeading___Toc273_1781943424">
+        <w:r>
+          <w:rPr>
+            <w:rStyle w:val="IndexLink"/>
+          </w:rPr>
+          <w:t>Решение учебной задачи</w:t>
+          <w:tab/>
+          <w:t>6</w:t>
+        </w:r>
+      </w:hyperlink>
+    </w:p>
+    <w:p>
+      <w:pPr>
+        <w:pStyle w:val="Contents3"/>
+        <w:tabs>
+          <w:tab w:val="right" w:pos="9355" w:leader="dot"/>
+        </w:tabs>
+        <w:rPr/>
+      </w:pPr>
+      <w:hyperlink w:anchor="__RefHeading___Toc275_1781943424">
+        <w:r>
+          <w:rPr>
+            <w:rStyle w:val="IndexLink"/>
+          </w:rPr>
+          <w:t>Метод Винера</w:t>
+          <w:tab/>
+          <w:t>6</w:t>
+        </w:r>
+      </w:hyperlink>
+    </w:p>
+    <w:p>
+      <w:pPr>
+        <w:pStyle w:val="Contents3"/>
+        <w:tabs>
+          <w:tab w:val="right" w:pos="9355" w:leader="dot"/>
+        </w:tabs>
+        <w:rPr/>
+      </w:pPr>
+      <w:hyperlink w:anchor="__RefHeading___Toc277_1781943424">
+        <w:r>
+          <w:rPr>
+            <w:rStyle w:val="IndexLink"/>
+          </w:rPr>
+          <w:t>Метод Люси-Ричардсона</w:t>
+          <w:tab/>
+          <w:t>6</w:t>
+        </w:r>
+      </w:hyperlink>
+    </w:p>
+    <w:p>
+      <w:pPr>
+        <w:pStyle w:val="Contents1"/>
+        <w:tabs>
+          <w:tab w:val="right" w:pos="9355" w:leader="dot"/>
+        </w:tabs>
+        <w:rPr/>
+      </w:pPr>
+      <w:hyperlink w:anchor="__RefHeading___Toc279_1781943424">
+        <w:r>
+          <w:rPr>
+            <w:rStyle w:val="IndexLink"/>
+          </w:rPr>
+          <w:t>Заключение</w:t>
+          <w:tab/>
+          <w:t>6</w:t>
+        </w:r>
+      </w:hyperlink>
+    </w:p>
+    <w:p>
+      <w:pPr>
+        <w:pStyle w:val="Contents1"/>
+        <w:tabs>
+          <w:tab w:val="right" w:pos="9355" w:leader="dot"/>
+        </w:tabs>
+        <w:rPr/>
+      </w:pPr>
+      <w:hyperlink w:anchor="__RefHeading___Toc410_1137974158">
+        <w:r>
+          <w:rPr>
+            <w:rStyle w:val="IndexLink"/>
+          </w:rPr>
+          <w:t>Список использованных источников</w:t>
+          <w:tab/>
+          <w:t>7</w:t>
+        </w:r>
+      </w:hyperlink>
     </w:p>
     <w:p>
       <w:pPr>
         <w:pStyle w:val="Heading1"/>
         <w:numPr>
           <w:ilvl w:val="0"/>
-          <w:numId w:val="3"/>
-        </w:numPr>
-        <w:rPr>
-          <w:lang w:val="ru-RU"/>
-        </w:rPr>
+          <w:numId w:val="4"/>
+        </w:numPr>
+        <w:rPr/>
       </w:pPr>
       <w:bookmarkStart w:id="0" w:name="__RefHeading___Toc251_1781943424"/>
       <w:bookmarkEnd w:id="0"/>
@@ -684,6 +998,9 @@
         </w:rPr>
         <w:t>Введение</w:t>
       </w:r>
+      <w:r>
+        <w:fldChar w:fldCharType="end"/>
+      </w:r>
     </w:p>
     <w:p>
       <w:pPr>
@@ -691,7 +1008,7 @@
         <w:widowControl/>
         <w:numPr>
           <w:ilvl w:val="0"/>
-          <w:numId w:val="4"/>
+          <w:numId w:val="5"/>
         </w:numPr>
         <w:bidi w:val="0"/>
         <w:spacing w:lineRule="auto" w:line="288" w:before="0" w:after="140"/>
@@ -714,7 +1031,7 @@
         <w:widowControl/>
         <w:numPr>
           <w:ilvl w:val="0"/>
-          <w:numId w:val="4"/>
+          <w:numId w:val="5"/>
         </w:numPr>
         <w:bidi w:val="0"/>
         <w:spacing w:lineRule="auto" w:line="288" w:before="0" w:after="140"/>
@@ -737,7 +1054,7 @@
         <w:widowControl/>
         <w:numPr>
           <w:ilvl w:val="0"/>
-          <w:numId w:val="4"/>
+          <w:numId w:val="5"/>
         </w:numPr>
         <w:bidi w:val="0"/>
         <w:spacing w:lineRule="auto" w:line="288" w:before="0" w:after="140"/>
@@ -760,7 +1077,7 @@
         <w:widowControl/>
         <w:numPr>
           <w:ilvl w:val="0"/>
-          <w:numId w:val="4"/>
+          <w:numId w:val="5"/>
         </w:numPr>
         <w:bidi w:val="0"/>
         <w:spacing w:lineRule="auto" w:line="288" w:before="0" w:after="140"/>
@@ -783,7 +1100,7 @@
         <w:widowControl/>
         <w:numPr>
           <w:ilvl w:val="0"/>
-          <w:numId w:val="6"/>
+          <w:numId w:val="7"/>
         </w:numPr>
         <w:bidi w:val="0"/>
         <w:spacing w:lineRule="auto" w:line="288" w:before="0" w:after="140"/>
@@ -805,7 +1122,7 @@
         <w:widowControl/>
         <w:numPr>
           <w:ilvl w:val="0"/>
-          <w:numId w:val="6"/>
+          <w:numId w:val="7"/>
         </w:numPr>
         <w:bidi w:val="0"/>
         <w:spacing w:lineRule="auto" w:line="288" w:before="0" w:after="140"/>
@@ -827,7 +1144,7 @@
         <w:widowControl/>
         <w:numPr>
           <w:ilvl w:val="0"/>
-          <w:numId w:val="6"/>
+          <w:numId w:val="7"/>
         </w:numPr>
         <w:bidi w:val="0"/>
         <w:spacing w:lineRule="auto" w:line="288" w:before="0" w:after="140"/>
@@ -849,7 +1166,7 @@
         <w:widowControl/>
         <w:numPr>
           <w:ilvl w:val="0"/>
-          <w:numId w:val="6"/>
+          <w:numId w:val="7"/>
         </w:numPr>
         <w:bidi w:val="0"/>
         <w:spacing w:lineRule="auto" w:line="288" w:before="0" w:after="140"/>
@@ -893,7 +1210,7 @@
         <w:pStyle w:val="Heading1"/>
         <w:numPr>
           <w:ilvl w:val="0"/>
-          <w:numId w:val="3"/>
+          <w:numId w:val="4"/>
         </w:numPr>
         <w:rPr>
           <w:lang w:val="ru-RU"/>
@@ -913,98 +1230,98 @@
         <w:pStyle w:val="TextBody"/>
         <w:numPr>
           <w:ilvl w:val="0"/>
+          <w:numId w:val="5"/>
+        </w:numPr>
+        <w:ind w:left="0" w:right="0" w:firstLine="720"/>
+        <w:rPr>
+          <w:lang w:val="ru-RU"/>
+        </w:rPr>
+      </w:pPr>
+      <w:r>
+        <w:rPr>
+          <w:lang w:val="ru-RU"/>
+        </w:rPr>
+        <w:t>Путь восстановления изображения:</w:t>
+      </w:r>
+    </w:p>
+    <w:p>
+      <w:pPr>
+        <w:pStyle w:val="TextBody"/>
+        <w:numPr>
+          <w:ilvl w:val="0"/>
+          <w:numId w:val="9"/>
+        </w:numPr>
+        <w:rPr>
+          <w:lang w:val="ru-RU"/>
+        </w:rPr>
+      </w:pPr>
+      <w:r>
+        <w:rPr>
+          <w:lang w:val="ru-RU"/>
+        </w:rPr>
+        <w:t>построение модели искажения</w:t>
+      </w:r>
+    </w:p>
+    <w:p>
+      <w:pPr>
+        <w:pStyle w:val="TextBody"/>
+        <w:numPr>
+          <w:ilvl w:val="0"/>
+          <w:numId w:val="9"/>
+        </w:numPr>
+        <w:rPr>
+          <w:lang w:val="ru-RU"/>
+        </w:rPr>
+      </w:pPr>
+      <w:r>
+        <w:rPr>
+          <w:lang w:val="ru-RU"/>
+        </w:rPr>
+        <w:t>оценка искажающей функции (искажающий оператор и шум)</w:t>
+      </w:r>
+    </w:p>
+    <w:p>
+      <w:pPr>
+        <w:pStyle w:val="TextBody"/>
+        <w:numPr>
+          <w:ilvl w:val="0"/>
+          <w:numId w:val="9"/>
+        </w:numPr>
+        <w:rPr>
+          <w:lang w:val="ru-RU"/>
+        </w:rPr>
+      </w:pPr>
+      <w:r>
+        <w:rPr>
+          <w:lang w:val="ru-RU"/>
+        </w:rPr>
+        <w:t>построение метода восстановления</w:t>
+      </w:r>
+    </w:p>
+    <w:p>
+      <w:pPr>
+        <w:pStyle w:val="TextBody"/>
+        <w:numPr>
+          <w:ilvl w:val="0"/>
+          <w:numId w:val="9"/>
+        </w:numPr>
+        <w:rPr>
+          <w:lang w:val="ru-RU"/>
+        </w:rPr>
+      </w:pPr>
+      <w:r>
+        <w:rPr>
+          <w:lang w:val="ru-RU"/>
+        </w:rPr>
+        <w:t>оценка качества восстановленного изображения</w:t>
+      </w:r>
+    </w:p>
+    <w:p>
+      <w:pPr>
+        <w:pStyle w:val="Heading2"/>
+        <w:numPr>
+          <w:ilvl w:val="1"/>
           <w:numId w:val="4"/>
-        </w:numPr>
-        <w:ind w:left="0" w:right="0" w:firstLine="720"/>
-        <w:rPr>
-          <w:lang w:val="ru-RU"/>
-        </w:rPr>
-      </w:pPr>
-      <w:r>
-        <w:rPr>
-          <w:lang w:val="ru-RU"/>
-        </w:rPr>
-        <w:t>Путь восстановления изображения:</w:t>
-      </w:r>
-    </w:p>
-    <w:p>
-      <w:pPr>
-        <w:pStyle w:val="TextBody"/>
-        <w:numPr>
-          <w:ilvl w:val="0"/>
-          <w:numId w:val="8"/>
-        </w:numPr>
-        <w:rPr>
-          <w:lang w:val="ru-RU"/>
-        </w:rPr>
-      </w:pPr>
-      <w:r>
-        <w:rPr>
-          <w:lang w:val="ru-RU"/>
-        </w:rPr>
-        <w:t>построение модели искажения</w:t>
-      </w:r>
-    </w:p>
-    <w:p>
-      <w:pPr>
-        <w:pStyle w:val="TextBody"/>
-        <w:numPr>
-          <w:ilvl w:val="0"/>
-          <w:numId w:val="8"/>
-        </w:numPr>
-        <w:rPr>
-          <w:lang w:val="ru-RU"/>
-        </w:rPr>
-      </w:pPr>
-      <w:r>
-        <w:rPr>
-          <w:lang w:val="ru-RU"/>
-        </w:rPr>
-        <w:t>оценка искажающей функции (искажающий оператор и шум)</w:t>
-      </w:r>
-    </w:p>
-    <w:p>
-      <w:pPr>
-        <w:pStyle w:val="TextBody"/>
-        <w:numPr>
-          <w:ilvl w:val="0"/>
-          <w:numId w:val="8"/>
-        </w:numPr>
-        <w:rPr>
-          <w:lang w:val="ru-RU"/>
-        </w:rPr>
-      </w:pPr>
-      <w:r>
-        <w:rPr>
-          <w:lang w:val="ru-RU"/>
-        </w:rPr>
-        <w:t>построение метода восстановления</w:t>
-      </w:r>
-    </w:p>
-    <w:p>
-      <w:pPr>
-        <w:pStyle w:val="TextBody"/>
-        <w:numPr>
-          <w:ilvl w:val="0"/>
-          <w:numId w:val="8"/>
-        </w:numPr>
-        <w:rPr>
-          <w:lang w:val="ru-RU"/>
-        </w:rPr>
-      </w:pPr>
-      <w:r>
-        <w:rPr>
-          <w:lang w:val="ru-RU"/>
-        </w:rPr>
-        <w:t>оценка качества восстановленного изображения</w:t>
-      </w:r>
-    </w:p>
-    <w:p>
-      <w:pPr>
-        <w:pStyle w:val="Heading2"/>
-        <w:numPr>
-          <w:ilvl w:val="1"/>
-          <w:numId w:val="3"/>
         </w:numPr>
         <w:rPr>
           <w:lang w:val="ru-RU"/>
@@ -1024,7 +1341,7 @@
         <w:pStyle w:val="TextBody"/>
         <w:numPr>
           <w:ilvl w:val="0"/>
-          <w:numId w:val="4"/>
+          <w:numId w:val="5"/>
         </w:numPr>
         <w:ind w:left="0" w:right="0" w:firstLine="720"/>
         <w:rPr>
@@ -1043,7 +1360,7 @@
         <w:pStyle w:val="TextBody"/>
         <w:numPr>
           <w:ilvl w:val="0"/>
-          <w:numId w:val="4"/>
+          <w:numId w:val="5"/>
         </w:numPr>
         <w:ind w:left="0" w:right="0" w:firstLine="720"/>
         <w:rPr>
@@ -1152,7 +1469,7 @@
         <w:pStyle w:val="TextBody"/>
         <w:numPr>
           <w:ilvl w:val="0"/>
-          <w:numId w:val="4"/>
+          <w:numId w:val="5"/>
         </w:numPr>
         <w:ind w:left="0" w:right="0" w:firstLine="720"/>
         <w:rPr>
@@ -1160,9 +1477,7 @@
         </w:rPr>
       </w:pPr>
       <w:r>
-        <w:rPr>
-          <w:lang w:val="ru-RU"/>
-        </w:rPr>
+        <w:rPr/>
       </w:r>
       <m:oMath xmlns:m="http://schemas.openxmlformats.org/officeDocument/2006/math">
         <m:r>
@@ -1318,7 +1633,7 @@
         <w:pStyle w:val="TextBody"/>
         <w:numPr>
           <w:ilvl w:val="0"/>
-          <w:numId w:val="4"/>
+          <w:numId w:val="5"/>
         </w:numPr>
         <w:ind w:left="0" w:right="0" w:firstLine="720"/>
         <w:rPr>
@@ -1337,7 +1652,7 @@
         <w:pStyle w:val="TextBody"/>
         <w:numPr>
           <w:ilvl w:val="0"/>
-          <w:numId w:val="4"/>
+          <w:numId w:val="5"/>
         </w:numPr>
         <w:ind w:left="0" w:right="0" w:firstLine="720"/>
         <w:rPr>
@@ -1345,9 +1660,7 @@
         </w:rPr>
       </w:pPr>
       <w:r>
-        <w:rPr>
-          <w:lang w:val="ru-RU"/>
-        </w:rPr>
+        <w:rPr/>
       </w:r>
       <m:oMath xmlns:m="http://schemas.openxmlformats.org/officeDocument/2006/math">
         <m:r>
@@ -1497,7 +1810,7 @@
         <w:pStyle w:val="Heading2"/>
         <w:numPr>
           <w:ilvl w:val="1"/>
-          <w:numId w:val="3"/>
+          <w:numId w:val="4"/>
         </w:numPr>
         <w:rPr>
           <w:lang w:val="ru-RU"/>
@@ -1517,26 +1830,26 @@
         <w:pStyle w:val="TextBody"/>
         <w:numPr>
           <w:ilvl w:val="0"/>
+          <w:numId w:val="5"/>
+        </w:numPr>
+        <w:ind w:left="0" w:right="0" w:firstLine="720"/>
+        <w:rPr>
+          <w:lang w:val="ru-RU"/>
+        </w:rPr>
+      </w:pPr>
+      <w:r>
+        <w:rPr>
+          <w:lang w:val="ru-RU"/>
+        </w:rPr>
+        <w:t xml:space="preserve">Деконволюция используется для восстановления линейно-инвариантных искажений. Так как к изображению была применена конволюция, то обратная операция «деконволюция» должна эти изменения обратить. Однако, зашумлённость изображения негативно влияет на результат наивного подхода к реконструкции. </w:t>
+      </w:r>
+    </w:p>
+    <w:p>
+      <w:pPr>
+        <w:pStyle w:val="Heading2"/>
+        <w:numPr>
+          <w:ilvl w:val="1"/>
           <w:numId w:val="4"/>
-        </w:numPr>
-        <w:ind w:left="0" w:right="0" w:firstLine="720"/>
-        <w:rPr>
-          <w:lang w:val="ru-RU"/>
-        </w:rPr>
-      </w:pPr>
-      <w:r>
-        <w:rPr>
-          <w:lang w:val="ru-RU"/>
-        </w:rPr>
-        <w:t xml:space="preserve">Деконволюция используется для восстановления линейно-инвариантных искажений. Так как к изображению была применена конволюция, то обратная операция «деконволюция» должна эти изменения обратить. Однако, зашумлённость изображения негативно влияет на результат наивного подхода к реконструкции. </w:t>
-      </w:r>
-    </w:p>
-    <w:p>
-      <w:pPr>
-        <w:pStyle w:val="Heading2"/>
-        <w:numPr>
-          <w:ilvl w:val="1"/>
-          <w:numId w:val="3"/>
         </w:numPr>
         <w:rPr>
           <w:lang w:val="ru-RU"/>
@@ -1556,18 +1869,92 @@
         <w:pStyle w:val="TextBody"/>
         <w:numPr>
           <w:ilvl w:val="0"/>
+          <w:numId w:val="5"/>
+        </w:numPr>
+        <w:ind w:left="0" w:right="0" w:firstLine="720"/>
+        <w:rPr>
+          <w:lang w:val="ru-RU"/>
+        </w:rPr>
+      </w:pPr>
+      <w:r>
+        <w:rPr>
+          <w:lang w:val="ru-RU"/>
+        </w:rPr>
+        <w:t xml:space="preserve">Обычно искажающий оператор неизвестен. Неизвестно насколько быстро камера двигалась относительно объекта или какова была ошибка фокусировки. Основные способы оценки этого оператора: </w:t>
+      </w:r>
+    </w:p>
+    <w:p>
+      <w:pPr>
+        <w:pStyle w:val="TextBody"/>
+        <w:numPr>
+          <w:ilvl w:val="0"/>
+          <w:numId w:val="6"/>
+        </w:numPr>
+        <w:rPr>
+          <w:lang w:val="ru-RU"/>
+        </w:rPr>
+      </w:pPr>
+      <w:r>
+        <w:rPr>
+          <w:lang w:val="ru-RU"/>
+        </w:rPr>
+        <w:t>визуальный анализ</w:t>
+      </w:r>
+    </w:p>
+    <w:p>
+      <w:pPr>
+        <w:pStyle w:val="TextBody"/>
+        <w:numPr>
+          <w:ilvl w:val="0"/>
+          <w:numId w:val="6"/>
+        </w:numPr>
+        <w:rPr>
+          <w:lang w:val="ru-RU"/>
+        </w:rPr>
+      </w:pPr>
+      <w:r>
+        <w:rPr>
+          <w:lang w:val="ru-RU"/>
+        </w:rPr>
+        <w:t>эксперимент</w:t>
+      </w:r>
+    </w:p>
+    <w:p>
+      <w:pPr>
+        <w:pStyle w:val="TextBody"/>
+        <w:numPr>
+          <w:ilvl w:val="0"/>
+          <w:numId w:val="6"/>
+        </w:numPr>
+        <w:rPr>
+          <w:lang w:val="ru-RU"/>
+        </w:rPr>
+      </w:pPr>
+      <w:r>
+        <w:rPr>
+          <w:lang w:val="ru-RU"/>
+        </w:rPr>
+        <w:t>математическое моделирование</w:t>
+      </w:r>
+    </w:p>
+    <w:p>
+      <w:pPr>
+        <w:pStyle w:val="Heading2"/>
+        <w:numPr>
+          <w:ilvl w:val="1"/>
           <w:numId w:val="4"/>
         </w:numPr>
-        <w:ind w:left="0" w:right="0" w:firstLine="720"/>
-        <w:rPr>
-          <w:lang w:val="ru-RU"/>
-        </w:rPr>
-      </w:pPr>
-      <w:r>
-        <w:rPr>
-          <w:lang w:val="ru-RU"/>
-        </w:rPr>
-        <w:t xml:space="preserve">Обычно искажающий оператор неизвестен. Неизвестно насколько быстро камера двигалась относительно объекта или какова была ошибка фокусировки. Основные способы оценки этого оператора: </w:t>
+        <w:rPr>
+          <w:lang w:val="ru-RU"/>
+        </w:rPr>
+      </w:pPr>
+      <w:bookmarkStart w:id="5" w:name="__RefHeading___Toc261_1781943424"/>
+      <w:bookmarkEnd w:id="5"/>
+      <w:r>
+        <w:rPr>
+          <w:lang w:val="ru-RU"/>
+        </w:rPr>
+        <w:t>Методы восстановления</w:t>
       </w:r>
     </w:p>
     <w:p>
@@ -1577,15 +1964,36 @@
           <w:ilvl w:val="0"/>
           <w:numId w:val="5"/>
         </w:numPr>
-        <w:rPr>
-          <w:lang w:val="ru-RU"/>
-        </w:rPr>
-      </w:pPr>
-      <w:r>
-        <w:rPr>
-          <w:lang w:val="ru-RU"/>
-        </w:rPr>
-        <w:t>визуальный анализ</w:t>
+        <w:ind w:left="0" w:right="0" w:firstLine="720"/>
+        <w:rPr>
+          <w:lang w:val="ru-RU"/>
+        </w:rPr>
+      </w:pPr>
+      <w:r>
+        <w:rPr>
+          <w:lang w:val="ru-RU"/>
+        </w:rPr>
+        <w:t>Инверсная фильтрация. Пусть искажающий оператор известен(или оценён). Тогда разделив спектр искажённого изображения на спектр оператора получим спектр восстановленного изображения. Остаётся только по спектру восстановить изображение. Этот метод подвержен влиянию шумов.</w:t>
+      </w:r>
+    </w:p>
+    <w:p>
+      <w:pPr>
+        <w:pStyle w:val="Heading2"/>
+        <w:numPr>
+          <w:ilvl w:val="1"/>
+          <w:numId w:val="4"/>
+        </w:numPr>
+        <w:rPr>
+          <w:lang w:val="ru-RU"/>
+        </w:rPr>
+      </w:pPr>
+      <w:bookmarkStart w:id="6" w:name="__RefHeading___Toc263_1781943424"/>
+      <w:bookmarkEnd w:id="6"/>
+      <w:r>
+        <w:rPr>
+          <w:lang w:val="ru-RU"/>
+        </w:rPr>
+        <w:t>Фильтр Винера</w:t>
       </w:r>
     </w:p>
     <w:p>
@@ -1594,101 +2002,6 @@
         <w:numPr>
           <w:ilvl w:val="0"/>
           <w:numId w:val="5"/>
-        </w:numPr>
-        <w:rPr>
-          <w:lang w:val="ru-RU"/>
-        </w:rPr>
-      </w:pPr>
-      <w:r>
-        <w:rPr>
-          <w:lang w:val="ru-RU"/>
-        </w:rPr>
-        <w:t>эксперимент</w:t>
-      </w:r>
-    </w:p>
-    <w:p>
-      <w:pPr>
-        <w:pStyle w:val="TextBody"/>
-        <w:numPr>
-          <w:ilvl w:val="0"/>
-          <w:numId w:val="5"/>
-        </w:numPr>
-        <w:rPr>
-          <w:lang w:val="ru-RU"/>
-        </w:rPr>
-      </w:pPr>
-      <w:r>
-        <w:rPr>
-          <w:lang w:val="ru-RU"/>
-        </w:rPr>
-        <w:t>математическое моделирование</w:t>
-      </w:r>
-    </w:p>
-    <w:p>
-      <w:pPr>
-        <w:pStyle w:val="Heading2"/>
-        <w:numPr>
-          <w:ilvl w:val="1"/>
-          <w:numId w:val="3"/>
-        </w:numPr>
-        <w:rPr>
-          <w:lang w:val="ru-RU"/>
-        </w:rPr>
-      </w:pPr>
-      <w:bookmarkStart w:id="5" w:name="__RefHeading___Toc261_1781943424"/>
-      <w:bookmarkEnd w:id="5"/>
-      <w:r>
-        <w:rPr>
-          <w:lang w:val="ru-RU"/>
-        </w:rPr>
-        <w:t>Методы восстановления</w:t>
-      </w:r>
-    </w:p>
-    <w:p>
-      <w:pPr>
-        <w:pStyle w:val="TextBody"/>
-        <w:numPr>
-          <w:ilvl w:val="0"/>
-          <w:numId w:val="4"/>
-        </w:numPr>
-        <w:ind w:left="0" w:right="0" w:firstLine="720"/>
-        <w:rPr>
-          <w:lang w:val="ru-RU"/>
-        </w:rPr>
-      </w:pPr>
-      <w:r>
-        <w:rPr>
-          <w:lang w:val="ru-RU"/>
-        </w:rPr>
-        <w:t>Инверсная фильтрация. Пусть искажающий оператор известен(или оценён). Тогда разделив спектр искажённого изображения на спектр оператора получим спектр восстановленного изображения. Остаётся только по спектру восстановить изображение. Этот метод подвержен влиянию шумов.</w:t>
-      </w:r>
-    </w:p>
-    <w:p>
-      <w:pPr>
-        <w:pStyle w:val="Heading2"/>
-        <w:numPr>
-          <w:ilvl w:val="1"/>
-          <w:numId w:val="3"/>
-        </w:numPr>
-        <w:rPr>
-          <w:lang w:val="ru-RU"/>
-        </w:rPr>
-      </w:pPr>
-      <w:bookmarkStart w:id="6" w:name="__RefHeading___Toc263_1781943424"/>
-      <w:bookmarkEnd w:id="6"/>
-      <w:r>
-        <w:rPr>
-          <w:lang w:val="ru-RU"/>
-        </w:rPr>
-        <w:t>Фильтр Винера</w:t>
-      </w:r>
-    </w:p>
-    <w:p>
-      <w:pPr>
-        <w:pStyle w:val="TextBody"/>
-        <w:numPr>
-          <w:ilvl w:val="0"/>
-          <w:numId w:val="4"/>
         </w:numPr>
         <w:ind w:left="0" w:right="0" w:firstLine="720"/>
         <w:rPr>
@@ -1782,7 +2095,7 @@
         <w:pStyle w:val="TextBody"/>
         <w:numPr>
           <w:ilvl w:val="0"/>
-          <w:numId w:val="4"/>
+          <w:numId w:val="5"/>
         </w:numPr>
         <w:ind w:left="0" w:right="0" w:firstLine="720"/>
         <w:rPr>
@@ -1863,7 +2176,7 @@
         <w:pStyle w:val="Heading2"/>
         <w:numPr>
           <w:ilvl w:val="1"/>
-          <w:numId w:val="3"/>
+          <w:numId w:val="4"/>
         </w:numPr>
         <w:rPr>
           <w:lang w:val="ru-RU"/>
@@ -1883,7 +2196,7 @@
         <w:pStyle w:val="TextBody"/>
         <w:numPr>
           <w:ilvl w:val="0"/>
-          <w:numId w:val="4"/>
+          <w:numId w:val="5"/>
         </w:numPr>
         <w:ind w:left="0" w:right="0" w:firstLine="720"/>
         <w:rPr>
@@ -1945,52 +2258,52 @@
         <w:pStyle w:val="TextBody"/>
         <w:numPr>
           <w:ilvl w:val="0"/>
+          <w:numId w:val="5"/>
+        </w:numPr>
+        <w:ind w:left="0" w:right="0" w:firstLine="720"/>
+        <w:rPr>
+          <w:lang w:val="ru-RU"/>
+        </w:rPr>
+      </w:pPr>
+      <w:r>
+        <w:rPr>
+          <w:lang w:val="ru-RU"/>
+        </w:rPr>
+        <w:t xml:space="preserve">Где </w:t>
+      </w:r>
+      <w:r>
+        <w:rPr>
+          <w:i/>
+          <w:lang w:val="ru-RU"/>
+        </w:rPr>
+        <w:t>y</w:t>
+      </w:r>
+      <w:r>
+        <w:rPr>
+          <w:lang w:val="ru-RU"/>
+        </w:rPr>
+        <w:t xml:space="preserve"> – параметр регуляризации, а </w:t>
+      </w:r>
+      <w:r>
+        <w:rPr>
+          <w:i/>
+          <w:lang w:val="ru-RU"/>
+        </w:rPr>
+        <w:t>P(u, v)</w:t>
+      </w:r>
+      <w:r>
+        <w:rPr>
+          <w:lang w:val="ru-RU"/>
+        </w:rPr>
+        <w:t xml:space="preserve"> – Фурье-преобразование оператора Лапласа</w:t>
+      </w:r>
+    </w:p>
+    <w:p>
+      <w:pPr>
+        <w:pStyle w:val="Heading2"/>
+        <w:numPr>
+          <w:ilvl w:val="1"/>
           <w:numId w:val="4"/>
-        </w:numPr>
-        <w:ind w:left="0" w:right="0" w:firstLine="720"/>
-        <w:rPr>
-          <w:lang w:val="ru-RU"/>
-        </w:rPr>
-      </w:pPr>
-      <w:r>
-        <w:rPr>
-          <w:lang w:val="ru-RU"/>
-        </w:rPr>
-        <w:t xml:space="preserve">Где </w:t>
-      </w:r>
-      <w:r>
-        <w:rPr>
-          <w:i/>
-          <w:lang w:val="ru-RU"/>
-        </w:rPr>
-        <w:t>y</w:t>
-      </w:r>
-      <w:r>
-        <w:rPr>
-          <w:lang w:val="ru-RU"/>
-        </w:rPr>
-        <w:t xml:space="preserve"> – параметр регуляризации, а </w:t>
-      </w:r>
-      <w:r>
-        <w:rPr>
-          <w:i/>
-          <w:lang w:val="ru-RU"/>
-        </w:rPr>
-        <w:t>P(u, v)</w:t>
-      </w:r>
-      <w:r>
-        <w:rPr>
-          <w:lang w:val="ru-RU"/>
-        </w:rPr>
-        <w:t xml:space="preserve"> – Фурье-преобразование оператора Лапласа</w:t>
-      </w:r>
-    </w:p>
-    <w:p>
-      <w:pPr>
-        <w:pStyle w:val="Heading2"/>
-        <w:numPr>
-          <w:ilvl w:val="1"/>
-          <w:numId w:val="3"/>
         </w:numPr>
         <w:rPr>
           <w:lang w:val="ru-RU"/>
@@ -2010,7 +2323,7 @@
         <w:pStyle w:val="TextBody"/>
         <w:numPr>
           <w:ilvl w:val="0"/>
-          <w:numId w:val="4"/>
+          <w:numId w:val="5"/>
         </w:numPr>
         <w:ind w:left="0" w:right="0" w:firstLine="720"/>
         <w:rPr>
@@ -2072,7 +2385,7 @@
         <w:pStyle w:val="TextBody"/>
         <w:numPr>
           <w:ilvl w:val="0"/>
-          <w:numId w:val="4"/>
+          <w:numId w:val="5"/>
         </w:numPr>
         <w:ind w:left="0" w:right="0" w:firstLine="720"/>
         <w:rPr>
@@ -2080,9 +2393,7 @@
         </w:rPr>
       </w:pPr>
       <w:r>
-        <w:rPr>
-          <w:lang w:val="ru-RU"/>
-        </w:rPr>
+        <w:rPr/>
         <w:drawing>
           <wp:inline distT="0" distB="0" distL="0" distR="0">
             <wp:extent cx="1968500" cy="1476375"/>
@@ -2122,9 +2433,7 @@
         </w:drawing>
       </w:r>
       <w:r>
-        <w:rPr>
-          <w:lang w:val="ru-RU"/>
-        </w:rPr>
+        <w:rPr/>
         <w:drawing>
           <wp:inline distT="0" distB="0" distL="0" distR="0">
             <wp:extent cx="1969770" cy="1477645"/>
@@ -2169,7 +2478,7 @@
         <w:pStyle w:val="Heading2"/>
         <w:numPr>
           <w:ilvl w:val="1"/>
-          <w:numId w:val="3"/>
+          <w:numId w:val="4"/>
         </w:numPr>
         <w:rPr>
           <w:lang w:val="ru-RU"/>
@@ -2189,7 +2498,7 @@
         <w:pStyle w:val="TextBody"/>
         <w:numPr>
           <w:ilvl w:val="0"/>
-          <w:numId w:val="4"/>
+          <w:numId w:val="5"/>
         </w:numPr>
         <w:ind w:left="0" w:right="0" w:firstLine="720"/>
         <w:rPr>
@@ -2208,7 +2517,7 @@
         <w:pStyle w:val="Heading2"/>
         <w:numPr>
           <w:ilvl w:val="1"/>
-          <w:numId w:val="4"/>
+          <w:numId w:val="5"/>
         </w:numPr>
         <w:rPr>
           <w:lang w:val="ru-RU"/>
@@ -2229,7 +2538,7 @@
         <w:widowControl/>
         <w:numPr>
           <w:ilvl w:val="0"/>
-          <w:numId w:val="4"/>
+          <w:numId w:val="5"/>
         </w:numPr>
         <w:bidi w:val="0"/>
         <w:spacing w:lineRule="auto" w:line="288" w:before="0" w:after="140"/>
@@ -2252,7 +2561,7 @@
         <w:widowControl/>
         <w:numPr>
           <w:ilvl w:val="0"/>
-          <w:numId w:val="4"/>
+          <w:numId w:val="5"/>
         </w:numPr>
         <w:bidi w:val="0"/>
         <w:spacing w:lineRule="auto" w:line="288" w:before="0" w:after="140"/>
@@ -2275,7 +2584,7 @@
         <w:widowControl/>
         <w:numPr>
           <w:ilvl w:val="0"/>
-          <w:numId w:val="4"/>
+          <w:numId w:val="5"/>
         </w:numPr>
         <w:bidi w:val="0"/>
         <w:spacing w:lineRule="auto" w:line="288" w:before="0" w:after="140"/>
@@ -2297,7 +2606,7 @@
         <w:pStyle w:val="Heading2"/>
         <w:numPr>
           <w:ilvl w:val="1"/>
-          <w:numId w:val="3"/>
+          <w:numId w:val="4"/>
         </w:numPr>
         <w:rPr>
           <w:lang w:val="ru-RU"/>
@@ -2317,7 +2626,7 @@
         <w:pStyle w:val="Heading3"/>
         <w:numPr>
           <w:ilvl w:val="2"/>
-          <w:numId w:val="3"/>
+          <w:numId w:val="4"/>
         </w:numPr>
         <w:rPr>
           <w:lang w:val="ru-RU"/>
@@ -2424,9 +2733,7 @@
         </w:rPr>
       </w:pPr>
       <w:r>
-        <w:rPr>
-          <w:lang w:val="ru-RU"/>
-        </w:rPr>
+        <w:rPr/>
         <w:drawing>
           <wp:inline distT="0" distB="0" distL="0" distR="0">
             <wp:extent cx="5940425" cy="2086610"/>
@@ -2471,7 +2778,7 @@
         <w:pStyle w:val="Heading3"/>
         <w:numPr>
           <w:ilvl w:val="2"/>
-          <w:numId w:val="2"/>
+          <w:numId w:val="3"/>
         </w:numPr>
         <w:rPr>
           <w:lang w:val="ru-RU"/>
@@ -2632,9 +2939,7 @@
         </w:rPr>
       </w:pPr>
       <w:r>
-        <w:rPr>
-          <w:lang w:val="ru-RU"/>
-        </w:rPr>
+        <w:rPr/>
         <w:drawing>
           <wp:inline distT="0" distB="0" distL="0" distR="0">
             <wp:extent cx="5940425" cy="1506855"/>
@@ -2676,15 +2981,75 @@
     </w:p>
     <w:p>
       <w:pPr>
-        <w:pStyle w:val="PreformattedText"/>
-        <w:rPr>
-          <w:lang w:val="ru-RU"/>
-        </w:rPr>
-      </w:pPr>
-      <w:r>
-        <w:rPr>
-          <w:lang w:val="ru-RU"/>
-        </w:rPr>
+        <w:pStyle w:val="Heading1"/>
+        <w:numPr>
+          <w:ilvl w:val="0"/>
+          <w:numId w:val="4"/>
+        </w:numPr>
+        <w:rPr/>
+      </w:pPr>
+      <w:bookmarkStart w:id="14" w:name="__RefHeading___Toc279_1781943424"/>
+      <w:bookmarkEnd w:id="14"/>
+      <w:r>
+        <w:rPr>
+          <w:lang w:val="ru-RU"/>
+        </w:rPr>
+        <w:t>Заключение</w:t>
+      </w:r>
+    </w:p>
+    <w:p>
+      <w:pPr>
+        <w:pStyle w:val="TextBody"/>
+        <w:numPr>
+          <w:ilvl w:val="0"/>
+          <w:numId w:val="5"/>
+        </w:numPr>
+        <w:ind w:left="0" w:right="0" w:firstLine="720"/>
+        <w:rPr>
+          <w:lang w:val="ru-RU"/>
+        </w:rPr>
+      </w:pPr>
+      <w:r>
+        <w:rPr>
+          <w:lang w:val="ru-RU"/>
+        </w:rPr>
+        <w:t>За время прохождения практики я приобрёл теоретические и практические навыки в области восстановления изображений. В процессе я ознакомился с основными методами восстановления изображений искажённым линейно-инвариантным оператором. Также изучено ПО jupyter-notebook. С помощью научного руководителя был составлен план работ по разработке задания на выпускную квалификационную работу, собраны и изучены материалы, необходимые для подготовки отчёта для практики.</w:t>
+      </w:r>
+    </w:p>
+    <w:p>
+      <w:pPr>
+        <w:pStyle w:val="TextBody"/>
+        <w:numPr>
+          <w:ilvl w:val="0"/>
+          <w:numId w:val="5"/>
+        </w:numPr>
+        <w:ind w:left="0" w:right="0" w:firstLine="720"/>
+        <w:rPr/>
+      </w:pPr>
+      <w:r>
+        <w:rPr>
+          <w:lang w:val="ru-RU"/>
+        </w:rPr>
+        <w:t>В дальнейшем собираюсь модифицировать метод Люси-Ричардсона, чтобы достичь лучшего восстановления изображений подвергшихся линейному смазу.</w:t>
+      </w:r>
+      <w:r>
+        <w:br w:type="page"/>
+      </w:r>
+    </w:p>
+    <w:p>
+      <w:pPr>
+        <w:pStyle w:val="Heading1"/>
+        <w:numPr>
+          <w:ilvl w:val="0"/>
+          <w:numId w:val="2"/>
+        </w:numPr>
+        <w:rPr/>
+      </w:pPr>
+      <w:bookmarkStart w:id="15" w:name="__RefHeading___Toc410_1137974158"/>
+      <w:bookmarkEnd w:id="15"/>
+      <w:r>
+        <w:rPr/>
+        <w:t>Список использованных источников</w:t>
       </w:r>
     </w:p>
     <w:p>
@@ -2693,490 +3058,19 @@
         <w:widowControl/>
         <w:numPr>
           <w:ilvl w:val="0"/>
-          <w:numId w:val="4"/>
+          <w:numId w:val="8"/>
         </w:numPr>
         <w:bidi w:val="0"/>
         <w:spacing w:lineRule="auto" w:line="288" w:before="0" w:after="140"/>
-        <w:ind w:left="0" w:right="0" w:firstLine="737"/>
-        <w:jc w:val="left"/>
-        <w:rPr>
-          <w:lang w:val="ru-RU"/>
-        </w:rPr>
-      </w:pPr>
-      <w:r>
-        <w:rPr>
-          <w:lang w:val="ru-RU"/>
-        </w:rPr>
-      </w:r>
-    </w:p>
-    <w:p>
-      <w:pPr>
-        <w:pStyle w:val="Heading1"/>
-        <w:numPr>
-          <w:ilvl w:val="0"/>
-          <w:numId w:val="3"/>
-        </w:numPr>
-        <w:rPr>
-          <w:lang w:val="ru-RU"/>
-        </w:rPr>
-      </w:pPr>
-      <w:bookmarkStart w:id="14" w:name="__RefHeading___Toc279_1781943424"/>
-      <w:bookmarkEnd w:id="14"/>
-      <w:r>
-        <w:rPr>
-          <w:lang w:val="ru-RU"/>
-        </w:rPr>
-        <w:t>Заключение</w:t>
-      </w:r>
-    </w:p>
-    <w:p>
-      <w:pPr>
-        <w:pStyle w:val="TextBody"/>
-        <w:numPr>
-          <w:ilvl w:val="0"/>
-          <w:numId w:val="4"/>
-        </w:numPr>
-        <w:ind w:left="0" w:right="0" w:firstLine="720"/>
-        <w:rPr>
-          <w:lang w:val="ru-RU"/>
-        </w:rPr>
-      </w:pPr>
-      <w:r>
-        <w:rPr>
-          <w:lang w:val="ru-RU"/>
-        </w:rPr>
-        <w:t>За время прохождения практики я приобрёл теоретические и практические навыки в области восстановления изображений. В процессе я ознакомился с основными методами восстановления изображений искажённым линейно-инвариантным оператором. Также изучено ПО jupyter-notebook. С помощью научного руководителя был составлен план работ по разработке задания на выпускную квалификационную работу, собраны и изучены материалы, необходимые для подготовки отчёта для практики.</w:t>
-      </w:r>
-    </w:p>
-    <w:p>
-      <w:pPr>
-        <w:pStyle w:val="TextBody"/>
-        <w:numPr>
-          <w:ilvl w:val="0"/>
-          <w:numId w:val="4"/>
-        </w:numPr>
-        <w:ind w:left="0" w:right="0" w:firstLine="720"/>
-        <w:rPr>
-          <w:lang w:val="ru-RU"/>
-        </w:rPr>
-      </w:pPr>
-      <w:r>
-        <w:rPr>
-          <w:lang w:val="ru-RU"/>
-        </w:rPr>
-        <w:t>В дальнейшем собираюсь модифицировать метод Люси-Ричардсона, чтобы достичь лучшего восстановления изображений подвергшихся линейному смазу.</w:t>
-      </w:r>
-    </w:p>
-    <w:p>
-      <w:pPr>
-        <w:pStyle w:val="TextBody"/>
-        <w:numPr>
-          <w:ilvl w:val="0"/>
-          <w:numId w:val="4"/>
-        </w:numPr>
-        <w:ind w:left="0" w:right="0" w:firstLine="720"/>
-        <w:rPr>
-          <w:lang w:val="ru-RU"/>
-        </w:rPr>
-      </w:pPr>
-      <w:r>
-        <w:rPr>
-          <w:lang w:val="ru-RU"/>
-        </w:rPr>
-      </w:r>
-    </w:p>
-    <w:p>
-      <w:pPr>
-        <w:pStyle w:val="ContentsHeading"/>
-        <w:rPr/>
-      </w:pPr>
-      <w:r>
-        <w:rPr/>
-        <w:t>Содержание</w:t>
-      </w:r>
-    </w:p>
-    <w:p>
-      <w:pPr>
-        <w:pStyle w:val="Contents1"/>
-        <w:tabs>
-          <w:tab w:val="right" w:pos="9355" w:leader="dot"/>
-        </w:tabs>
-        <w:rPr/>
-      </w:pPr>
-      <w:r>
-        <w:fldChar w:fldCharType="begin"/>
-      </w:r>
-      <w:r>
-        <w:instrText> TOC \f \o "1-9" \h</w:instrText>
-      </w:r>
-      <w:r>
-        <w:fldChar w:fldCharType="separate"/>
-      </w:r>
-      <w:hyperlink w:anchor="__RefHeading___Toc251_1781943424">
-        <w:r>
-          <w:rPr>
-            <w:rStyle w:val="IndexLink"/>
-          </w:rPr>
-          <w:t>Введение</w:t>
-          <w:tab/>
-          <w:t>2</w:t>
-        </w:r>
-      </w:hyperlink>
-    </w:p>
-    <w:p>
-      <w:pPr>
-        <w:pStyle w:val="Contents1"/>
-        <w:tabs>
-          <w:tab w:val="right" w:pos="9355" w:leader="dot"/>
-        </w:tabs>
-        <w:rPr/>
-      </w:pPr>
-      <w:hyperlink w:anchor="__RefHeading___Toc253_1781943424">
-        <w:r>
-          <w:rPr>
-            <w:rStyle w:val="IndexLink"/>
-          </w:rPr>
-          <w:t>Восстановление изображений методом деконволюции.</w:t>
-          <w:tab/>
-          <w:t>2</w:t>
-        </w:r>
-      </w:hyperlink>
-    </w:p>
-    <w:p>
-      <w:pPr>
-        <w:pStyle w:val="Contents2"/>
-        <w:tabs>
-          <w:tab w:val="right" w:pos="9355" w:leader="dot"/>
-        </w:tabs>
-        <w:rPr/>
-      </w:pPr>
-      <w:hyperlink w:anchor="__RefHeading___Toc255_1781943424">
-        <w:r>
-          <w:rPr>
-            <w:rStyle w:val="IndexLink"/>
-          </w:rPr>
-          <w:t>Модель искажений[1]</w:t>
-          <w:tab/>
-          <w:t>2</w:t>
-        </w:r>
-      </w:hyperlink>
-    </w:p>
-    <w:p>
-      <w:pPr>
-        <w:pStyle w:val="Contents2"/>
-        <w:tabs>
-          <w:tab w:val="right" w:pos="9355" w:leader="dot"/>
-        </w:tabs>
-        <w:rPr/>
-      </w:pPr>
-      <w:hyperlink w:anchor="__RefHeading___Toc257_1781943424">
-        <w:r>
-          <w:rPr>
-            <w:rStyle w:val="IndexLink"/>
-          </w:rPr>
-          <w:t>Деконволюция</w:t>
-          <w:tab/>
-          <w:t>3</w:t>
-        </w:r>
-      </w:hyperlink>
-    </w:p>
-    <w:p>
-      <w:pPr>
-        <w:pStyle w:val="Contents2"/>
-        <w:tabs>
-          <w:tab w:val="right" w:pos="9355" w:leader="dot"/>
-        </w:tabs>
-        <w:rPr/>
-      </w:pPr>
-      <w:hyperlink w:anchor="__RefHeading___Toc259_1781943424">
-        <w:r>
-          <w:rPr>
-            <w:rStyle w:val="IndexLink"/>
-          </w:rPr>
-          <w:t>Оценка искажающей функции</w:t>
-          <w:tab/>
-          <w:t>3</w:t>
-        </w:r>
-      </w:hyperlink>
-    </w:p>
-    <w:p>
-      <w:pPr>
-        <w:pStyle w:val="Contents2"/>
-        <w:tabs>
-          <w:tab w:val="right" w:pos="9355" w:leader="dot"/>
-        </w:tabs>
-        <w:rPr/>
-      </w:pPr>
-      <w:hyperlink w:anchor="__RefHeading___Toc261_1781943424">
-        <w:r>
-          <w:rPr>
-            <w:rStyle w:val="IndexLink"/>
-          </w:rPr>
-          <w:t>Методы восстановления</w:t>
-          <w:tab/>
-          <w:t>3</w:t>
-        </w:r>
-      </w:hyperlink>
-    </w:p>
-    <w:p>
-      <w:pPr>
-        <w:pStyle w:val="Contents2"/>
-        <w:tabs>
-          <w:tab w:val="right" w:pos="9355" w:leader="dot"/>
-        </w:tabs>
-        <w:rPr/>
-      </w:pPr>
-      <w:hyperlink w:anchor="__RefHeading___Toc263_1781943424">
-        <w:r>
-          <w:rPr>
-            <w:rStyle w:val="IndexLink"/>
-          </w:rPr>
-          <w:t>Фильтр Винера</w:t>
-          <w:tab/>
-          <w:t>3</w:t>
-        </w:r>
-      </w:hyperlink>
-    </w:p>
-    <w:p>
-      <w:pPr>
-        <w:pStyle w:val="Contents2"/>
-        <w:tabs>
-          <w:tab w:val="right" w:pos="9355" w:leader="dot"/>
-        </w:tabs>
-        <w:rPr/>
-      </w:pPr>
-      <w:hyperlink w:anchor="__RefHeading___Toc265_1781943424">
-        <w:r>
-          <w:rPr>
-            <w:rStyle w:val="IndexLink"/>
-          </w:rPr>
-          <w:t>Регуляризация по Тихонову</w:t>
-          <w:tab/>
-          <w:t>3</w:t>
-        </w:r>
-      </w:hyperlink>
-    </w:p>
-    <w:p>
-      <w:pPr>
-        <w:pStyle w:val="Contents2"/>
-        <w:tabs>
-          <w:tab w:val="right" w:pos="9355" w:leader="dot"/>
-        </w:tabs>
-        <w:rPr/>
-      </w:pPr>
-      <w:hyperlink w:anchor="__RefHeading___Toc267_1781943424">
-        <w:r>
-          <w:rPr>
-            <w:rStyle w:val="IndexLink"/>
-          </w:rPr>
-          <w:t>Метод Люси-Ричардсона</w:t>
-          <w:tab/>
-          <w:t>4</w:t>
-        </w:r>
-      </w:hyperlink>
-    </w:p>
-    <w:p>
-      <w:pPr>
-        <w:pStyle w:val="Contents2"/>
-        <w:tabs>
-          <w:tab w:val="right" w:pos="9355" w:leader="dot"/>
-        </w:tabs>
-        <w:rPr/>
-      </w:pPr>
-      <w:hyperlink w:anchor="__RefHeading___Toc269_1781943424">
-        <w:r>
-          <w:rPr>
-            <w:rStyle w:val="IndexLink"/>
-          </w:rPr>
-          <w:t>Слепая деконволюция</w:t>
-          <w:tab/>
-          <w:t>4</w:t>
-        </w:r>
-      </w:hyperlink>
-    </w:p>
-    <w:p>
-      <w:pPr>
-        <w:pStyle w:val="Contents2"/>
-        <w:tabs>
-          <w:tab w:val="right" w:pos="9355" w:leader="dot"/>
-        </w:tabs>
-        <w:rPr/>
-      </w:pPr>
-      <w:hyperlink w:anchor="__RefHeading___Toc271_1781943424">
-        <w:r>
-          <w:rPr>
-            <w:rStyle w:val="IndexLink"/>
-          </w:rPr>
-          <w:t>Основные программные средства</w:t>
-          <w:tab/>
-          <w:t>4</w:t>
-        </w:r>
-      </w:hyperlink>
-    </w:p>
-    <w:p>
-      <w:pPr>
-        <w:pStyle w:val="Contents2"/>
-        <w:tabs>
-          <w:tab w:val="right" w:pos="9355" w:leader="dot"/>
-        </w:tabs>
-        <w:rPr/>
-      </w:pPr>
-      <w:hyperlink w:anchor="__RefHeading___Toc273_1781943424">
-        <w:r>
-          <w:rPr>
-            <w:rStyle w:val="IndexLink"/>
-          </w:rPr>
-          <w:t>Решение учебной задачи</w:t>
-          <w:tab/>
-          <w:t>5</w:t>
-        </w:r>
-      </w:hyperlink>
-    </w:p>
-    <w:p>
-      <w:pPr>
-        <w:pStyle w:val="Contents3"/>
-        <w:tabs>
-          <w:tab w:val="right" w:pos="9355" w:leader="dot"/>
-        </w:tabs>
-        <w:rPr/>
-      </w:pPr>
-      <w:hyperlink w:anchor="__RefHeading___Toc275_1781943424">
-        <w:r>
-          <w:rPr>
-            <w:rStyle w:val="IndexLink"/>
-          </w:rPr>
-          <w:t>Метод Винера</w:t>
-          <w:tab/>
-          <w:t>5</w:t>
-        </w:r>
-      </w:hyperlink>
-    </w:p>
-    <w:p>
-      <w:pPr>
-        <w:pStyle w:val="Contents3"/>
-        <w:tabs>
-          <w:tab w:val="right" w:pos="9355" w:leader="dot"/>
-        </w:tabs>
-        <w:rPr/>
-      </w:pPr>
-      <w:hyperlink w:anchor="__RefHeading___Toc277_1781943424">
-        <w:r>
-          <w:rPr>
-            <w:rStyle w:val="IndexLink"/>
-          </w:rPr>
-          <w:t>Метод Люси-Ричардсона</w:t>
-          <w:tab/>
-          <w:t>5</w:t>
-        </w:r>
-      </w:hyperlink>
-    </w:p>
-    <w:p>
-      <w:pPr>
-        <w:pStyle w:val="Contents1"/>
-        <w:tabs>
-          <w:tab w:val="right" w:pos="9355" w:leader="dot"/>
-        </w:tabs>
-        <w:rPr/>
-      </w:pPr>
-      <w:hyperlink w:anchor="__RefHeading___Toc279_1781943424">
-        <w:r>
-          <w:rPr>
-            <w:rStyle w:val="IndexLink"/>
-          </w:rPr>
-          <w:t>Заключение</w:t>
-          <w:tab/>
-          <w:t>5</w:t>
-        </w:r>
-      </w:hyperlink>
-    </w:p>
-    <w:p>
-      <w:pPr>
-        <w:pStyle w:val="Contents1"/>
-        <w:tabs>
-          <w:tab w:val="right" w:pos="9355" w:leader="dot"/>
-        </w:tabs>
-        <w:rPr/>
-      </w:pPr>
-      <w:hyperlink w:anchor="__RefHeading___Toc281_1781943424">
-        <w:r>
-          <w:rPr>
-            <w:rStyle w:val="IndexLink"/>
-          </w:rPr>
-          <w:t>Список использованных источников</w:t>
-          <w:tab/>
-          <w:t>7</w:t>
-        </w:r>
-      </w:hyperlink>
-    </w:p>
-    <w:p>
-      <w:pPr>
-        <w:sectPr>
-          <w:type w:val="nextPage"/>
-          <w:pgSz w:w="11906" w:h="16838"/>
-          <w:pgMar w:left="1701" w:right="850" w:header="0" w:top="1134" w:footer="0" w:bottom="1134" w:gutter="0"/>
-          <w:pgNumType w:fmt="decimal"/>
-          <w:formProt w:val="false"/>
-          <w:textDirection w:val="lrTb"/>
-          <w:docGrid w:type="default" w:linePitch="360" w:charSpace="0"/>
-        </w:sectPr>
-        <w:pStyle w:val="TextBody"/>
-        <w:numPr>
-          <w:ilvl w:val="0"/>
-          <w:numId w:val="4"/>
-        </w:numPr>
-        <w:ind w:left="0" w:right="0" w:firstLine="720"/>
-        <w:rPr>
-          <w:lang w:val="ru-RU"/>
-        </w:rPr>
-      </w:pPr>
-      <w:r>
-        <w:rPr>
-          <w:lang w:val="ru-RU"/>
-        </w:rPr>
-      </w:r>
-      <w:r>
-        <w:fldChar w:fldCharType="end"/>
-      </w:r>
-    </w:p>
-    <w:p>
-      <w:pPr>
-        <w:pStyle w:val="Heading1"/>
-        <w:numPr>
-          <w:ilvl w:val="0"/>
-          <w:numId w:val="3"/>
-        </w:numPr>
-        <w:rPr>
-          <w:lang w:val="ru-RU"/>
-        </w:rPr>
-      </w:pPr>
-      <w:bookmarkStart w:id="15" w:name="__RefHeading___Toc281_1781943424"/>
-      <w:bookmarkEnd w:id="15"/>
-      <w:r>
-        <w:rPr>
-          <w:lang w:val="ru-RU"/>
-        </w:rPr>
-        <w:t>Список использованных источников</w:t>
-      </w:r>
-    </w:p>
-    <w:p>
-      <w:pPr>
-        <w:pStyle w:val="TextBody"/>
-        <w:numPr>
-          <w:ilvl w:val="0"/>
-          <w:numId w:val="7"/>
-        </w:numPr>
-        <w:bidi w:val="0"/>
         <w:ind w:left="0" w:right="0" w:firstLine="360"/>
         <w:jc w:val="left"/>
-        <w:rPr>
-          <w:lang w:val="ru-RU"/>
-        </w:rPr>
-      </w:pPr>
-      <w:r>
-        <w:rPr>
-          <w:lang w:val="ru-RU"/>
-        </w:rPr>
-        <w:t>Р. Гонсалес, Цифровая обработка изображений / Р. Гонсалес, Р. Вудс. – М: Техносфера, 2005. –1072 с.</w:t>
+        <w:rPr/>
+      </w:pPr>
+      <w:r>
+        <w:rPr>
+          <w:lang w:val="ru-RU"/>
+        </w:rPr>
+        <w:t>Р. Гонсалес, Р. Вудс. Цифровая обработка изображений.  – М: Техносфера, 2005. –1072 с.</w:t>
       </w:r>
     </w:p>
     <w:p>
@@ -3184,49 +3078,7 @@
         <w:pStyle w:val="TextBody"/>
         <w:numPr>
           <w:ilvl w:val="0"/>
-          <w:numId w:val="7"/>
-        </w:numPr>
-        <w:bidi w:val="0"/>
-        <w:ind w:left="0" w:right="0" w:firstLine="360"/>
-        <w:jc w:val="left"/>
-        <w:rPr>
-          <w:lang w:val="ru-RU"/>
-        </w:rPr>
-      </w:pPr>
-      <w:r>
-        <w:rPr>
-          <w:lang w:val="ru-RU"/>
-        </w:rPr>
-        <w:t>К. Панфилова, Устранение смаза на изображении при съёмке с большой выдержкой –М: МИЭТ, 2014. – 75 с.</w:t>
-      </w:r>
-    </w:p>
-    <w:p>
-      <w:pPr>
-        <w:pStyle w:val="TextBody"/>
-        <w:numPr>
-          <w:ilvl w:val="0"/>
-          <w:numId w:val="7"/>
-        </w:numPr>
-        <w:bidi w:val="0"/>
-        <w:ind w:left="0" w:right="0" w:firstLine="360"/>
-        <w:jc w:val="left"/>
-        <w:rPr>
-          <w:lang w:val="ru-RU"/>
-        </w:rPr>
-      </w:pPr>
-      <w:r>
-        <w:rPr>
-          <w:lang w:val="ru-RU"/>
-        </w:rPr>
-        <w:t>К. Панфилова, Компенсация линейного смаза цифровых изображений с помощью метода Люси-Ричардсона – М: МИЭТ, 2016 – 81 с.</w:t>
-      </w:r>
-    </w:p>
-    <w:p>
-      <w:pPr>
-        <w:pStyle w:val="TextBody"/>
-        <w:numPr>
-          <w:ilvl w:val="0"/>
-          <w:numId w:val="7"/>
+          <w:numId w:val="8"/>
         </w:numPr>
         <w:bidi w:val="0"/>
         <w:ind w:left="0" w:right="0" w:firstLine="360"/>
@@ -3237,7 +3089,46 @@
         <w:rPr>
           <w:lang w:val="ru-RU"/>
         </w:rPr>
-        <w:t>В. Южиков, Восстановление расфокусированных и смазанных изображений [Электронный ресурс]. // «Хабрахабр». М., 2006-2017 URL: </w:t>
+        <w:t>К. Панфилова. Устранение смаза на изображении при съёмке с большой выдержкой. –М: МИЭТ, 2014. – 75 с.</w:t>
+      </w:r>
+    </w:p>
+    <w:p>
+      <w:pPr>
+        <w:pStyle w:val="TextBody"/>
+        <w:numPr>
+          <w:ilvl w:val="0"/>
+          <w:numId w:val="8"/>
+        </w:numPr>
+        <w:bidi w:val="0"/>
+        <w:ind w:left="0" w:right="0" w:firstLine="360"/>
+        <w:jc w:val="left"/>
+        <w:rPr/>
+      </w:pPr>
+      <w:r>
+        <w:rPr>
+          <w:lang w:val="ru-RU"/>
+        </w:rPr>
+        <w:t>К. Панфилова. Компенсация линейного смаза цифровых изображений с помощью метода Люси-Ричардсона. – М: МИЭТ, 2016 – 81 с.</w:t>
+      </w:r>
+    </w:p>
+    <w:p>
+      <w:pPr>
+        <w:pStyle w:val="TextBody"/>
+        <w:numPr>
+          <w:ilvl w:val="0"/>
+          <w:numId w:val="8"/>
+        </w:numPr>
+        <w:bidi w:val="0"/>
+        <w:spacing w:before="0" w:after="140"/>
+        <w:ind w:left="0" w:right="0" w:firstLine="360"/>
+        <w:jc w:val="left"/>
+        <w:rPr/>
+      </w:pPr>
+      <w:r>
+        <w:rPr>
+          <w:lang w:val="ru-RU"/>
+        </w:rPr>
+        <w:t>В. Южиков. Восстановление расфокусированных и смазанных изображений. [Электронный ресурс]. // «Хабрахабр». М., 2006-2017 URL: </w:t>
       </w:r>
       <w:hyperlink r:id="rId9">
         <w:bookmarkStart w:id="16" w:name="_Ref478716342"/>
@@ -3251,44 +3142,10 @@
         </w:r>
       </w:hyperlink>
     </w:p>
-    <w:p>
-      <w:pPr>
-        <w:pStyle w:val="TextBody"/>
-        <w:numPr>
-          <w:ilvl w:val="0"/>
-          <w:numId w:val="7"/>
-        </w:numPr>
-        <w:bidi w:val="0"/>
-        <w:spacing w:before="0" w:after="140"/>
-        <w:ind w:left="0" w:right="0" w:firstLine="360"/>
-        <w:jc w:val="left"/>
-        <w:rPr/>
-      </w:pPr>
-      <w:r>
-        <w:rPr>
-          <w:lang w:val="ru-RU"/>
-        </w:rPr>
-        <w:t xml:space="preserve">R. Yan and L. Shao, Blind Image Blur Estimation via Deep Learning // </w:t>
-      </w:r>
-      <w:r>
-        <w:rPr>
-          <w:rStyle w:val="Emphasis"/>
-          <w:lang w:val="ru-RU"/>
-        </w:rPr>
-        <w:t>IEEE Transactions on Image Processing</w:t>
-      </w:r>
-      <w:r>
-        <w:rPr>
-          <w:lang w:val="ru-RU"/>
-        </w:rPr>
-        <w:t>, vol. 25, no. 4, pp. 1910-1921, April 2016.</w:t>
-      </w:r>
-    </w:p>
     <w:sectPr>
-      <w:footerReference w:type="default" r:id="rId10"/>
       <w:type w:val="nextPage"/>
       <w:pgSz w:w="11906" w:h="16838"/>
-      <w:pgMar w:left="1418" w:right="567" w:header="0" w:top="1134" w:footer="708" w:bottom="851" w:gutter="0"/>
+      <w:pgMar w:left="1701" w:right="850" w:header="0" w:top="1134" w:footer="0" w:bottom="1134" w:gutter="0"/>
       <w:pgNumType w:fmt="decimal"/>
       <w:formProt w:val="false"/>
       <w:textDirection w:val="lrTb"/>
@@ -3298,61 +3155,6 @@
 </w:document>
 </file>
 
-<file path=word/footer1.xml><?xml version="1.0" encoding="utf-8"?>
-<w:ftr xmlns:o="urn:schemas-microsoft-com:office:office" xmlns:r="http://schemas.openxmlformats.org/officeDocument/2006/relationships" xmlns:v="urn:schemas-microsoft-com:vml" xmlns:w="http://schemas.openxmlformats.org/wordprocessingml/2006/main" xmlns:w10="urn:schemas-microsoft-com:office:word" xmlns:wp="http://schemas.openxmlformats.org/drawingml/2006/wordprocessingDrawing" xmlns:wps="http://schemas.microsoft.com/office/word/2010/wordprocessingShape" xmlns:wpg="http://schemas.microsoft.com/office/word/2010/wordprocessingGroup" xmlns:mc="http://schemas.openxmlformats.org/markup-compatibility/2006" xmlns:wp14="http://schemas.microsoft.com/office/word/2010/wordprocessingDrawing" xmlns:w14="http://schemas.microsoft.com/office/word/2010/wordml" mc:Ignorable="w14 wp14">
-  <w:sdt>
-    <w:sdtPr>
-      <w:docPartObj>
-        <w:docPartGallery w:val="Page Numbers (Bottom of Page)"/>
-        <w:docPartUnique w:val="true"/>
-      </w:docPartObj>
-      <w:id w:val="1353417368"/>
-    </w:sdtPr>
-    <w:sdtContent>
-      <w:p>
-        <w:pPr>
-          <w:pStyle w:val="12"/>
-          <w:rPr>
-            <w:lang w:val="ru-RU"/>
-          </w:rPr>
-        </w:pPr>
-        <w:r>
-          <w:rPr>
-            <w:lang w:val="ru-RU"/>
-          </w:rPr>
-          <w:fldChar w:fldCharType="begin"/>
-        </w:r>
-        <w:r>
-          <w:instrText> PAGE </w:instrText>
-        </w:r>
-        <w:r>
-          <w:fldChar w:fldCharType="separate"/>
-        </w:r>
-        <w:r>
-          <w:t>7</w:t>
-        </w:r>
-        <w:r>
-          <w:fldChar w:fldCharType="end"/>
-        </w:r>
-      </w:p>
-      <w:p>
-        <w:pPr>
-          <w:pStyle w:val="Footer"/>
-          <w:rPr>
-            <w:lang w:val="ru-RU"/>
-          </w:rPr>
-        </w:pPr>
-        <w:r>
-          <w:rPr>
-            <w:lang w:val="ru-RU"/>
-          </w:rPr>
-        </w:r>
-      </w:p>
-    </w:sdtContent>
-  </w:sdt>
-</w:ftr>
-</file>
-
 <file path=word/numbering.xml><?xml version="1.0" encoding="utf-8"?>
 <w:numbering xmlns:w="http://schemas.openxmlformats.org/wordprocessingml/2006/main" xmlns:o="urn:schemas-microsoft-com:office:office" xmlns:r="http://schemas.openxmlformats.org/officeDocument/2006/relationships" xmlns:v="urn:schemas-microsoft-com:vml">
   <w:abstractNum w:abstractNumId="1">
@@ -3729,6 +3531,98 @@
   <w:abstractNum w:abstractNumId="5">
     <w:lvl w:ilvl="0">
       <w:start w:val="1"/>
+      <w:numFmt w:val="none"/>
+      <w:suff w:val="nothing"/>
+      <w:lvlText w:val=""/>
+      <w:lvlJc w:val="left"/>
+      <w:pPr>
+        <w:ind w:left="0" w:hanging="0"/>
+      </w:pPr>
+    </w:lvl>
+    <w:lvl w:ilvl="1">
+      <w:start w:val="1"/>
+      <w:numFmt w:val="none"/>
+      <w:suff w:val="nothing"/>
+      <w:lvlText w:val=""/>
+      <w:lvlJc w:val="left"/>
+      <w:pPr>
+        <w:ind w:left="0" w:hanging="0"/>
+      </w:pPr>
+    </w:lvl>
+    <w:lvl w:ilvl="2">
+      <w:start w:val="1"/>
+      <w:numFmt w:val="none"/>
+      <w:suff w:val="nothing"/>
+      <w:lvlText w:val=""/>
+      <w:lvlJc w:val="left"/>
+      <w:pPr>
+        <w:ind w:left="0" w:hanging="0"/>
+      </w:pPr>
+    </w:lvl>
+    <w:lvl w:ilvl="3">
+      <w:start w:val="1"/>
+      <w:numFmt w:val="none"/>
+      <w:suff w:val="nothing"/>
+      <w:lvlText w:val=""/>
+      <w:lvlJc w:val="left"/>
+      <w:pPr>
+        <w:ind w:left="0" w:hanging="0"/>
+      </w:pPr>
+    </w:lvl>
+    <w:lvl w:ilvl="4">
+      <w:start w:val="1"/>
+      <w:numFmt w:val="none"/>
+      <w:suff w:val="nothing"/>
+      <w:lvlText w:val=""/>
+      <w:lvlJc w:val="left"/>
+      <w:pPr>
+        <w:ind w:left="0" w:hanging="0"/>
+      </w:pPr>
+    </w:lvl>
+    <w:lvl w:ilvl="5">
+      <w:start w:val="1"/>
+      <w:numFmt w:val="none"/>
+      <w:suff w:val="nothing"/>
+      <w:lvlText w:val=""/>
+      <w:lvlJc w:val="left"/>
+      <w:pPr>
+        <w:ind w:left="0" w:hanging="0"/>
+      </w:pPr>
+    </w:lvl>
+    <w:lvl w:ilvl="6">
+      <w:start w:val="1"/>
+      <w:numFmt w:val="none"/>
+      <w:suff w:val="nothing"/>
+      <w:lvlText w:val=""/>
+      <w:lvlJc w:val="left"/>
+      <w:pPr>
+        <w:ind w:left="0" w:hanging="0"/>
+      </w:pPr>
+    </w:lvl>
+    <w:lvl w:ilvl="7">
+      <w:start w:val="1"/>
+      <w:numFmt w:val="none"/>
+      <w:suff w:val="nothing"/>
+      <w:lvlText w:val=""/>
+      <w:lvlJc w:val="left"/>
+      <w:pPr>
+        <w:ind w:left="0" w:hanging="0"/>
+      </w:pPr>
+    </w:lvl>
+    <w:lvl w:ilvl="8">
+      <w:start w:val="1"/>
+      <w:numFmt w:val="none"/>
+      <w:suff w:val="nothing"/>
+      <w:lvlText w:val=""/>
+      <w:lvlJc w:val="left"/>
+      <w:pPr>
+        <w:ind w:left="0" w:hanging="0"/>
+      </w:pPr>
+    </w:lvl>
+  </w:abstractNum>
+  <w:abstractNum w:abstractNumId="6">
+    <w:lvl w:ilvl="0">
+      <w:start w:val="1"/>
       <w:numFmt w:val="bullet"/>
       <w:lvlText w:val=""/>
       <w:lvlJc w:val="left"/>
@@ -3872,7 +3766,7 @@
       </w:rPr>
     </w:lvl>
   </w:abstractNum>
-  <w:abstractNum w:abstractNumId="6">
+  <w:abstractNum w:abstractNumId="7">
     <w:lvl w:ilvl="0">
       <w:start w:val="1"/>
       <w:numFmt w:val="bullet"/>
@@ -4018,7 +3912,7 @@
       </w:rPr>
     </w:lvl>
   </w:abstractNum>
-  <w:abstractNum w:abstractNumId="7">
+  <w:abstractNum w:abstractNumId="8">
     <w:lvl w:ilvl="0">
       <w:start w:val="1"/>
       <w:numFmt w:val="decimal"/>
@@ -4128,7 +4022,7 @@
       </w:pPr>
     </w:lvl>
   </w:abstractNum>
-  <w:abstractNum w:abstractNumId="8">
+  <w:abstractNum w:abstractNumId="9">
     <w:lvl w:ilvl="0">
       <w:start w:val="1"/>
       <w:numFmt w:val="bullet"/>
@@ -4298,6 +4192,9 @@
   <w:num w:numId="8">
     <w:abstractNumId w:val="8"/>
   </w:num>
+  <w:num w:numId="9">
+    <w:abstractNumId w:val="9"/>
+  </w:num>
 </w:numbering>
 </file>
 
@@ -4331,7 +4228,7 @@
       <w:kern w:val="2"/>
       <w:sz w:val="24"/>
       <w:szCs w:val="24"/>
-      <w:lang w:eastAsia="zh-CN" w:bidi="hi-IN" w:val="ru-RU"/>
+      <w:lang w:val="ru-RU" w:eastAsia="zh-CN" w:bidi="hi-IN"/>
     </w:rPr>
   </w:style>
   <w:style w:type="paragraph" w:styleId="Heading1">
@@ -4880,6 +4777,406 @@
     <w:name w:val="Index Link"/>
     <w:qFormat/>
     <w:rPr/>
+  </w:style>
+  <w:style w:type="character" w:styleId="ListLabel94">
+    <w:name w:val="ListLabel 94"/>
+    <w:qFormat/>
+    <w:rPr>
+      <w:rFonts w:cs="OpenSymbol"/>
+    </w:rPr>
+  </w:style>
+  <w:style w:type="character" w:styleId="ListLabel95">
+    <w:name w:val="ListLabel 95"/>
+    <w:qFormat/>
+    <w:rPr>
+      <w:rFonts w:cs="OpenSymbol"/>
+    </w:rPr>
+  </w:style>
+  <w:style w:type="character" w:styleId="ListLabel96">
+    <w:name w:val="ListLabel 96"/>
+    <w:qFormat/>
+    <w:rPr>
+      <w:rFonts w:cs="OpenSymbol"/>
+    </w:rPr>
+  </w:style>
+  <w:style w:type="character" w:styleId="ListLabel97">
+    <w:name w:val="ListLabel 97"/>
+    <w:qFormat/>
+    <w:rPr>
+      <w:rFonts w:cs="OpenSymbol"/>
+    </w:rPr>
+  </w:style>
+  <w:style w:type="character" w:styleId="ListLabel98">
+    <w:name w:val="ListLabel 98"/>
+    <w:qFormat/>
+    <w:rPr>
+      <w:rFonts w:cs="OpenSymbol"/>
+    </w:rPr>
+  </w:style>
+  <w:style w:type="character" w:styleId="ListLabel99">
+    <w:name w:val="ListLabel 99"/>
+    <w:qFormat/>
+    <w:rPr>
+      <w:rFonts w:cs="OpenSymbol"/>
+    </w:rPr>
+  </w:style>
+  <w:style w:type="character" w:styleId="ListLabel100">
+    <w:name w:val="ListLabel 100"/>
+    <w:qFormat/>
+    <w:rPr>
+      <w:rFonts w:cs="OpenSymbol"/>
+    </w:rPr>
+  </w:style>
+  <w:style w:type="character" w:styleId="ListLabel101">
+    <w:name w:val="ListLabel 101"/>
+    <w:qFormat/>
+    <w:rPr>
+      <w:rFonts w:cs="OpenSymbol"/>
+    </w:rPr>
+  </w:style>
+  <w:style w:type="character" w:styleId="ListLabel102">
+    <w:name w:val="ListLabel 102"/>
+    <w:qFormat/>
+    <w:rPr>
+      <w:rFonts w:cs="OpenSymbol"/>
+    </w:rPr>
+  </w:style>
+  <w:style w:type="character" w:styleId="ListLabel103">
+    <w:name w:val="ListLabel 103"/>
+    <w:qFormat/>
+    <w:rPr>
+      <w:rFonts w:cs="OpenSymbol"/>
+    </w:rPr>
+  </w:style>
+  <w:style w:type="character" w:styleId="ListLabel104">
+    <w:name w:val="ListLabel 104"/>
+    <w:qFormat/>
+    <w:rPr>
+      <w:rFonts w:cs="OpenSymbol"/>
+    </w:rPr>
+  </w:style>
+  <w:style w:type="character" w:styleId="ListLabel105">
+    <w:name w:val="ListLabel 105"/>
+    <w:qFormat/>
+    <w:rPr>
+      <w:rFonts w:cs="OpenSymbol"/>
+    </w:rPr>
+  </w:style>
+  <w:style w:type="character" w:styleId="ListLabel106">
+    <w:name w:val="ListLabel 106"/>
+    <w:qFormat/>
+    <w:rPr>
+      <w:rFonts w:cs="OpenSymbol"/>
+    </w:rPr>
+  </w:style>
+  <w:style w:type="character" w:styleId="ListLabel107">
+    <w:name w:val="ListLabel 107"/>
+    <w:qFormat/>
+    <w:rPr>
+      <w:rFonts w:cs="OpenSymbol"/>
+    </w:rPr>
+  </w:style>
+  <w:style w:type="character" w:styleId="ListLabel108">
+    <w:name w:val="ListLabel 108"/>
+    <w:qFormat/>
+    <w:rPr>
+      <w:rFonts w:cs="OpenSymbol"/>
+    </w:rPr>
+  </w:style>
+  <w:style w:type="character" w:styleId="ListLabel109">
+    <w:name w:val="ListLabel 109"/>
+    <w:qFormat/>
+    <w:rPr>
+      <w:rFonts w:cs="OpenSymbol"/>
+    </w:rPr>
+  </w:style>
+  <w:style w:type="character" w:styleId="ListLabel110">
+    <w:name w:val="ListLabel 110"/>
+    <w:qFormat/>
+    <w:rPr>
+      <w:rFonts w:cs="OpenSymbol"/>
+    </w:rPr>
+  </w:style>
+  <w:style w:type="character" w:styleId="ListLabel111">
+    <w:name w:val="ListLabel 111"/>
+    <w:qFormat/>
+    <w:rPr>
+      <w:rFonts w:cs="OpenSymbol"/>
+    </w:rPr>
+  </w:style>
+  <w:style w:type="character" w:styleId="ListLabel112">
+    <w:name w:val="ListLabel 112"/>
+    <w:qFormat/>
+    <w:rPr>
+      <w:rFonts w:cs="OpenSymbol"/>
+    </w:rPr>
+  </w:style>
+  <w:style w:type="character" w:styleId="ListLabel113">
+    <w:name w:val="ListLabel 113"/>
+    <w:qFormat/>
+    <w:rPr>
+      <w:rFonts w:cs="OpenSymbol"/>
+    </w:rPr>
+  </w:style>
+  <w:style w:type="character" w:styleId="ListLabel114">
+    <w:name w:val="ListLabel 114"/>
+    <w:qFormat/>
+    <w:rPr>
+      <w:rFonts w:cs="OpenSymbol"/>
+    </w:rPr>
+  </w:style>
+  <w:style w:type="character" w:styleId="ListLabel115">
+    <w:name w:val="ListLabel 115"/>
+    <w:qFormat/>
+    <w:rPr>
+      <w:rFonts w:cs="OpenSymbol"/>
+    </w:rPr>
+  </w:style>
+  <w:style w:type="character" w:styleId="ListLabel116">
+    <w:name w:val="ListLabel 116"/>
+    <w:qFormat/>
+    <w:rPr>
+      <w:rFonts w:cs="OpenSymbol"/>
+    </w:rPr>
+  </w:style>
+  <w:style w:type="character" w:styleId="ListLabel117">
+    <w:name w:val="ListLabel 117"/>
+    <w:qFormat/>
+    <w:rPr>
+      <w:rFonts w:cs="OpenSymbol"/>
+    </w:rPr>
+  </w:style>
+  <w:style w:type="character" w:styleId="ListLabel118">
+    <w:name w:val="ListLabel 118"/>
+    <w:qFormat/>
+    <w:rPr>
+      <w:rFonts w:cs="OpenSymbol"/>
+    </w:rPr>
+  </w:style>
+  <w:style w:type="character" w:styleId="ListLabel119">
+    <w:name w:val="ListLabel 119"/>
+    <w:qFormat/>
+    <w:rPr>
+      <w:rFonts w:cs="OpenSymbol"/>
+    </w:rPr>
+  </w:style>
+  <w:style w:type="character" w:styleId="ListLabel120">
+    <w:name w:val="ListLabel 120"/>
+    <w:qFormat/>
+    <w:rPr>
+      <w:rFonts w:cs="OpenSymbol"/>
+    </w:rPr>
+  </w:style>
+  <w:style w:type="character" w:styleId="ListLabel121">
+    <w:name w:val="ListLabel 121"/>
+    <w:qFormat/>
+    <w:rPr>
+      <w:rFonts w:cs="OpenSymbol"/>
+    </w:rPr>
+  </w:style>
+  <w:style w:type="character" w:styleId="ListLabel122">
+    <w:name w:val="ListLabel 122"/>
+    <w:qFormat/>
+    <w:rPr>
+      <w:rFonts w:cs="OpenSymbol"/>
+    </w:rPr>
+  </w:style>
+  <w:style w:type="character" w:styleId="ListLabel123">
+    <w:name w:val="ListLabel 123"/>
+    <w:qFormat/>
+    <w:rPr>
+      <w:rFonts w:cs="OpenSymbol"/>
+    </w:rPr>
+  </w:style>
+  <w:style w:type="character" w:styleId="ListLabel124">
+    <w:name w:val="ListLabel 124"/>
+    <w:qFormat/>
+    <w:rPr>
+      <w:rFonts w:cs="OpenSymbol"/>
+    </w:rPr>
+  </w:style>
+  <w:style w:type="character" w:styleId="ListLabel125">
+    <w:name w:val="ListLabel 125"/>
+    <w:qFormat/>
+    <w:rPr>
+      <w:rFonts w:cs="OpenSymbol"/>
+    </w:rPr>
+  </w:style>
+  <w:style w:type="character" w:styleId="ListLabel126">
+    <w:name w:val="ListLabel 126"/>
+    <w:qFormat/>
+    <w:rPr>
+      <w:rFonts w:cs="OpenSymbol"/>
+    </w:rPr>
+  </w:style>
+  <w:style w:type="character" w:styleId="ListLabel127">
+    <w:name w:val="ListLabel 127"/>
+    <w:qFormat/>
+    <w:rPr>
+      <w:rFonts w:cs="OpenSymbol"/>
+    </w:rPr>
+  </w:style>
+  <w:style w:type="character" w:styleId="ListLabel128">
+    <w:name w:val="ListLabel 128"/>
+    <w:qFormat/>
+    <w:rPr>
+      <w:rFonts w:cs="OpenSymbol"/>
+    </w:rPr>
+  </w:style>
+  <w:style w:type="character" w:styleId="ListLabel129">
+    <w:name w:val="ListLabel 129"/>
+    <w:qFormat/>
+    <w:rPr>
+      <w:rFonts w:cs="OpenSymbol"/>
+    </w:rPr>
+  </w:style>
+  <w:style w:type="character" w:styleId="ListLabel130">
+    <w:name w:val="ListLabel 130"/>
+    <w:qFormat/>
+    <w:rPr>
+      <w:rFonts w:cs="OpenSymbol"/>
+    </w:rPr>
+  </w:style>
+  <w:style w:type="character" w:styleId="ListLabel131">
+    <w:name w:val="ListLabel 131"/>
+    <w:qFormat/>
+    <w:rPr>
+      <w:rFonts w:cs="OpenSymbol"/>
+    </w:rPr>
+  </w:style>
+  <w:style w:type="character" w:styleId="ListLabel132">
+    <w:name w:val="ListLabel 132"/>
+    <w:qFormat/>
+    <w:rPr>
+      <w:rFonts w:cs="OpenSymbol"/>
+    </w:rPr>
+  </w:style>
+  <w:style w:type="character" w:styleId="ListLabel133">
+    <w:name w:val="ListLabel 133"/>
+    <w:qFormat/>
+    <w:rPr>
+      <w:rFonts w:cs="OpenSymbol"/>
+    </w:rPr>
+  </w:style>
+  <w:style w:type="character" w:styleId="ListLabel134">
+    <w:name w:val="ListLabel 134"/>
+    <w:qFormat/>
+    <w:rPr>
+      <w:rFonts w:cs="OpenSymbol"/>
+    </w:rPr>
+  </w:style>
+  <w:style w:type="character" w:styleId="ListLabel135">
+    <w:name w:val="ListLabel 135"/>
+    <w:qFormat/>
+    <w:rPr>
+      <w:rFonts w:cs="OpenSymbol"/>
+    </w:rPr>
+  </w:style>
+  <w:style w:type="character" w:styleId="ListLabel136">
+    <w:name w:val="ListLabel 136"/>
+    <w:qFormat/>
+    <w:rPr>
+      <w:rFonts w:cs="OpenSymbol"/>
+    </w:rPr>
+  </w:style>
+  <w:style w:type="character" w:styleId="ListLabel137">
+    <w:name w:val="ListLabel 137"/>
+    <w:qFormat/>
+    <w:rPr>
+      <w:rFonts w:cs="OpenSymbol"/>
+    </w:rPr>
+  </w:style>
+  <w:style w:type="character" w:styleId="ListLabel138">
+    <w:name w:val="ListLabel 138"/>
+    <w:qFormat/>
+    <w:rPr>
+      <w:rFonts w:cs="OpenSymbol"/>
+    </w:rPr>
+  </w:style>
+  <w:style w:type="character" w:styleId="ListLabel139">
+    <w:name w:val="ListLabel 139"/>
+    <w:qFormat/>
+    <w:rPr>
+      <w:rFonts w:cs="OpenSymbol"/>
+    </w:rPr>
+  </w:style>
+  <w:style w:type="character" w:styleId="ListLabel140">
+    <w:name w:val="ListLabel 140"/>
+    <w:qFormat/>
+    <w:rPr>
+      <w:rFonts w:cs="OpenSymbol"/>
+    </w:rPr>
+  </w:style>
+  <w:style w:type="character" w:styleId="ListLabel141">
+    <w:name w:val="ListLabel 141"/>
+    <w:qFormat/>
+    <w:rPr>
+      <w:rFonts w:cs="OpenSymbol"/>
+    </w:rPr>
+  </w:style>
+  <w:style w:type="character" w:styleId="ListLabel142">
+    <w:name w:val="ListLabel 142"/>
+    <w:qFormat/>
+    <w:rPr>
+      <w:rFonts w:cs="OpenSymbol"/>
+    </w:rPr>
+  </w:style>
+  <w:style w:type="character" w:styleId="ListLabel143">
+    <w:name w:val="ListLabel 143"/>
+    <w:qFormat/>
+    <w:rPr>
+      <w:rFonts w:cs="OpenSymbol"/>
+    </w:rPr>
+  </w:style>
+  <w:style w:type="character" w:styleId="ListLabel144">
+    <w:name w:val="ListLabel 144"/>
+    <w:qFormat/>
+    <w:rPr>
+      <w:rFonts w:cs="OpenSymbol"/>
+    </w:rPr>
+  </w:style>
+  <w:style w:type="character" w:styleId="ListLabel145">
+    <w:name w:val="ListLabel 145"/>
+    <w:qFormat/>
+    <w:rPr>
+      <w:rFonts w:cs="OpenSymbol"/>
+    </w:rPr>
+  </w:style>
+  <w:style w:type="character" w:styleId="ListLabel146">
+    <w:name w:val="ListLabel 146"/>
+    <w:qFormat/>
+    <w:rPr>
+      <w:rFonts w:cs="OpenSymbol"/>
+    </w:rPr>
+  </w:style>
+  <w:style w:type="character" w:styleId="ListLabel147">
+    <w:name w:val="ListLabel 147"/>
+    <w:qFormat/>
+    <w:rPr>
+      <w:rFonts w:cs="OpenSymbol"/>
+    </w:rPr>
+  </w:style>
+  <w:style w:type="character" w:styleId="FootnoteCharacters">
+    <w:name w:val="Footnote Characters"/>
+    <w:qFormat/>
+    <w:rPr/>
+  </w:style>
+  <w:style w:type="character" w:styleId="FootnoteAnchor">
+    <w:name w:val="Footnote Anchor"/>
+    <w:rPr>
+      <w:vertAlign w:val="superscript"/>
+    </w:rPr>
+  </w:style>
+  <w:style w:type="character" w:styleId="EndnoteCharacters">
+    <w:name w:val="Endnote Characters"/>
+    <w:qFormat/>
+    <w:rPr/>
+  </w:style>
+  <w:style w:type="character" w:styleId="EndnoteAnchor">
+    <w:name w:val="Endnote Anchor"/>
+    <w:rPr>
+      <w:vertAlign w:val="superscript"/>
+    </w:rPr>
   </w:style>
   <w:style w:type="paragraph" w:styleId="Heading">
     <w:name w:val="Heading"/>
@@ -5045,9 +5342,10 @@
       <w:szCs w:val="20"/>
     </w:rPr>
   </w:style>
-  <w:style w:type="paragraph" w:styleId="ContentsHeading">
+  <w:style w:type="paragraph" w:styleId="TOAHeading">
     <w:name w:val="TOA Heading"/>
     <w:basedOn w:val="Heading"/>
+    <w:qFormat/>
     <w:pPr>
       <w:suppressLineNumbers/>
       <w:ind w:left="0" w:hanging="0"/>
@@ -5092,6 +5390,30 @@
     </w:pPr>
     <w:rPr/>
   </w:style>
+  <w:style w:type="paragraph" w:styleId="Footnote">
+    <w:name w:val="Footnote Text"/>
+    <w:basedOn w:val="Normal"/>
+    <w:pPr>
+      <w:suppressLineNumbers/>
+      <w:ind w:left="339" w:hanging="339"/>
+    </w:pPr>
+    <w:rPr>
+      <w:sz w:val="20"/>
+      <w:szCs w:val="20"/>
+    </w:rPr>
+  </w:style>
+  <w:style w:type="paragraph" w:styleId="Endnote">
+    <w:name w:val="Endnote Text"/>
+    <w:basedOn w:val="Normal"/>
+    <w:pPr>
+      <w:suppressLineNumbers/>
+      <w:ind w:left="339" w:hanging="339"/>
+    </w:pPr>
+    <w:rPr>
+      <w:sz w:val="20"/>
+      <w:szCs w:val="20"/>
+    </w:rPr>
+  </w:style>
   <w:style w:type="numbering" w:styleId="List1">
     <w:name w:val="List 1"/>
     <w:qFormat/>
